--- a/Mark-Esmade-CV.docx
+++ b/Mark-Esmade-CV.docx
@@ -1475,7 +1475,38 @@
           <w:bdr w:val="none" w:sz="0" w:space="0" w:color="auto" w:frame="1"/>
           <w:lang w:eastAsia="en-GB"/>
         </w:rPr>
-        <w:t xml:space="preserve">Self-Study – </w:t>
+        <w:t>COMELEC-NPO</w:t>
+      </w:r>
+      <w:r>
+        <w:rPr>
+          <w:rFonts w:ascii="Gotham Rounded Medium" w:hAnsi="Gotham Rounded Medium"/>
+          <w:b/>
+          <w:color w:val="404040" w:themeColor="text1" w:themeTint="BF"/>
+          <w:sz w:val="24"/>
+          <w:bdr w:val="none" w:sz="0" w:space="0" w:color="auto" w:frame="1"/>
+          <w:lang w:eastAsia="en-GB"/>
+        </w:rPr>
+        <w:t xml:space="preserve"> </w:t>
+      </w:r>
+      <w:proofErr w:type="gramStart"/>
+      <w:r>
+        <w:rPr>
+          <w:rFonts w:ascii="Gotham Rounded Medium" w:hAnsi="Gotham Rounded Medium"/>
+          <w:b/>
+          <w:color w:val="404040" w:themeColor="text1" w:themeTint="BF"/>
+          <w:sz w:val="24"/>
+          <w:bdr w:val="none" w:sz="0" w:space="0" w:color="auto" w:frame="1"/>
+          <w:lang w:eastAsia="en-GB"/>
+        </w:rPr>
+        <w:t>–</w:t>
+      </w:r>
+      <w:r>
+        <w:rPr>
+          <w:sz w:val="28"/>
+          <w:bdr w:val="none" w:sz="0" w:space="0" w:color="auto" w:frame="1"/>
+          <w:lang w:eastAsia="en-GB"/>
+        </w:rPr>
+        <w:t xml:space="preserve">  </w:t>
       </w:r>
       <w:r>
         <w:rPr>
@@ -1487,89 +1518,10 @@
           <w:bdr w:val="none" w:sz="0" w:space="0" w:color="auto" w:frame="1"/>
           <w:lang w:eastAsia="en-GB"/>
         </w:rPr>
-        <w:t>Web Development</w:t>
-      </w:r>
-    </w:p>
-    <w:p>
-      <w:pPr>
-        <w:pStyle w:val="NoSpacing"/>
-        <w:rPr>
-          <w:sz w:val="24"/>
-          <w:bdr w:val="none" w:sz="0" w:space="0" w:color="auto" w:frame="1"/>
-          <w:lang w:eastAsia="en-GB"/>
-        </w:rPr>
-      </w:pPr>
-      <w:r>
-        <w:rPr>
-          <w:rFonts w:ascii="Gotham Rounded Medium" w:hAnsi="Gotham Rounded Medium"/>
-          <w:color w:val="404040" w:themeColor="text1" w:themeTint="BF"/>
-          <w:bdr w:val="none" w:sz="0" w:space="0" w:color="auto" w:frame="1"/>
-          <w:lang w:eastAsia="en-GB"/>
-        </w:rPr>
-        <w:t>Jan</w:t>
-      </w:r>
-      <w:r>
-        <w:rPr>
-          <w:rFonts w:ascii="Gotham Rounded Medium" w:hAnsi="Gotham Rounded Medium"/>
-          <w:color w:val="404040" w:themeColor="text1" w:themeTint="BF"/>
-          <w:bdr w:val="none" w:sz="0" w:space="0" w:color="auto" w:frame="1"/>
-          <w:lang w:eastAsia="en-GB"/>
-        </w:rPr>
-        <w:t>.</w:t>
-      </w:r>
-      <w:r>
-        <w:rPr>
-          <w:rFonts w:ascii="Gotham Rounded Medium" w:hAnsi="Gotham Rounded Medium"/>
-          <w:color w:val="404040" w:themeColor="text1" w:themeTint="BF"/>
-          <w:bdr w:val="none" w:sz="0" w:space="0" w:color="auto" w:frame="1"/>
-          <w:lang w:eastAsia="en-GB"/>
-        </w:rPr>
-        <w:t xml:space="preserve"> 201</w:t>
-      </w:r>
-      <w:r>
-        <w:rPr>
-          <w:rFonts w:ascii="Gotham Rounded Medium" w:hAnsi="Gotham Rounded Medium"/>
-          <w:color w:val="404040" w:themeColor="text1" w:themeTint="BF"/>
-          <w:bdr w:val="none" w:sz="0" w:space="0" w:color="auto" w:frame="1"/>
-          <w:lang w:eastAsia="en-GB"/>
-        </w:rPr>
-        <w:t>8</w:t>
-      </w:r>
-      <w:r>
-        <w:rPr>
-          <w:rFonts w:ascii="Gotham Rounded Medium" w:hAnsi="Gotham Rounded Medium"/>
-          <w:color w:val="404040" w:themeColor="text1" w:themeTint="BF"/>
-          <w:bdr w:val="none" w:sz="0" w:space="0" w:color="auto" w:frame="1"/>
-          <w:lang w:eastAsia="en-GB"/>
-        </w:rPr>
-        <w:t xml:space="preserve"> –</w:t>
-      </w:r>
-      <w:r>
-        <w:rPr>
-          <w:rFonts w:ascii="Gotham Rounded Medium" w:hAnsi="Gotham Rounded Medium"/>
-          <w:color w:val="404040" w:themeColor="text1" w:themeTint="BF"/>
-          <w:bdr w:val="none" w:sz="0" w:space="0" w:color="auto" w:frame="1"/>
-          <w:lang w:eastAsia="en-GB"/>
-        </w:rPr>
-        <w:t xml:space="preserve"> Present</w:t>
-      </w:r>
-    </w:p>
-    <w:p>
-      <w:pPr>
-        <w:pStyle w:val="NoSpacing"/>
-        <w:rPr>
-          <w:rFonts w:ascii="Gotham Rounded Medium" w:hAnsi="Gotham Rounded Medium"/>
-          <w:b/>
-          <w:color w:val="404040" w:themeColor="text1" w:themeTint="BF"/>
-          <w:sz w:val="24"/>
-          <w:bdr w:val="none" w:sz="0" w:space="0" w:color="auto" w:frame="1"/>
-          <w:lang w:eastAsia="en-GB"/>
-        </w:rPr>
-      </w:pPr>
-    </w:p>
-    <w:p>
-      <w:pPr>
-        <w:pStyle w:val="NoSpacing"/>
+        <w:t>Election</w:t>
+      </w:r>
+      <w:proofErr w:type="gramEnd"/>
+      <w:r>
         <w:rPr>
           <w:rFonts w:ascii="Gotham Rounded Medium" w:hAnsi="Gotham Rounded Medium"/>
           <w:b/>
@@ -1579,50 +1531,157 @@
           <w:bdr w:val="none" w:sz="0" w:space="0" w:color="auto" w:frame="1"/>
           <w:lang w:eastAsia="en-GB"/>
         </w:rPr>
-      </w:pPr>
-      <w:r>
-        <w:rPr>
-          <w:rFonts w:ascii="Gotham Rounded Medium" w:hAnsi="Gotham Rounded Medium"/>
-          <w:b/>
-          <w:color w:val="404040" w:themeColor="text1" w:themeTint="BF"/>
-          <w:sz w:val="24"/>
-          <w:bdr w:val="none" w:sz="0" w:space="0" w:color="auto" w:frame="1"/>
-          <w:lang w:eastAsia="en-GB"/>
-        </w:rPr>
-        <w:t>COMELEC-NPO</w:t>
-      </w:r>
-      <w:r>
-        <w:rPr>
-          <w:rFonts w:ascii="Gotham Rounded Medium" w:hAnsi="Gotham Rounded Medium"/>
-          <w:b/>
-          <w:color w:val="404040" w:themeColor="text1" w:themeTint="BF"/>
-          <w:sz w:val="24"/>
+        <w:t xml:space="preserve"> Casual</w:t>
+      </w:r>
+    </w:p>
+    <w:p>
+      <w:pPr>
+        <w:pStyle w:val="NoSpacing"/>
+        <w:rPr>
+          <w:rFonts w:ascii="Gotham Rounded Medium" w:hAnsi="Gotham Rounded Medium"/>
+          <w:color w:val="404040" w:themeColor="text1" w:themeTint="BF"/>
+          <w:bdr w:val="none" w:sz="0" w:space="0" w:color="auto" w:frame="1"/>
+          <w:lang w:eastAsia="en-GB"/>
+        </w:rPr>
+      </w:pPr>
+      <w:r>
+        <w:rPr>
+          <w:rFonts w:ascii="Gotham Rounded Medium" w:hAnsi="Gotham Rounded Medium"/>
+          <w:color w:val="404040" w:themeColor="text1" w:themeTint="BF"/>
+          <w:bdr w:val="none" w:sz="0" w:space="0" w:color="auto" w:frame="1"/>
+          <w:lang w:eastAsia="en-GB"/>
+        </w:rPr>
+        <w:t>National Printing Office</w:t>
+      </w:r>
+      <w:r>
+        <w:rPr>
+          <w:rFonts w:ascii="Gotham Rounded Medium" w:hAnsi="Gotham Rounded Medium"/>
+          <w:color w:val="404040" w:themeColor="text1" w:themeTint="BF"/>
+          <w:bdr w:val="none" w:sz="0" w:space="0" w:color="auto" w:frame="1"/>
+          <w:lang w:eastAsia="en-GB"/>
+        </w:rPr>
+        <w:t>, Quezon City</w:t>
+      </w:r>
+    </w:p>
+    <w:p>
+      <w:pPr>
+        <w:pStyle w:val="NoSpacing"/>
+        <w:rPr>
+          <w:rFonts w:ascii="Gotham Rounded Medium" w:hAnsi="Gotham Rounded Medium"/>
+          <w:color w:val="404040" w:themeColor="text1" w:themeTint="BF"/>
+          <w:bdr w:val="none" w:sz="0" w:space="0" w:color="auto" w:frame="1"/>
+          <w:lang w:eastAsia="en-GB"/>
+        </w:rPr>
+      </w:pPr>
+      <w:proofErr w:type="gramStart"/>
+      <w:r>
+        <w:rPr>
+          <w:rFonts w:ascii="Gotham Rounded Medium" w:hAnsi="Gotham Rounded Medium"/>
+          <w:color w:val="404040" w:themeColor="text1" w:themeTint="BF"/>
+          <w:bdr w:val="none" w:sz="0" w:space="0" w:color="auto" w:frame="1"/>
+          <w:lang w:eastAsia="en-GB"/>
+        </w:rPr>
+        <w:t xml:space="preserve">March </w:t>
+      </w:r>
+      <w:r>
+        <w:rPr>
+          <w:rFonts w:ascii="Gotham Rounded Medium" w:hAnsi="Gotham Rounded Medium"/>
+          <w:color w:val="404040" w:themeColor="text1" w:themeTint="BF"/>
           <w:bdr w:val="none" w:sz="0" w:space="0" w:color="auto" w:frame="1"/>
           <w:lang w:eastAsia="en-GB"/>
         </w:rPr>
         <w:t xml:space="preserve"> </w:t>
       </w:r>
-      <w:proofErr w:type="gramStart"/>
-      <w:r>
-        <w:rPr>
-          <w:rFonts w:ascii="Gotham Rounded Medium" w:hAnsi="Gotham Rounded Medium"/>
-          <w:b/>
-          <w:color w:val="404040" w:themeColor="text1" w:themeTint="BF"/>
-          <w:sz w:val="24"/>
-          <w:bdr w:val="none" w:sz="0" w:space="0" w:color="auto" w:frame="1"/>
-          <w:lang w:eastAsia="en-GB"/>
-        </w:rPr>
-        <w:t>–</w:t>
-      </w:r>
-      <w:r>
-        <w:rPr>
-          <w:sz w:val="28"/>
-          <w:bdr w:val="none" w:sz="0" w:space="0" w:color="auto" w:frame="1"/>
-          <w:lang w:eastAsia="en-GB"/>
-        </w:rPr>
-        <w:t xml:space="preserve">  </w:t>
-      </w:r>
-      <w:r>
+      <w:r>
+        <w:rPr>
+          <w:rFonts w:ascii="Gotham Rounded Medium" w:hAnsi="Gotham Rounded Medium"/>
+          <w:color w:val="404040" w:themeColor="text1" w:themeTint="BF"/>
+          <w:bdr w:val="none" w:sz="0" w:space="0" w:color="auto" w:frame="1"/>
+          <w:lang w:eastAsia="en-GB"/>
+        </w:rPr>
+        <w:t>5</w:t>
+      </w:r>
+      <w:proofErr w:type="gramEnd"/>
+      <w:r>
+        <w:rPr>
+          <w:rFonts w:ascii="Gotham Rounded Medium" w:hAnsi="Gotham Rounded Medium"/>
+          <w:color w:val="404040" w:themeColor="text1" w:themeTint="BF"/>
+          <w:bdr w:val="none" w:sz="0" w:space="0" w:color="auto" w:frame="1"/>
+          <w:lang w:eastAsia="en-GB"/>
+        </w:rPr>
+        <w:t xml:space="preserve">, </w:t>
+      </w:r>
+      <w:r>
+        <w:rPr>
+          <w:rFonts w:ascii="Gotham Rounded Medium" w:hAnsi="Gotham Rounded Medium"/>
+          <w:color w:val="404040" w:themeColor="text1" w:themeTint="BF"/>
+          <w:bdr w:val="none" w:sz="0" w:space="0" w:color="auto" w:frame="1"/>
+          <w:lang w:eastAsia="en-GB"/>
+        </w:rPr>
+        <w:t>201</w:t>
+      </w:r>
+      <w:r>
+        <w:rPr>
+          <w:rFonts w:ascii="Gotham Rounded Medium" w:hAnsi="Gotham Rounded Medium"/>
+          <w:color w:val="404040" w:themeColor="text1" w:themeTint="BF"/>
+          <w:bdr w:val="none" w:sz="0" w:space="0" w:color="auto" w:frame="1"/>
+          <w:lang w:eastAsia="en-GB"/>
+        </w:rPr>
+        <w:t>8</w:t>
+      </w:r>
+      <w:r>
+        <w:rPr>
+          <w:rFonts w:ascii="Gotham Rounded Medium" w:hAnsi="Gotham Rounded Medium"/>
+          <w:color w:val="404040" w:themeColor="text1" w:themeTint="BF"/>
+          <w:bdr w:val="none" w:sz="0" w:space="0" w:color="auto" w:frame="1"/>
+          <w:lang w:eastAsia="en-GB"/>
+        </w:rPr>
+        <w:t xml:space="preserve"> – </w:t>
+      </w:r>
+      <w:r>
+        <w:rPr>
+          <w:rFonts w:ascii="Gotham Rounded Medium" w:hAnsi="Gotham Rounded Medium"/>
+          <w:color w:val="404040" w:themeColor="text1" w:themeTint="BF"/>
+          <w:bdr w:val="none" w:sz="0" w:space="0" w:color="auto" w:frame="1"/>
+          <w:lang w:eastAsia="en-GB"/>
+        </w:rPr>
+        <w:t>May 31,</w:t>
+      </w:r>
+      <w:r>
+        <w:rPr>
+          <w:rFonts w:ascii="Gotham Rounded Medium" w:hAnsi="Gotham Rounded Medium"/>
+          <w:color w:val="404040" w:themeColor="text1" w:themeTint="BF"/>
+          <w:bdr w:val="none" w:sz="0" w:space="0" w:color="auto" w:frame="1"/>
+          <w:lang w:eastAsia="en-GB"/>
+        </w:rPr>
+        <w:t xml:space="preserve"> 201</w:t>
+      </w:r>
+      <w:r>
+        <w:rPr>
+          <w:rFonts w:ascii="Gotham Rounded Medium" w:hAnsi="Gotham Rounded Medium"/>
+          <w:color w:val="404040" w:themeColor="text1" w:themeTint="BF"/>
+          <w:bdr w:val="none" w:sz="0" w:space="0" w:color="auto" w:frame="1"/>
+          <w:lang w:eastAsia="en-GB"/>
+        </w:rPr>
+        <w:t>8</w:t>
+      </w:r>
+    </w:p>
+    <w:p>
+      <w:pPr>
+        <w:pStyle w:val="NoSpacing"/>
+        <w:rPr>
+          <w:rFonts w:ascii="Gotham Rounded Medium" w:hAnsi="Gotham Rounded Medium"/>
+          <w:b/>
+          <w:color w:val="404040" w:themeColor="text1" w:themeTint="BF"/>
+          <w:sz w:val="24"/>
+          <w:bdr w:val="none" w:sz="0" w:space="0" w:color="auto" w:frame="1"/>
+          <w:lang w:eastAsia="en-GB"/>
+        </w:rPr>
+      </w:pPr>
+    </w:p>
+    <w:p>
+      <w:pPr>
+        <w:pStyle w:val="NoSpacing"/>
         <w:rPr>
           <w:rFonts w:ascii="Gotham Rounded Medium" w:hAnsi="Gotham Rounded Medium"/>
           <w:b/>
@@ -1632,9 +1691,18 @@
           <w:bdr w:val="none" w:sz="0" w:space="0" w:color="auto" w:frame="1"/>
           <w:lang w:eastAsia="en-GB"/>
         </w:rPr>
-        <w:t>E.R</w:t>
-      </w:r>
-      <w:proofErr w:type="gramEnd"/>
+      </w:pPr>
+      <w:r>
+        <w:rPr>
+          <w:rFonts w:ascii="Gotham Rounded Medium" w:hAnsi="Gotham Rounded Medium"/>
+          <w:b/>
+          <w:color w:val="404040" w:themeColor="text1" w:themeTint="BF"/>
+          <w:sz w:val="24"/>
+          <w:bdr w:val="none" w:sz="0" w:space="0" w:color="auto" w:frame="1"/>
+          <w:lang w:eastAsia="en-GB"/>
+        </w:rPr>
+        <w:t xml:space="preserve">Self-Study – </w:t>
+      </w:r>
       <w:r>
         <w:rPr>
           <w:rFonts w:ascii="Gotham Rounded Medium" w:hAnsi="Gotham Rounded Medium"/>
@@ -1645,7 +1713,165 @@
           <w:bdr w:val="none" w:sz="0" w:space="0" w:color="auto" w:frame="1"/>
           <w:lang w:eastAsia="en-GB"/>
         </w:rPr>
-        <w:t xml:space="preserve"> Reviser</w:t>
+        <w:t>Web Development</w:t>
+      </w:r>
+    </w:p>
+    <w:p>
+      <w:pPr>
+        <w:pStyle w:val="NoSpacing"/>
+        <w:rPr>
+          <w:sz w:val="24"/>
+          <w:bdr w:val="none" w:sz="0" w:space="0" w:color="auto" w:frame="1"/>
+          <w:lang w:eastAsia="en-GB"/>
+        </w:rPr>
+      </w:pPr>
+      <w:r>
+        <w:rPr>
+          <w:rFonts w:ascii="Gotham Rounded Medium" w:hAnsi="Gotham Rounded Medium"/>
+          <w:color w:val="404040" w:themeColor="text1" w:themeTint="BF"/>
+          <w:bdr w:val="none" w:sz="0" w:space="0" w:color="auto" w:frame="1"/>
+          <w:lang w:eastAsia="en-GB"/>
+        </w:rPr>
+        <w:t>Jan</w:t>
+      </w:r>
+      <w:r>
+        <w:rPr>
+          <w:rFonts w:ascii="Gotham Rounded Medium" w:hAnsi="Gotham Rounded Medium"/>
+          <w:color w:val="404040" w:themeColor="text1" w:themeTint="BF"/>
+          <w:bdr w:val="none" w:sz="0" w:space="0" w:color="auto" w:frame="1"/>
+          <w:lang w:eastAsia="en-GB"/>
+        </w:rPr>
+        <w:t>.</w:t>
+      </w:r>
+      <w:r>
+        <w:rPr>
+          <w:rFonts w:ascii="Gotham Rounded Medium" w:hAnsi="Gotham Rounded Medium"/>
+          <w:color w:val="404040" w:themeColor="text1" w:themeTint="BF"/>
+          <w:bdr w:val="none" w:sz="0" w:space="0" w:color="auto" w:frame="1"/>
+          <w:lang w:eastAsia="en-GB"/>
+        </w:rPr>
+        <w:t xml:space="preserve"> 201</w:t>
+      </w:r>
+      <w:r>
+        <w:rPr>
+          <w:rFonts w:ascii="Gotham Rounded Medium" w:hAnsi="Gotham Rounded Medium"/>
+          <w:color w:val="404040" w:themeColor="text1" w:themeTint="BF"/>
+          <w:bdr w:val="none" w:sz="0" w:space="0" w:color="auto" w:frame="1"/>
+          <w:lang w:eastAsia="en-GB"/>
+        </w:rPr>
+        <w:t>8</w:t>
+      </w:r>
+      <w:r>
+        <w:rPr>
+          <w:rFonts w:ascii="Gotham Rounded Medium" w:hAnsi="Gotham Rounded Medium"/>
+          <w:color w:val="404040" w:themeColor="text1" w:themeTint="BF"/>
+          <w:bdr w:val="none" w:sz="0" w:space="0" w:color="auto" w:frame="1"/>
+          <w:lang w:eastAsia="en-GB"/>
+        </w:rPr>
+        <w:t xml:space="preserve"> –</w:t>
+      </w:r>
+      <w:r>
+        <w:rPr>
+          <w:rFonts w:ascii="Gotham Rounded Medium" w:hAnsi="Gotham Rounded Medium"/>
+          <w:color w:val="404040" w:themeColor="text1" w:themeTint="BF"/>
+          <w:bdr w:val="none" w:sz="0" w:space="0" w:color="auto" w:frame="1"/>
+          <w:lang w:eastAsia="en-GB"/>
+        </w:rPr>
+        <w:t xml:space="preserve"> March 2018</w:t>
+      </w:r>
+    </w:p>
+    <w:p>
+      <w:pPr>
+        <w:pStyle w:val="NoSpacing"/>
+        <w:rPr>
+          <w:rFonts w:ascii="Gotham Rounded Medium" w:hAnsi="Gotham Rounded Medium"/>
+          <w:b/>
+          <w:color w:val="404040" w:themeColor="text1" w:themeTint="BF"/>
+          <w:sz w:val="24"/>
+          <w:bdr w:val="none" w:sz="0" w:space="0" w:color="auto" w:frame="1"/>
+          <w:lang w:eastAsia="en-GB"/>
+        </w:rPr>
+      </w:pPr>
+    </w:p>
+    <w:p>
+      <w:pPr>
+        <w:pStyle w:val="NoSpacing"/>
+        <w:rPr>
+          <w:rFonts w:ascii="Gotham Rounded Medium" w:hAnsi="Gotham Rounded Medium"/>
+          <w:b/>
+          <w:i/>
+          <w:color w:val="595959" w:themeColor="text1" w:themeTint="A6"/>
+          <w:sz w:val="24"/>
+          <w:bdr w:val="none" w:sz="0" w:space="0" w:color="auto" w:frame="1"/>
+          <w:lang w:eastAsia="en-GB"/>
+        </w:rPr>
+      </w:pPr>
+      <w:r>
+        <w:rPr>
+          <w:rFonts w:ascii="Gotham Rounded Medium" w:hAnsi="Gotham Rounded Medium"/>
+          <w:b/>
+          <w:color w:val="404040" w:themeColor="text1" w:themeTint="BF"/>
+          <w:sz w:val="24"/>
+          <w:bdr w:val="none" w:sz="0" w:space="0" w:color="auto" w:frame="1"/>
+          <w:lang w:eastAsia="en-GB"/>
+        </w:rPr>
+        <w:t>COMELEC-NPO</w:t>
+      </w:r>
+      <w:r>
+        <w:rPr>
+          <w:rFonts w:ascii="Gotham Rounded Medium" w:hAnsi="Gotham Rounded Medium"/>
+          <w:b/>
+          <w:color w:val="404040" w:themeColor="text1" w:themeTint="BF"/>
+          <w:sz w:val="24"/>
+          <w:bdr w:val="none" w:sz="0" w:space="0" w:color="auto" w:frame="1"/>
+          <w:lang w:eastAsia="en-GB"/>
+        </w:rPr>
+        <w:t xml:space="preserve"> </w:t>
+      </w:r>
+      <w:proofErr w:type="gramStart"/>
+      <w:r>
+        <w:rPr>
+          <w:rFonts w:ascii="Gotham Rounded Medium" w:hAnsi="Gotham Rounded Medium"/>
+          <w:b/>
+          <w:color w:val="404040" w:themeColor="text1" w:themeTint="BF"/>
+          <w:sz w:val="24"/>
+          <w:bdr w:val="none" w:sz="0" w:space="0" w:color="auto" w:frame="1"/>
+          <w:lang w:eastAsia="en-GB"/>
+        </w:rPr>
+        <w:t>–</w:t>
+      </w:r>
+      <w:r>
+        <w:rPr>
+          <w:sz w:val="28"/>
+          <w:bdr w:val="none" w:sz="0" w:space="0" w:color="auto" w:frame="1"/>
+          <w:lang w:eastAsia="en-GB"/>
+        </w:rPr>
+        <w:t xml:space="preserve">  </w:t>
+      </w:r>
+      <w:r>
+        <w:rPr>
+          <w:rFonts w:ascii="Gotham Rounded Medium" w:hAnsi="Gotham Rounded Medium"/>
+          <w:b/>
+          <w:i/>
+          <w:color w:val="595959" w:themeColor="text1" w:themeTint="A6"/>
+          <w:sz w:val="24"/>
+          <w:bdr w:val="none" w:sz="0" w:space="0" w:color="auto" w:frame="1"/>
+          <w:lang w:eastAsia="en-GB"/>
+        </w:rPr>
+        <w:t>Election</w:t>
+      </w:r>
+      <w:proofErr w:type="gramEnd"/>
+      <w:r>
+        <w:rPr>
+          <w:rFonts w:ascii="Gotham Rounded Medium" w:hAnsi="Gotham Rounded Medium"/>
+          <w:b/>
+          <w:i/>
+          <w:color w:val="595959" w:themeColor="text1" w:themeTint="A6"/>
+          <w:sz w:val="24"/>
+          <w:bdr w:val="none" w:sz="0" w:space="0" w:color="auto" w:frame="1"/>
+          <w:lang w:eastAsia="en-GB"/>
+        </w:rPr>
+        <w:t xml:space="preserve"> Casual</w:t>
       </w:r>
     </w:p>
     <w:p>
@@ -2075,6 +2301,32 @@
       <w:pPr>
         <w:pStyle w:val="NoSpacing"/>
         <w:rPr>
+          <w:rFonts w:ascii="Gotham Rounded Medium" w:hAnsi="Gotham Rounded Medium"/>
+          <w:b/>
+          <w:color w:val="404040" w:themeColor="text1" w:themeTint="BF"/>
+          <w:sz w:val="24"/>
+          <w:bdr w:val="none" w:sz="0" w:space="0" w:color="auto" w:frame="1"/>
+          <w:lang w:eastAsia="en-GB"/>
+        </w:rPr>
+      </w:pPr>
+    </w:p>
+    <w:p>
+      <w:pPr>
+        <w:pStyle w:val="NoSpacing"/>
+        <w:rPr>
+          <w:rFonts w:ascii="Gotham Rounded Medium" w:hAnsi="Gotham Rounded Medium"/>
+          <w:b/>
+          <w:color w:val="404040" w:themeColor="text1" w:themeTint="BF"/>
+          <w:sz w:val="24"/>
+          <w:bdr w:val="none" w:sz="0" w:space="0" w:color="auto" w:frame="1"/>
+          <w:lang w:eastAsia="en-GB"/>
+        </w:rPr>
+      </w:pPr>
+    </w:p>
+    <w:p>
+      <w:pPr>
+        <w:pStyle w:val="NoSpacing"/>
+        <w:rPr>
           <w:b/>
           <w:i/>
           <w:color w:val="595959" w:themeColor="text1" w:themeTint="A6"/>
@@ -2083,15 +2335,18 @@
           <w:lang w:eastAsia="en-GB"/>
         </w:rPr>
       </w:pPr>
-      <w:r>
-        <w:rPr>
-          <w:rFonts w:ascii="Gotham Rounded Medium" w:hAnsi="Gotham Rounded Medium"/>
-          <w:b/>
-          <w:color w:val="404040" w:themeColor="text1" w:themeTint="BF"/>
-          <w:sz w:val="24"/>
-          <w:bdr w:val="none" w:sz="0" w:space="0" w:color="auto" w:frame="1"/>
-          <w:lang w:eastAsia="en-GB"/>
-        </w:rPr>
+      <w:bookmarkStart w:id="0" w:name="_GoBack"/>
+      <w:bookmarkEnd w:id="0"/>
+      <w:r>
+        <w:rPr>
+          <w:rFonts w:ascii="Gotham Rounded Medium" w:hAnsi="Gotham Rounded Medium"/>
+          <w:b/>
+          <w:color w:val="404040" w:themeColor="text1" w:themeTint="BF"/>
+          <w:sz w:val="24"/>
+          <w:bdr w:val="none" w:sz="0" w:space="0" w:color="auto" w:frame="1"/>
+          <w:lang w:eastAsia="en-GB"/>
+        </w:rPr>
+        <w:lastRenderedPageBreak/>
         <w:t>Training i</w:t>
       </w:r>
       <w:r>
@@ -2103,21 +2358,8 @@
           <w:bdr w:val="none" w:sz="0" w:space="0" w:color="auto" w:frame="1"/>
           <w:lang w:eastAsia="en-GB"/>
         </w:rPr>
-        <w:t xml:space="preserve">n Computer Hardware </w:t>
-      </w:r>
-      <w:proofErr w:type="gramStart"/>
-      <w:r>
-        <w:rPr>
-          <w:rFonts w:ascii="Gotham Rounded Medium" w:hAnsi="Gotham Rounded Medium"/>
-          <w:b/>
-          <w:color w:val="404040" w:themeColor="text1" w:themeTint="BF"/>
-          <w:sz w:val="24"/>
-          <w:bdr w:val="none" w:sz="0" w:space="0" w:color="auto" w:frame="1"/>
-          <w:lang w:eastAsia="en-GB"/>
-        </w:rPr>
-        <w:t>Servicing  -</w:t>
-      </w:r>
-      <w:proofErr w:type="gramEnd"/>
+        <w:t>n Computer Hardware Servicing  -</w:t>
+      </w:r>
       <w:r>
         <w:rPr>
           <w:b/>
@@ -2256,8 +2498,6 @@
           <w:lang w:eastAsia="en-GB"/>
         </w:rPr>
       </w:pPr>
-      <w:bookmarkStart w:id="0" w:name="_GoBack"/>
-      <w:bookmarkEnd w:id="0"/>
       <w:proofErr w:type="spellStart"/>
       <w:r>
         <w:rPr>
@@ -2268,7 +2508,6 @@
           <w:bdr w:val="none" w:sz="0" w:space="0" w:color="auto" w:frame="1"/>
           <w:lang w:eastAsia="en-GB"/>
         </w:rPr>
-        <w:lastRenderedPageBreak/>
         <w:t>Abrillo</w:t>
       </w:r>
       <w:proofErr w:type="spellEnd"/>
@@ -7150,7 +7389,7 @@
   <a:extraClrSchemeLst/>
   <a:extLst>
     <a:ext uri="{05A4C25C-085E-4340-85A3-A5531E510DB2}">
-      <thm15:themeFamily xmlns:thm15="http://schemas.microsoft.com/office/thememl/2012/main" xmlns="" name="Office Theme" id="{62F939B6-93AF-4DB8-9C6B-D6C7DFDC589F}" vid="{4A3C46E8-61CC-4603-A589-7422A47A8E4A}"/>
+      <thm15:themeFamily xmlns="" xmlns:thm15="http://schemas.microsoft.com/office/thememl/2012/main" name="Office Theme" id="{62F939B6-93AF-4DB8-9C6B-D6C7DFDC589F}" vid="{4A3C46E8-61CC-4603-A589-7422A47A8E4A}"/>
     </a:ext>
   </a:extLst>
 </a:theme>
@@ -7161,7 +7400,7 @@
 </file>
 
 <file path=customXml/itemProps1.xml><?xml version="1.0" encoding="utf-8"?>
-<ds:datastoreItem xmlns:ds="http://schemas.openxmlformats.org/officeDocument/2006/customXml" ds:itemID="{25EC3341-A054-4EC6-882E-380C289BC6D0}">
+<ds:datastoreItem xmlns:ds="http://schemas.openxmlformats.org/officeDocument/2006/customXml" ds:itemID="{754EE3B6-B61A-4C2A-BF1F-AF2FCC59CB13}">
   <ds:schemaRefs>
     <ds:schemaRef ds:uri="http://schemas.openxmlformats.org/officeDocument/2006/bibliography"/>
   </ds:schemaRefs>

--- a/Mark-Esmade-CV.docx
+++ b/Mark-Esmade-CV.docx
@@ -672,7 +672,15 @@
           <w:color w:val="404040" w:themeColor="text1" w:themeTint="BF"/>
           <w:lang w:eastAsia="en-GB"/>
         </w:rPr>
-        <w:t>25 y/o</w:t>
+        <w:t>26</w:t>
+      </w:r>
+      <w:r>
+        <w:rPr>
+          <w:rFonts w:ascii="Gotham Rounded Medium" w:hAnsi="Gotham Rounded Medium"/>
+          <w:color w:val="404040" w:themeColor="text1" w:themeTint="BF"/>
+          <w:lang w:eastAsia="en-GB"/>
+        </w:rPr>
+        <w:t xml:space="preserve"> y/o</w:t>
       </w:r>
     </w:p>
     <w:p>
@@ -1573,15 +1581,14 @@
           <w:lang w:eastAsia="en-GB"/>
         </w:rPr>
       </w:pPr>
-      <w:proofErr w:type="gramStart"/>
-      <w:r>
-        <w:rPr>
-          <w:rFonts w:ascii="Gotham Rounded Medium" w:hAnsi="Gotham Rounded Medium"/>
-          <w:color w:val="404040" w:themeColor="text1" w:themeTint="BF"/>
-          <w:bdr w:val="none" w:sz="0" w:space="0" w:color="auto" w:frame="1"/>
-          <w:lang w:eastAsia="en-GB"/>
-        </w:rPr>
-        <w:t xml:space="preserve">March </w:t>
+      <w:r>
+        <w:rPr>
+          <w:rFonts w:ascii="Gotham Rounded Medium" w:hAnsi="Gotham Rounded Medium"/>
+          <w:color w:val="404040" w:themeColor="text1" w:themeTint="BF"/>
+          <w:bdr w:val="none" w:sz="0" w:space="0" w:color="auto" w:frame="1"/>
+          <w:lang w:eastAsia="en-GB"/>
+        </w:rPr>
+        <w:t>March</w:t>
       </w:r>
       <w:r>
         <w:rPr>
@@ -1599,25 +1606,6 @@
           <w:bdr w:val="none" w:sz="0" w:space="0" w:color="auto" w:frame="1"/>
           <w:lang w:eastAsia="en-GB"/>
         </w:rPr>
-        <w:t>5</w:t>
-      </w:r>
-      <w:proofErr w:type="gramEnd"/>
-      <w:r>
-        <w:rPr>
-          <w:rFonts w:ascii="Gotham Rounded Medium" w:hAnsi="Gotham Rounded Medium"/>
-          <w:color w:val="404040" w:themeColor="text1" w:themeTint="BF"/>
-          <w:bdr w:val="none" w:sz="0" w:space="0" w:color="auto" w:frame="1"/>
-          <w:lang w:eastAsia="en-GB"/>
-        </w:rPr>
-        <w:t xml:space="preserve">, </w:t>
-      </w:r>
-      <w:r>
-        <w:rPr>
-          <w:rFonts w:ascii="Gotham Rounded Medium" w:hAnsi="Gotham Rounded Medium"/>
-          <w:color w:val="404040" w:themeColor="text1" w:themeTint="BF"/>
-          <w:bdr w:val="none" w:sz="0" w:space="0" w:color="auto" w:frame="1"/>
-          <w:lang w:eastAsia="en-GB"/>
-        </w:rPr>
         <w:t>201</w:t>
       </w:r>
       <w:r>
@@ -1645,7 +1633,7 @@
           <w:bdr w:val="none" w:sz="0" w:space="0" w:color="auto" w:frame="1"/>
           <w:lang w:eastAsia="en-GB"/>
         </w:rPr>
-        <w:t>May 31,</w:t>
+        <w:t>May</w:t>
       </w:r>
       <w:r>
         <w:rPr>
@@ -1792,6 +1780,8 @@
           <w:lang w:eastAsia="en-GB"/>
         </w:rPr>
       </w:pPr>
+      <w:bookmarkStart w:id="0" w:name="_GoBack"/>
+      <w:bookmarkEnd w:id="0"/>
     </w:p>
     <w:p>
       <w:pPr>
@@ -2335,8 +2325,6 @@
           <w:lang w:eastAsia="en-GB"/>
         </w:rPr>
       </w:pPr>
-      <w:bookmarkStart w:id="0" w:name="_GoBack"/>
-      <w:bookmarkEnd w:id="0"/>
       <w:r>
         <w:rPr>
           <w:rFonts w:ascii="Gotham Rounded Medium" w:hAnsi="Gotham Rounded Medium"/>
@@ -7389,7 +7377,7 @@
   <a:extraClrSchemeLst/>
   <a:extLst>
     <a:ext uri="{05A4C25C-085E-4340-85A3-A5531E510DB2}">
-      <thm15:themeFamily xmlns="" xmlns:thm15="http://schemas.microsoft.com/office/thememl/2012/main" name="Office Theme" id="{62F939B6-93AF-4DB8-9C6B-D6C7DFDC589F}" vid="{4A3C46E8-61CC-4603-A589-7422A47A8E4A}"/>
+      <thm15:themeFamily xmlns:thm15="http://schemas.microsoft.com/office/thememl/2012/main" xmlns="" name="Office Theme" id="{62F939B6-93AF-4DB8-9C6B-D6C7DFDC589F}" vid="{4A3C46E8-61CC-4603-A589-7422A47A8E4A}"/>
     </a:ext>
   </a:extLst>
 </a:theme>
@@ -7400,7 +7388,7 @@
 </file>
 
 <file path=customXml/itemProps1.xml><?xml version="1.0" encoding="utf-8"?>
-<ds:datastoreItem xmlns:ds="http://schemas.openxmlformats.org/officeDocument/2006/customXml" ds:itemID="{754EE3B6-B61A-4C2A-BF1F-AF2FCC59CB13}">
+<ds:datastoreItem xmlns:ds="http://schemas.openxmlformats.org/officeDocument/2006/customXml" ds:itemID="{00BD896A-EFFD-4E52-8937-CE995BF8204F}">
   <ds:schemaRefs>
     <ds:schemaRef ds:uri="http://schemas.openxmlformats.org/officeDocument/2006/bibliography"/>
   </ds:schemaRefs>

--- a/Mark-Esmade-CV.docx
+++ b/Mark-Esmade-CV.docx
@@ -1,6 +1,6 @@
 
 <file path=word/document.xml><?xml version="1.0" encoding="utf-8"?>
-<w:document xmlns:wpc="http://schemas.microsoft.com/office/word/2010/wordprocessingCanvas" xmlns:mc="http://schemas.openxmlformats.org/markup-compatibility/2006" xmlns:o="urn:schemas-microsoft-com:office:office" xmlns:r="http://schemas.openxmlformats.org/officeDocument/2006/relationships" xmlns:m="http://schemas.openxmlformats.org/officeDocument/2006/math" xmlns:v="urn:schemas-microsoft-com:vml" xmlns:wp14="http://schemas.microsoft.com/office/word/2010/wordprocessingDrawing" xmlns:wp="http://schemas.openxmlformats.org/drawingml/2006/wordprocessingDrawing" xmlns:w="http://schemas.openxmlformats.org/wordprocessingml/2006/main" xmlns:w14="http://schemas.microsoft.com/office/word/2010/wordml" xmlns:w10="urn:schemas-microsoft-com:office:word" xmlns:w15="http://schemas.microsoft.com/office/word/2012/wordml" xmlns:wpg="http://schemas.microsoft.com/office/word/2010/wordprocessingGroup" xmlns:wpi="http://schemas.microsoft.com/office/word/2010/wordprocessingInk" xmlns:wne="http://schemas.microsoft.com/office/word/2006/wordml" xmlns:wps="http://schemas.microsoft.com/office/word/2010/wordprocessingShape" xmlns:wpsCustomData="http://www.wps.cn/officeDocument/2013/wpsCustomData" mc:Ignorable="w14 w15 wp14">
+<w:document xmlns:wpc="http://schemas.microsoft.com/office/word/2010/wordprocessingCanvas" xmlns:cx="http://schemas.microsoft.com/office/drawing/2014/chartex" xmlns:cx1="http://schemas.microsoft.com/office/drawing/2015/9/8/chartex" xmlns:cx2="http://schemas.microsoft.com/office/drawing/2015/10/21/chartex" xmlns:cx3="http://schemas.microsoft.com/office/drawing/2016/5/9/chartex" xmlns:cx4="http://schemas.microsoft.com/office/drawing/2016/5/10/chartex" xmlns:cx5="http://schemas.microsoft.com/office/drawing/2016/5/11/chartex" xmlns:cx6="http://schemas.microsoft.com/office/drawing/2016/5/12/chartex" xmlns:cx7="http://schemas.microsoft.com/office/drawing/2016/5/13/chartex" xmlns:cx8="http://schemas.microsoft.com/office/drawing/2016/5/14/chartex" xmlns:mc="http://schemas.openxmlformats.org/markup-compatibility/2006" xmlns:aink="http://schemas.microsoft.com/office/drawing/2016/ink" xmlns:am3d="http://schemas.microsoft.com/office/drawing/2017/model3d" xmlns:o="urn:schemas-microsoft-com:office:office" xmlns:r="http://schemas.openxmlformats.org/officeDocument/2006/relationships" xmlns:m="http://schemas.openxmlformats.org/officeDocument/2006/math" xmlns:v="urn:schemas-microsoft-com:vml" xmlns:wp14="http://schemas.microsoft.com/office/word/2010/wordprocessingDrawing" xmlns:wp="http://schemas.openxmlformats.org/drawingml/2006/wordprocessingDrawing" xmlns:w10="urn:schemas-microsoft-com:office:word" xmlns:w="http://schemas.openxmlformats.org/wordprocessingml/2006/main" xmlns:w14="http://schemas.microsoft.com/office/word/2010/wordml" xmlns:w15="http://schemas.microsoft.com/office/word/2012/wordml" xmlns:w16cex="http://schemas.microsoft.com/office/word/2018/wordml/cex" xmlns:w16cid="http://schemas.microsoft.com/office/word/2016/wordml/cid" xmlns:w16="http://schemas.microsoft.com/office/word/2018/wordml" xmlns:w16se="http://schemas.microsoft.com/office/word/2015/wordml/symex" xmlns:wpg="http://schemas.microsoft.com/office/word/2010/wordprocessingGroup" xmlns:wpi="http://schemas.microsoft.com/office/word/2010/wordprocessingInk" xmlns:wne="http://schemas.microsoft.com/office/word/2006/wordml" xmlns:wps="http://schemas.microsoft.com/office/word/2010/wordprocessingShape" mc:Ignorable="w14 w15 w16se w16cid w16 w16cex wp14">
   <w:body>
     <w:p>
       <w:pPr>
@@ -12,12 +12,13 @@
       </w:pPr>
       <w:r>
         <w:rPr>
+          <w:noProof/>
           <w:lang w:bidi="ar-SA"/>
         </w:rPr>
         <mc:AlternateContent>
           <mc:Choice Requires="wpg">
             <w:drawing>
-              <wp:anchor distT="0" distB="0" distL="0" distR="0" simplePos="0" relativeHeight="1024" behindDoc="0" locked="0" layoutInCell="1" allowOverlap="1">
+              <wp:anchor distT="0" distB="0" distL="0" distR="0" simplePos="0" relativeHeight="251654656" behindDoc="0" locked="0" layoutInCell="1" allowOverlap="1" wp14:anchorId="09B65598" wp14:editId="32FE4DAF">
                 <wp:simplePos x="0" y="0"/>
                 <wp:positionH relativeFrom="page">
                   <wp:posOffset>5330825</wp:posOffset>
@@ -35,7 +36,7 @@
                     <wpg:wgp>
                       <wpg:cNvGrpSpPr/>
                       <wpg:grpSpPr>
-                        <a:xfrm rot="0">
+                        <a:xfrm>
                           <a:off x="0" y="0"/>
                           <a:ext cx="1511300" cy="1511300"/>
                           <a:chOff x="8395" y="145"/>
@@ -48,7 +49,7 @@
                           <pic:cNvPicPr/>
                         </pic:nvPicPr>
                         <pic:blipFill>
-                          <a:blip r:embed="rId4" cstate="print"/>
+                          <a:blip r:embed="rId6" cstate="print"/>
                           <a:srcRect/>
                           <a:stretch>
                             <a:fillRect/>
@@ -98,20 +99,31 @@
           </mc:Choice>
           <mc:Fallback>
             <w:pict>
-              <v:group id="Group 8" o:spid="_x0000_s1026" o:spt="203" style="position:absolute;left:0pt;margin-left:419.75pt;margin-top:7.25pt;height:119pt;width:119pt;mso-position-horizontal-relative:page;z-index:1024;mso-width-relative:page;mso-height-relative:page;" coordorigin="8395,145" coordsize="2380,2380" o:gfxdata="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">
-                <o:lock v:ext="edit" aspectratio="f"/>
-                <v:shape id="Image" o:spid="_x0000_s1026" o:spt="75" type="#_x0000_t75" style="position:absolute;left:8414;top:164;height:2340;width:2340;" filled="f" o:preferrelative="t" stroked="f" coordsize="21600,21600" o:gfxdata="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">
-                  <v:fill on="f" focussize="0,0"/>
-                  <v:stroke on="f"/>
-                  <v:imagedata r:id="rId4" o:title=""/>
-                  <o:lock v:ext="edit" aspectratio="f"/>
+              <v:group w14:anchorId="66755E89" id="Group 8" o:spid="_x0000_s1026" style="position:absolute;margin-left:419.75pt;margin-top:7.25pt;width:119pt;height:119pt;z-index:251654656;mso-wrap-distance-left:0;mso-wrap-distance-right:0;mso-position-horizontal-relative:page" coordorigin="8395,145" coordsize="2380,2380" o:gfxdata="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">
+                <v:shapetype id="_x0000_t75" coordsize="21600,21600" o:spt="75" o:preferrelative="t" path="m@4@5l@4@11@9@11@9@5xe" filled="f" stroked="f">
+                  <v:stroke joinstyle="miter"/>
+                  <v:formulas>
+                    <v:f eqn="if lineDrawn pixelLineWidth 0"/>
+                    <v:f eqn="sum @0 1 0"/>
+                    <v:f eqn="sum 0 0 @1"/>
+                    <v:f eqn="prod @2 1 2"/>
+                    <v:f eqn="prod @3 21600 pixelWidth"/>
+                    <v:f eqn="prod @3 21600 pixelHeight"/>
+                    <v:f eqn="sum @0 0 1"/>
+                    <v:f eqn="prod @6 1 2"/>
+                    <v:f eqn="prod @7 21600 pixelWidth"/>
+                    <v:f eqn="sum @8 21600 0"/>
+                    <v:f eqn="prod @7 21600 pixelHeight"/>
+                    <v:f eqn="sum @10 21600 0"/>
+                  </v:formulas>
+                  <v:path o:extrusionok="f" gradientshapeok="t" o:connecttype="rect"/>
+                  <o:lock v:ext="edit" aspectratio="t"/>
+                </v:shapetype>
+                <v:shape id="Image" o:spid="_x0000_s1027" type="#_x0000_t75" style="position:absolute;left:8414;top:164;width:2340;height:2340;visibility:visible;mso-wrap-style:square" o:gfxdata="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">
+                  <v:imagedata r:id="rId7" o:title=""/>
                 </v:shape>
-                <v:rect id="_x0000_s1026" o:spid="_x0000_s1026" o:spt="1" style="position:absolute;left:8405;top:154;height:2360;width:2360;" filled="f" stroked="t" coordsize="21600,21600" o:gfxdata="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">
-                  <v:fill on="f" focussize="0,0"/>
-                  <v:stroke weight="1pt" color="#3F3F3F" joinstyle="miter"/>
-                  <v:imagedata o:title=""/>
-                  <o:lock v:ext="edit" aspectratio="f"/>
-                </v:rect>
+                <v:rect id="Rectangle 2" o:spid="_x0000_s1028" style="position:absolute;left:8405;top:154;width:2360;height:2360;visibility:visible;mso-wrap-style:square;v-text-anchor:top" o:gfxdata="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" filled="f" strokecolor="#3f3f3f" strokeweight="1pt"/>
+                <w10:wrap anchorx="page"/>
               </v:group>
             </w:pict>
           </mc:Fallback>
@@ -122,41 +134,48 @@
           <w:color w:val="3F3F3F"/>
           <w:sz w:val="44"/>
         </w:rPr>
-        <w:t>Mark A. Esmade</w:t>
-      </w:r>
-    </w:p>
-    <w:p>
-      <w:pPr>
-        <w:pStyle w:val="4"/>
-        <w:spacing w:before="1"/>
-        <w:rPr>
-          <w:sz w:val="39"/>
-        </w:rPr>
-      </w:pPr>
-    </w:p>
-    <w:p>
-      <w:pPr>
-        <w:pStyle w:val="4"/>
+        <w:t xml:space="preserve">Mark A. </w:t>
+      </w:r>
+      <w:proofErr w:type="spellStart"/>
+      <w:r>
+        <w:rPr>
+          <w:color w:val="3F3F3F"/>
+          <w:sz w:val="44"/>
+        </w:rPr>
+        <w:t>Esmade</w:t>
+      </w:r>
+      <w:proofErr w:type="spellEnd"/>
+    </w:p>
+    <w:p>
+      <w:pPr>
+        <w:pStyle w:val="BodyText"/>
         <w:spacing w:line="276" w:lineRule="auto"/>
         <w:ind w:left="100" w:right="5584"/>
       </w:pPr>
       <w:r>
         <w:rPr>
           <w:color w:val="595959"/>
-          <w:lang w:val="en-US"/>
-        </w:rPr>
-        <w:t>San Gregorio Village, Binalbagan, Negros Occidental</w:t>
-      </w:r>
+        </w:rPr>
+        <w:t xml:space="preserve">San Gregorio Village, </w:t>
+      </w:r>
+      <w:proofErr w:type="spellStart"/>
       <w:r>
         <w:rPr>
           <w:color w:val="595959"/>
         </w:rPr>
-        <w:t>, Philippines</w:t>
-      </w:r>
-    </w:p>
-    <w:p>
-      <w:pPr>
-        <w:pStyle w:val="4"/>
+        <w:t>Binalbagan</w:t>
+      </w:r>
+      <w:proofErr w:type="spellEnd"/>
+      <w:r>
+        <w:rPr>
+          <w:color w:val="595959"/>
+        </w:rPr>
+        <w:t>, Negros Occidental, Philippines</w:t>
+      </w:r>
+    </w:p>
+    <w:p>
+      <w:pPr>
+        <w:pStyle w:val="BodyText"/>
         <w:spacing w:line="252" w:lineRule="exact"/>
         <w:ind w:left="100"/>
       </w:pPr>
@@ -169,7 +188,7 @@
     </w:p>
     <w:p>
       <w:pPr>
-        <w:pStyle w:val="4"/>
+        <w:pStyle w:val="BodyText"/>
         <w:spacing w:before="38"/>
         <w:ind w:left="100"/>
       </w:pPr>
@@ -179,28 +198,18 @@
         </w:rPr>
         <w:t xml:space="preserve">Email: </w:t>
       </w:r>
-      <w:r>
-        <w:fldChar w:fldCharType="begin"/>
-      </w:r>
-      <w:r>
-        <w:instrText xml:space="preserve"> HYPERLINK "mailto:mac.esmade@gmail.com" </w:instrText>
-      </w:r>
-      <w:r>
-        <w:fldChar w:fldCharType="separate"/>
-      </w:r>
-      <w:r>
-        <w:rPr>
-          <w:color w:val="595959"/>
-        </w:rPr>
-        <w:t>mac.esmade@gmail.com</w:t>
-      </w:r>
-      <w:r>
-        <w:fldChar w:fldCharType="end"/>
-      </w:r>
-    </w:p>
-    <w:p>
-      <w:pPr>
-        <w:pStyle w:val="4"/>
+      <w:hyperlink r:id="rId8" w:history="1">
+        <w:r>
+          <w:rPr>
+            <w:color w:val="595959"/>
+          </w:rPr>
+          <w:t>mac.esmade@gmail.com</w:t>
+        </w:r>
+      </w:hyperlink>
+    </w:p>
+    <w:p>
+      <w:pPr>
+        <w:pStyle w:val="BodyText"/>
         <w:spacing w:before="39"/>
         <w:ind w:left="100"/>
       </w:pPr>
@@ -225,15 +234,7 @@
     </w:p>
     <w:p>
       <w:pPr>
-        <w:pStyle w:val="4"/>
-        <w:rPr>
-          <w:sz w:val="24"/>
-        </w:rPr>
-      </w:pPr>
-    </w:p>
-    <w:p>
-      <w:pPr>
-        <w:pStyle w:val="4"/>
+        <w:pStyle w:val="BodyText"/>
         <w:spacing w:before="9"/>
         <w:rPr>
           <w:sz w:val="25"/>
@@ -242,7 +243,7 @@
     </w:p>
     <w:p>
       <w:pPr>
-        <w:pStyle w:val="2"/>
+        <w:pStyle w:val="Heading1"/>
       </w:pPr>
       <w:r>
         <w:rPr>
@@ -253,7 +254,7 @@
     </w:p>
     <w:p>
       <w:pPr>
-        <w:pStyle w:val="4"/>
+        <w:pStyle w:val="BodyText"/>
         <w:spacing w:before="7"/>
         <w:rPr>
           <w:b/>
@@ -262,12 +263,13 @@
       </w:pPr>
       <w:r>
         <w:rPr>
+          <w:noProof/>
           <w:lang w:bidi="ar-SA"/>
         </w:rPr>
         <mc:AlternateContent>
           <mc:Choice Requires="wps">
             <w:drawing>
-              <wp:anchor distT="0" distB="0" distL="0" distR="0" simplePos="0" relativeHeight="1024" behindDoc="1" locked="0" layoutInCell="1" allowOverlap="1">
+              <wp:anchor distT="0" distB="0" distL="0" distR="0" simplePos="0" relativeHeight="251655680" behindDoc="1" locked="0" layoutInCell="1" allowOverlap="1" wp14:anchorId="60F70585" wp14:editId="7F9B9C13">
                 <wp:simplePos x="0" y="0"/>
                 <wp:positionH relativeFrom="page">
                   <wp:posOffset>914400</wp:posOffset>
@@ -311,12 +313,8 @@
           </mc:Choice>
           <mc:Fallback>
             <w:pict>
-              <v:line id="Line 7" o:spid="_x0000_s1026" o:spt="20" style="position:absolute;left:0pt;margin-left:72pt;margin-top:11.8pt;height:0pt;width:468pt;mso-position-horizontal-relative:page;mso-wrap-distance-bottom:0pt;mso-wrap-distance-top:0pt;z-index:-503315456;mso-width-relative:page;mso-height-relative:page;" filled="f" stroked="t" coordsize="21600,21600" o:gfxdata="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">
-                <v:fill on="f" focussize="0,0"/>
-                <v:stroke weight="3.94968503937008pt" color="#329865" joinstyle="round"/>
-                <v:imagedata o:title=""/>
-                <o:lock v:ext="edit" aspectratio="f"/>
-                <w10:wrap type="topAndBottom"/>
+              <v:line w14:anchorId="31D7658F" id="Line 7" o:spid="_x0000_s1026" style="position:absolute;z-index:-251660800;visibility:visible;mso-wrap-style:square;mso-wrap-distance-left:0;mso-wrap-distance-top:0;mso-wrap-distance-right:0;mso-wrap-distance-bottom:0;mso-position-horizontal:absolute;mso-position-horizontal-relative:page;mso-position-vertical:absolute;mso-position-vertical-relative:text" from="1in,11.8pt" to="540pt,11.8pt" o:gfxdata="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" strokecolor="#329865" strokeweight="1.39336mm">
+                <w10:wrap type="topAndBottom" anchorx="page"/>
               </v:line>
             </w:pict>
           </mc:Fallback>
@@ -325,7 +323,7 @@
     </w:p>
     <w:p>
       <w:pPr>
-        <w:pStyle w:val="4"/>
+        <w:pStyle w:val="BodyText"/>
         <w:rPr>
           <w:b/>
           <w:sz w:val="11"/>
@@ -334,7 +332,7 @@
     </w:p>
     <w:p>
       <w:pPr>
-        <w:pStyle w:val="4"/>
+        <w:pStyle w:val="BodyText"/>
         <w:tabs>
           <w:tab w:val="left" w:pos="2192"/>
         </w:tabs>
@@ -345,12 +343,40 @@
         <w:rPr>
           <w:color w:val="3F3F3F"/>
         </w:rPr>
-        <w:t>Permanent Address : San Gregorio Village, Binalbagan, Negros Occidental</w:t>
-      </w:r>
-      <w:r>
-        <w:rPr>
-          <w:color w:val="3F3F3F"/>
-          <w:lang w:val="en-US"/>
+        <w:t xml:space="preserve">Permanent </w:t>
+      </w:r>
+      <w:proofErr w:type="gramStart"/>
+      <w:r>
+        <w:rPr>
+          <w:color w:val="3F3F3F"/>
+        </w:rPr>
+        <w:t>Address :</w:t>
+      </w:r>
+      <w:proofErr w:type="gramEnd"/>
+      <w:r>
+        <w:rPr>
+          <w:color w:val="3F3F3F"/>
+        </w:rPr>
+        <w:t xml:space="preserve"> San Gregorio Village, </w:t>
+      </w:r>
+      <w:proofErr w:type="spellStart"/>
+      <w:r>
+        <w:rPr>
+          <w:color w:val="3F3F3F"/>
+        </w:rPr>
+        <w:t>Binalbagan</w:t>
+      </w:r>
+      <w:proofErr w:type="spellEnd"/>
+      <w:r>
+        <w:rPr>
+          <w:color w:val="3F3F3F"/>
+        </w:rPr>
+        <w:t>, Negros Occidental Date</w:t>
+      </w:r>
+      <w:r>
+        <w:rPr>
+          <w:color w:val="3F3F3F"/>
+          <w:spacing w:val="-1"/>
         </w:rPr>
         <w:t xml:space="preserve"> </w:t>
       </w:r>
@@ -358,12 +384,25 @@
         <w:rPr>
           <w:color w:val="3F3F3F"/>
         </w:rPr>
-        <w:t>Date</w:t>
-      </w:r>
-      <w:r>
-        <w:rPr>
-          <w:color w:val="3F3F3F"/>
-          <w:spacing w:val="-1"/>
+        <w:t>of Birth</w:t>
+      </w:r>
+      <w:r>
+        <w:rPr>
+          <w:rFonts w:ascii="Times New Roman"/>
+          <w:color w:val="3F3F3F"/>
+        </w:rPr>
+        <w:t xml:space="preserve">               </w:t>
+      </w:r>
+      <w:r>
+        <w:rPr>
+          <w:color w:val="3F3F3F"/>
+        </w:rPr>
+        <w:t>: February 20,</w:t>
+      </w:r>
+      <w:r>
+        <w:rPr>
+          <w:color w:val="3F3F3F"/>
+          <w:spacing w:val="-3"/>
         </w:rPr>
         <w:t xml:space="preserve"> </w:t>
       </w:r>
@@ -371,38 +410,12 @@
         <w:rPr>
           <w:color w:val="3F3F3F"/>
         </w:rPr>
-        <w:t>of Birth</w:t>
-      </w:r>
-      <w:r>
-        <w:rPr>
-          <w:rFonts w:ascii="Times New Roman"/>
-          <w:color w:val="3F3F3F"/>
-        </w:rPr>
-        <w:t xml:space="preserve">               </w:t>
-      </w:r>
-      <w:r>
-        <w:rPr>
-          <w:color w:val="3F3F3F"/>
-        </w:rPr>
-        <w:t>: February 20,</w:t>
-      </w:r>
-      <w:r>
-        <w:rPr>
-          <w:color w:val="3F3F3F"/>
-          <w:spacing w:val="-3"/>
-        </w:rPr>
-        <w:t xml:space="preserve"> </w:t>
-      </w:r>
-      <w:r>
-        <w:rPr>
-          <w:color w:val="3F3F3F"/>
-        </w:rPr>
         <w:t>1992</w:t>
       </w:r>
     </w:p>
     <w:p>
       <w:pPr>
-        <w:pStyle w:val="4"/>
+        <w:pStyle w:val="BodyText"/>
         <w:tabs>
           <w:tab w:val="left" w:pos="2445"/>
         </w:tabs>
@@ -420,20 +433,28 @@
           <w:rFonts w:ascii="Times New Roman"/>
           <w:color w:val="3F3F3F"/>
         </w:rPr>
-        <w:t xml:space="preserve">                              </w:t>
-      </w:r>
-      <w:r>
-        <w:rPr>
-          <w:color w:val="3F3F3F"/>
-        </w:rPr>
-        <w:t>: 2</w:t>
-      </w:r>
-      <w:r>
-        <w:rPr>
-          <w:color w:val="3F3F3F"/>
-          <w:lang w:val="en-US"/>
-        </w:rPr>
-        <w:t>9</w:t>
+        <w:t xml:space="preserve">                            </w:t>
+      </w:r>
+      <w:proofErr w:type="gramStart"/>
+      <w:r>
+        <w:rPr>
+          <w:rFonts w:ascii="Times New Roman"/>
+          <w:color w:val="3F3F3F"/>
+        </w:rPr>
+        <w:t xml:space="preserve">  </w:t>
+      </w:r>
+      <w:r>
+        <w:rPr>
+          <w:color w:val="3F3F3F"/>
+        </w:rPr>
+        <w:t>:</w:t>
+      </w:r>
+      <w:proofErr w:type="gramEnd"/>
+      <w:r>
+        <w:rPr>
+          <w:color w:val="3F3F3F"/>
+        </w:rPr>
+        <w:t xml:space="preserve"> 29</w:t>
       </w:r>
       <w:r>
         <w:rPr>
@@ -451,7 +472,7 @@
     </w:p>
     <w:p>
       <w:pPr>
-        <w:pStyle w:val="4"/>
+        <w:pStyle w:val="BodyText"/>
         <w:tabs>
           <w:tab w:val="left" w:pos="1725"/>
         </w:tabs>
@@ -496,19 +517,28 @@
           <w:color w:val="3F3F3F"/>
         </w:rPr>
         <w:tab/>
-      </w:r>
+        <w:t xml:space="preserve">      </w:t>
+      </w:r>
+      <w:proofErr w:type="gramStart"/>
       <w:r>
         <w:rPr>
           <w:rFonts w:ascii="Times New Roman"/>
           <w:color w:val="3F3F3F"/>
         </w:rPr>
-        <w:t xml:space="preserve">        </w:t>
-      </w:r>
-      <w:r>
-        <w:rPr>
-          <w:color w:val="3F3F3F"/>
-        </w:rPr>
-        <w:t>: Bagong Silang, Caloocan</w:t>
+        <w:t xml:space="preserve">  </w:t>
+      </w:r>
+      <w:r>
+        <w:rPr>
+          <w:color w:val="3F3F3F"/>
+        </w:rPr>
+        <w:t>:</w:t>
+      </w:r>
+      <w:proofErr w:type="gramEnd"/>
+      <w:r>
+        <w:rPr>
+          <w:color w:val="3F3F3F"/>
+        </w:rPr>
+        <w:t xml:space="preserve"> Bagong Silang, Caloocan</w:t>
       </w:r>
       <w:r>
         <w:rPr>
@@ -526,15 +556,15 @@
     </w:p>
     <w:p>
       <w:pPr>
-        <w:pStyle w:val="4"/>
-        <w:rPr>
-          <w:sz w:val="24"/>
-        </w:rPr>
-      </w:pPr>
-    </w:p>
-    <w:p>
-      <w:pPr>
-        <w:pStyle w:val="2"/>
+        <w:pStyle w:val="BodyText"/>
+        <w:rPr>
+          <w:sz w:val="24"/>
+        </w:rPr>
+      </w:pPr>
+    </w:p>
+    <w:p>
+      <w:pPr>
+        <w:pStyle w:val="Heading1"/>
         <w:spacing w:before="184"/>
       </w:pPr>
       <w:r>
@@ -546,7 +576,7 @@
     </w:p>
     <w:p>
       <w:pPr>
-        <w:pStyle w:val="4"/>
+        <w:pStyle w:val="BodyText"/>
         <w:spacing w:before="9"/>
         <w:rPr>
           <w:b/>
@@ -555,12 +585,13 @@
       </w:pPr>
       <w:r>
         <w:rPr>
+          <w:noProof/>
           <w:lang w:bidi="ar-SA"/>
         </w:rPr>
         <mc:AlternateContent>
           <mc:Choice Requires="wps">
             <w:drawing>
-              <wp:anchor distT="0" distB="0" distL="0" distR="0" simplePos="0" relativeHeight="1024" behindDoc="1" locked="0" layoutInCell="1" allowOverlap="1">
+              <wp:anchor distT="0" distB="0" distL="0" distR="0" simplePos="0" relativeHeight="251656704" behindDoc="1" locked="0" layoutInCell="1" allowOverlap="1" wp14:anchorId="0FBF802A" wp14:editId="40A47717">
                 <wp:simplePos x="0" y="0"/>
                 <wp:positionH relativeFrom="page">
                   <wp:posOffset>914400</wp:posOffset>
@@ -604,12 +635,8 @@
           </mc:Choice>
           <mc:Fallback>
             <w:pict>
-              <v:line id="Line 6" o:spid="_x0000_s1026" o:spt="20" style="position:absolute;left:0pt;margin-left:72pt;margin-top:13.05pt;height:0pt;width:468pt;mso-position-horizontal-relative:page;mso-wrap-distance-bottom:0pt;mso-wrap-distance-top:0pt;z-index:-503315456;mso-width-relative:page;mso-height-relative:page;" filled="f" stroked="t" coordsize="21600,21600" o:gfxdata="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">
-                <v:fill on="f" focussize="0,0"/>
-                <v:stroke weight="3.94968503937008pt" color="#329865" joinstyle="round"/>
-                <v:imagedata o:title=""/>
-                <o:lock v:ext="edit" aspectratio="f"/>
-                <w10:wrap type="topAndBottom"/>
+              <v:line w14:anchorId="3342A77E" id="Line 6" o:spid="_x0000_s1026" style="position:absolute;z-index:-251659776;visibility:visible;mso-wrap-style:square;mso-wrap-distance-left:0;mso-wrap-distance-top:0;mso-wrap-distance-right:0;mso-wrap-distance-bottom:0;mso-position-horizontal:absolute;mso-position-horizontal-relative:page;mso-position-vertical:absolute;mso-position-vertical-relative:text" from="1in,13.05pt" to="540pt,13.05pt" o:gfxdata="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" strokecolor="#329865" strokeweight="1.39336mm">
+                <w10:wrap type="topAndBottom" anchorx="page"/>
               </v:line>
             </w:pict>
           </mc:Fallback>
@@ -618,7 +645,7 @@
     </w:p>
     <w:p>
       <w:pPr>
-        <w:pStyle w:val="4"/>
+        <w:pStyle w:val="BodyText"/>
         <w:spacing w:before="6"/>
         <w:rPr>
           <w:b/>
@@ -628,7 +655,7 @@
     </w:p>
     <w:p>
       <w:pPr>
-        <w:pStyle w:val="7"/>
+        <w:pStyle w:val="ListParagraph"/>
         <w:numPr>
           <w:ilvl w:val="0"/>
           <w:numId w:val="1"/>
@@ -643,14 +670,13 @@
       <w:r>
         <w:rPr>
           <w:color w:val="3F3F3F"/>
-          <w:lang w:val="en-US"/>
         </w:rPr>
         <w:t>HTML5 / CSS3</w:t>
       </w:r>
     </w:p>
     <w:p>
       <w:pPr>
-        <w:pStyle w:val="7"/>
+        <w:pStyle w:val="ListParagraph"/>
         <w:numPr>
           <w:ilvl w:val="0"/>
           <w:numId w:val="1"/>
@@ -662,16 +688,24 @@
         <w:spacing w:before="36" w:line="273" w:lineRule="auto"/>
         <w:ind w:right="38"/>
       </w:pPr>
-      <w:r>
-        <w:rPr>
-          <w:color w:val="3F3F3F"/>
-        </w:rPr>
-        <w:t>Javascript / jQuery (Entry Level)</w:t>
-      </w:r>
-    </w:p>
-    <w:p>
-      <w:pPr>
-        <w:pStyle w:val="7"/>
+      <w:proofErr w:type="spellStart"/>
+      <w:r>
+        <w:rPr>
+          <w:color w:val="3F3F3F"/>
+        </w:rPr>
+        <w:t>Javascript</w:t>
+      </w:r>
+      <w:proofErr w:type="spellEnd"/>
+      <w:r>
+        <w:rPr>
+          <w:color w:val="3F3F3F"/>
+        </w:rPr>
+        <w:t xml:space="preserve"> / jQuery (Entry Level)</w:t>
+      </w:r>
+    </w:p>
+    <w:p>
+      <w:pPr>
+        <w:pStyle w:val="ListParagraph"/>
         <w:numPr>
           <w:ilvl w:val="0"/>
           <w:numId w:val="1"/>
@@ -705,7 +739,7 @@
     </w:p>
     <w:p>
       <w:pPr>
-        <w:pStyle w:val="7"/>
+        <w:pStyle w:val="ListParagraph"/>
         <w:numPr>
           <w:ilvl w:val="0"/>
           <w:numId w:val="1"/>
@@ -726,7 +760,7 @@
     </w:p>
     <w:p>
       <w:pPr>
-        <w:pStyle w:val="7"/>
+        <w:pStyle w:val="ListParagraph"/>
         <w:numPr>
           <w:ilvl w:val="0"/>
           <w:numId w:val="1"/>
@@ -760,7 +794,7 @@
     </w:p>
     <w:p>
       <w:pPr>
-        <w:pStyle w:val="7"/>
+        <w:pStyle w:val="ListParagraph"/>
         <w:numPr>
           <w:ilvl w:val="0"/>
           <w:numId w:val="1"/>
@@ -794,7 +828,7 @@
     </w:p>
     <w:p>
       <w:pPr>
-        <w:pStyle w:val="7"/>
+        <w:pStyle w:val="ListParagraph"/>
         <w:numPr>
           <w:ilvl w:val="0"/>
           <w:numId w:val="1"/>
@@ -810,12 +844,20 @@
         <w:rPr>
           <w:color w:val="3F3F3F"/>
         </w:rPr>
-        <w:t>GIT/Github</w:t>
-      </w:r>
-    </w:p>
-    <w:p>
-      <w:pPr>
-        <w:pStyle w:val="7"/>
+        <w:t>GIT/</w:t>
+      </w:r>
+      <w:proofErr w:type="spellStart"/>
+      <w:r>
+        <w:rPr>
+          <w:color w:val="3F3F3F"/>
+        </w:rPr>
+        <w:t>Github</w:t>
+      </w:r>
+      <w:proofErr w:type="spellEnd"/>
+    </w:p>
+    <w:p>
+      <w:pPr>
+        <w:pStyle w:val="ListParagraph"/>
         <w:numPr>
           <w:ilvl w:val="0"/>
           <w:numId w:val="1"/>
@@ -849,7 +891,7 @@
     </w:p>
     <w:p>
       <w:pPr>
-        <w:pStyle w:val="7"/>
+        <w:pStyle w:val="ListParagraph"/>
         <w:numPr>
           <w:ilvl w:val="0"/>
           <w:numId w:val="1"/>
@@ -883,7 +925,7 @@
     </w:p>
     <w:p>
       <w:pPr>
-        <w:pStyle w:val="7"/>
+        <w:pStyle w:val="ListParagraph"/>
         <w:numPr>
           <w:ilvl w:val="0"/>
           <w:numId w:val="1"/>
@@ -903,7 +945,7 @@
     </w:p>
     <w:p>
       <w:pPr>
-        <w:pStyle w:val="7"/>
+        <w:pStyle w:val="ListParagraph"/>
         <w:numPr>
           <w:ilvl w:val="0"/>
           <w:numId w:val="1"/>
@@ -937,7 +979,7 @@
     </w:p>
     <w:p>
       <w:pPr>
-        <w:pStyle w:val="7"/>
+        <w:pStyle w:val="ListParagraph"/>
         <w:numPr>
           <w:ilvl w:val="0"/>
           <w:numId w:val="1"/>
@@ -971,7 +1013,7 @@
     </w:p>
     <w:p>
       <w:pPr>
-        <w:pStyle w:val="7"/>
+        <w:pStyle w:val="ListParagraph"/>
         <w:numPr>
           <w:ilvl w:val="0"/>
           <w:numId w:val="1"/>
@@ -1005,7 +1047,7 @@
     </w:p>
     <w:p>
       <w:pPr>
-        <w:pStyle w:val="7"/>
+        <w:pStyle w:val="ListParagraph"/>
         <w:numPr>
           <w:ilvl w:val="0"/>
           <w:numId w:val="1"/>
@@ -1020,14 +1062,21 @@
       <w:r>
         <w:rPr>
           <w:color w:val="3F3F3F"/>
-          <w:lang w:val="en-US"/>
-        </w:rPr>
-        <w:t>Proficient in Microsoft Office applications MS Word, Excel &amp; Powerpoint</w:t>
-      </w:r>
-    </w:p>
-    <w:p>
-      <w:pPr>
-        <w:pStyle w:val="4"/>
+        </w:rPr>
+        <w:t xml:space="preserve">Proficient in Microsoft Office applications MS Word, Excel &amp; </w:t>
+      </w:r>
+      <w:proofErr w:type="spellStart"/>
+      <w:r>
+        <w:rPr>
+          <w:color w:val="3F3F3F"/>
+        </w:rPr>
+        <w:t>Powerpoint</w:t>
+      </w:r>
+      <w:proofErr w:type="spellEnd"/>
+    </w:p>
+    <w:p>
+      <w:pPr>
+        <w:pStyle w:val="BodyText"/>
         <w:rPr>
           <w:sz w:val="20"/>
         </w:rPr>
@@ -1035,41 +1084,93 @@
     </w:p>
     <w:p>
       <w:pPr>
-        <w:pStyle w:val="4"/>
+        <w:pStyle w:val="BodyText"/>
         <w:spacing w:before="2"/>
       </w:pPr>
     </w:p>
     <w:p>
       <w:pPr>
-        <w:pStyle w:val="2"/>
+        <w:pStyle w:val="BodyText"/>
+        <w:spacing w:before="2"/>
+      </w:pPr>
+    </w:p>
+    <w:p>
+      <w:pPr>
+        <w:pStyle w:val="BodyText"/>
+        <w:spacing w:before="2"/>
+      </w:pPr>
+    </w:p>
+    <w:p>
+      <w:pPr>
+        <w:pStyle w:val="BodyText"/>
+        <w:spacing w:before="2"/>
+      </w:pPr>
+    </w:p>
+    <w:p>
+      <w:pPr>
+        <w:pStyle w:val="BodyText"/>
+        <w:spacing w:before="2"/>
+      </w:pPr>
+    </w:p>
+    <w:p>
+      <w:pPr>
+        <w:pStyle w:val="BodyText"/>
+        <w:spacing w:before="2"/>
+      </w:pPr>
+    </w:p>
+    <w:p>
+      <w:pPr>
+        <w:pStyle w:val="BodyText"/>
+        <w:spacing w:before="2"/>
+      </w:pPr>
+    </w:p>
+    <w:p>
+      <w:pPr>
+        <w:pStyle w:val="BodyText"/>
+        <w:spacing w:before="2"/>
+      </w:pPr>
+    </w:p>
+    <w:p>
+      <w:pPr>
+        <w:pStyle w:val="Heading1"/>
         <w:spacing w:before="89"/>
-      </w:pPr>
-      <w:r>
         <w:rPr>
           <w:color w:val="00AF50"/>
         </w:rPr>
+      </w:pPr>
+    </w:p>
+    <w:p>
+      <w:pPr>
+        <w:pStyle w:val="Heading1"/>
+        <w:spacing w:before="89"/>
+      </w:pPr>
+      <w:r>
+        <w:rPr>
+          <w:color w:val="00AF50"/>
+        </w:rPr>
+        <w:lastRenderedPageBreak/>
         <w:t>Employment History and Training</w:t>
       </w:r>
     </w:p>
     <w:p>
       <w:pPr>
-        <w:pStyle w:val="4"/>
+        <w:pStyle w:val="BodyText"/>
         <w:spacing w:before="6"/>
         <w:rPr>
           <w:b/>
           <w:color w:val="3F3F3F"/>
           <w:sz w:val="24"/>
-          <w:lang w:val="en-US"/>
-        </w:rPr>
-      </w:pPr>
-      <w:r>
-        <w:rPr>
+        </w:rPr>
+      </w:pPr>
+      <w:r>
+        <w:rPr>
+          <w:noProof/>
           <w:lang w:bidi="ar-SA"/>
         </w:rPr>
         <mc:AlternateContent>
           <mc:Choice Requires="wps">
             <w:drawing>
-              <wp:anchor distT="0" distB="0" distL="0" distR="0" simplePos="0" relativeHeight="1024" behindDoc="1" locked="0" layoutInCell="1" allowOverlap="1">
+              <wp:anchor distT="0" distB="0" distL="0" distR="0" simplePos="0" relativeHeight="251657728" behindDoc="1" locked="0" layoutInCell="1" allowOverlap="1" wp14:anchorId="0079912A" wp14:editId="52C2A9A2">
                 <wp:simplePos x="0" y="0"/>
                 <wp:positionH relativeFrom="page">
                   <wp:posOffset>914400</wp:posOffset>
@@ -1113,12 +1214,8 @@
           </mc:Choice>
           <mc:Fallback>
             <w:pict>
-              <v:line id="Line 5" o:spid="_x0000_s1026" o:spt="20" style="position:absolute;left:0pt;margin-left:72pt;margin-top:11.75pt;height:0pt;width:468pt;mso-position-horizontal-relative:page;mso-wrap-distance-bottom:0pt;mso-wrap-distance-top:0pt;z-index:-503315456;mso-width-relative:page;mso-height-relative:page;" filled="f" stroked="t" coordsize="21600,21600" o:gfxdata="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">
-                <v:fill on="f" focussize="0,0"/>
-                <v:stroke weight="3.95062992125984pt" color="#329865" joinstyle="round"/>
-                <v:imagedata o:title=""/>
-                <o:lock v:ext="edit" aspectratio="f"/>
-                <w10:wrap type="topAndBottom"/>
+              <v:line w14:anchorId="0C46B0DE" id="Line 5" o:spid="_x0000_s1026" style="position:absolute;z-index:-251658752;visibility:visible;mso-wrap-style:square;mso-wrap-distance-left:0;mso-wrap-distance-top:0;mso-wrap-distance-right:0;mso-wrap-distance-bottom:0;mso-position-horizontal:absolute;mso-position-horizontal-relative:page;mso-position-vertical:absolute;mso-position-vertical-relative:text" from="1in,11.75pt" to="540pt,11.75pt" o:gfxdata="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" strokecolor="#329865" strokeweight="1.39369mm">
+                <w10:wrap type="topAndBottom" anchorx="page"/>
               </v:line>
             </w:pict>
           </mc:Fallback>
@@ -1127,32 +1224,281 @@
     </w:p>
     <w:p>
       <w:pPr>
+        <w:spacing w:after="0"/>
+        <w:ind w:left="100" w:right="5723"/>
+        <w:rPr>
+          <w:b/>
+          <w:i/>
+          <w:color w:val="595959"/>
+          <w:sz w:val="24"/>
+        </w:rPr>
+      </w:pPr>
+      <w:r>
+        <w:rPr>
+          <w:b/>
+          <w:color w:val="3F3F3F"/>
+          <w:sz w:val="24"/>
+        </w:rPr>
+        <w:t xml:space="preserve">2GO Express Inc. – </w:t>
+      </w:r>
+      <w:r>
+        <w:rPr>
+          <w:b/>
+          <w:i/>
+          <w:color w:val="595959"/>
+          <w:sz w:val="24"/>
+        </w:rPr>
+        <w:t>Outlet Customer Service Rep.</w:t>
+      </w:r>
+    </w:p>
+    <w:p>
+      <w:pPr>
+        <w:spacing w:after="0"/>
+        <w:ind w:left="100" w:right="5723"/>
+        <w:rPr>
+          <w:color w:val="3F3F3F"/>
+        </w:rPr>
+      </w:pPr>
+      <w:r>
+        <w:rPr>
+          <w:color w:val="3F3F3F"/>
+        </w:rPr>
+        <w:t>Metro Manila</w:t>
+      </w:r>
+    </w:p>
+    <w:p>
+      <w:pPr>
+        <w:spacing w:after="0"/>
+        <w:ind w:left="100" w:right="5723"/>
+      </w:pPr>
+      <w:r>
+        <w:rPr>
+          <w:color w:val="3F3F3F"/>
+        </w:rPr>
+        <w:t>July 2019 – March 2020</w:t>
+      </w:r>
+    </w:p>
+    <w:p>
+      <w:pPr>
+        <w:spacing w:before="92"/>
+        <w:ind w:left="482" w:right="5723" w:hangingChars="200" w:hanging="482"/>
+        <w:rPr>
+          <w:b/>
+          <w:color w:val="3F3F3F"/>
+          <w:sz w:val="24"/>
+        </w:rPr>
+      </w:pPr>
+      <w:r>
+        <w:rPr>
+          <w:b/>
+          <w:color w:val="3F3F3F"/>
+          <w:sz w:val="24"/>
+        </w:rPr>
+        <w:t xml:space="preserve"> </w:t>
+      </w:r>
+    </w:p>
+    <w:p>
+      <w:pPr>
+        <w:spacing w:after="0"/>
+        <w:ind w:left="100" w:right="5723"/>
+        <w:rPr>
+          <w:color w:val="3F3F3F"/>
+        </w:rPr>
+      </w:pPr>
+      <w:r>
+        <w:rPr>
+          <w:b/>
+          <w:color w:val="3F3F3F"/>
+          <w:sz w:val="24"/>
+        </w:rPr>
+        <w:t xml:space="preserve">COMELEC-NPO – </w:t>
+      </w:r>
+      <w:r>
+        <w:rPr>
+          <w:b/>
+          <w:i/>
+          <w:color w:val="595959"/>
+          <w:sz w:val="24"/>
+        </w:rPr>
+        <w:t xml:space="preserve">Election Casual </w:t>
+      </w:r>
+      <w:r>
+        <w:rPr>
+          <w:color w:val="3F3F3F"/>
+        </w:rPr>
+        <w:t xml:space="preserve">National Printing Office, Quezon City </w:t>
+      </w:r>
+    </w:p>
+    <w:p>
+      <w:pPr>
+        <w:spacing w:after="0"/>
+        <w:ind w:left="100" w:right="5723"/>
+      </w:pPr>
+      <w:proofErr w:type="gramStart"/>
+      <w:r>
+        <w:rPr>
+          <w:color w:val="3F3F3F"/>
+        </w:rPr>
+        <w:t>December  2018</w:t>
+      </w:r>
+      <w:proofErr w:type="gramEnd"/>
+      <w:r>
+        <w:rPr>
+          <w:color w:val="3F3F3F"/>
+        </w:rPr>
+        <w:t xml:space="preserve"> – May 2019</w:t>
+      </w:r>
+    </w:p>
+    <w:p>
+      <w:pPr>
+        <w:spacing w:before="92"/>
+        <w:ind w:right="5723"/>
+        <w:rPr>
+          <w:b/>
+          <w:color w:val="3F3F3F"/>
+          <w:sz w:val="24"/>
+        </w:rPr>
+      </w:pPr>
+    </w:p>
+    <w:p>
+      <w:pPr>
+        <w:spacing w:before="92" w:after="0"/>
+        <w:ind w:right="5723"/>
+        <w:rPr>
+          <w:b/>
+          <w:color w:val="3F3F3F"/>
+          <w:sz w:val="24"/>
+        </w:rPr>
+      </w:pPr>
+      <w:r>
+        <w:rPr>
+          <w:b/>
+          <w:color w:val="3F3F3F"/>
+          <w:sz w:val="24"/>
+        </w:rPr>
+        <w:t xml:space="preserve"> </w:t>
+      </w:r>
+      <w:proofErr w:type="spellStart"/>
+      <w:r>
+        <w:rPr>
+          <w:b/>
+          <w:color w:val="3F3F3F"/>
+          <w:sz w:val="24"/>
+        </w:rPr>
+        <w:t>Honestbee</w:t>
+      </w:r>
+      <w:proofErr w:type="spellEnd"/>
+      <w:r>
+        <w:rPr>
+          <w:b/>
+          <w:color w:val="3F3F3F"/>
+          <w:sz w:val="24"/>
+        </w:rPr>
+        <w:t xml:space="preserve"> Phil. – </w:t>
+      </w:r>
+      <w:r>
+        <w:rPr>
+          <w:b/>
+          <w:i/>
+          <w:color w:val="3F3F3F"/>
+          <w:sz w:val="24"/>
+        </w:rPr>
+        <w:t>Shopper</w:t>
+      </w:r>
+    </w:p>
+    <w:p>
+      <w:pPr>
+        <w:spacing w:before="92" w:after="0"/>
+        <w:ind w:left="100" w:right="5723"/>
+        <w:rPr>
+          <w:color w:val="3F3F3F"/>
+        </w:rPr>
+      </w:pPr>
+      <w:r>
+        <w:rPr>
+          <w:color w:val="3F3F3F"/>
+        </w:rPr>
+        <w:t xml:space="preserve">Novaliches, Quezon City </w:t>
+      </w:r>
+    </w:p>
+    <w:p>
+      <w:pPr>
+        <w:spacing w:before="92" w:after="0"/>
+        <w:ind w:left="100" w:right="5723"/>
+        <w:rPr>
+          <w:color w:val="3F3F3F"/>
+        </w:rPr>
+      </w:pPr>
+      <w:r>
+        <w:rPr>
+          <w:color w:val="3F3F3F"/>
+        </w:rPr>
+        <w:t>July 2018 – March 2019</w:t>
+      </w:r>
+    </w:p>
+    <w:p>
+      <w:pPr>
         <w:spacing w:before="92"/>
         <w:ind w:left="100" w:right="5723"/>
         <w:rPr>
+          <w:color w:val="3F3F3F"/>
+        </w:rPr>
+      </w:pPr>
+    </w:p>
+    <w:p>
+      <w:pPr>
+        <w:spacing w:before="92"/>
+        <w:ind w:left="100" w:right="5723"/>
+      </w:pPr>
+      <w:r>
+        <w:rPr>
+          <w:b/>
+          <w:color w:val="3F3F3F"/>
+          <w:sz w:val="24"/>
+        </w:rPr>
+        <w:t xml:space="preserve">COMELEC-NPO – </w:t>
+      </w:r>
+      <w:r>
+        <w:rPr>
           <w:b/>
           <w:i/>
           <w:color w:val="595959"/>
           <w:sz w:val="24"/>
-          <w:lang w:val="en-US"/>
-        </w:rPr>
-      </w:pPr>
-      <w:r>
-        <w:rPr>
-          <w:b/>
-          <w:color w:val="3F3F3F"/>
-          <w:sz w:val="24"/>
-          <w:lang w:val="en-US"/>
-        </w:rPr>
-        <w:t>2GO Express Inc.</w:t>
-      </w:r>
-      <w:r>
-        <w:rPr>
-          <w:b/>
-          <w:color w:val="3F3F3F"/>
-          <w:sz w:val="24"/>
-        </w:rPr>
-        <w:t xml:space="preserve"> – </w:t>
+        </w:rPr>
+        <w:t xml:space="preserve">Election Casual </w:t>
+      </w:r>
+      <w:r>
+        <w:rPr>
+          <w:color w:val="3F3F3F"/>
+        </w:rPr>
+        <w:t>National Printing Office, Quezon City Sept 2017 – May 2018</w:t>
+      </w:r>
+    </w:p>
+    <w:p>
+      <w:pPr>
+        <w:pStyle w:val="BodyText"/>
+        <w:rPr>
+          <w:sz w:val="24"/>
+        </w:rPr>
+      </w:pPr>
+    </w:p>
+    <w:p>
+      <w:pPr>
+        <w:spacing w:before="1" w:after="0"/>
+        <w:ind w:left="100"/>
+        <w:rPr>
+          <w:b/>
+          <w:i/>
+          <w:sz w:val="24"/>
+        </w:rPr>
+      </w:pPr>
+      <w:r>
+        <w:rPr>
+          <w:b/>
+          <w:color w:val="3F3F3F"/>
+          <w:sz w:val="24"/>
+        </w:rPr>
+        <w:t xml:space="preserve">Self-Study – </w:t>
       </w:r>
       <w:r>
         <w:rPr>
@@ -1160,110 +1506,38 @@
           <w:i/>
           <w:color w:val="595959"/>
           <w:sz w:val="24"/>
-          <w:lang w:val="en-US"/>
-        </w:rPr>
-        <w:t>Outlet Customer Service Rep.</w:t>
-      </w:r>
-    </w:p>
-    <w:p>
-      <w:pPr>
-        <w:spacing w:before="92"/>
+        </w:rPr>
+        <w:t>Web Development</w:t>
+      </w:r>
+    </w:p>
+    <w:p>
+      <w:pPr>
+        <w:pStyle w:val="BodyText"/>
+        <w:spacing w:before="2" w:after="0"/>
+        <w:ind w:left="100"/>
+      </w:pPr>
+      <w:r>
+        <w:rPr>
+          <w:color w:val="3F3F3F"/>
+        </w:rPr>
+        <w:t>Jan. 2018 – March 2018</w:t>
+      </w:r>
+    </w:p>
+    <w:p>
+      <w:pPr>
+        <w:spacing w:before="1"/>
         <w:ind w:left="100" w:right="5723"/>
         <w:rPr>
-          <w:color w:val="3F3F3F"/>
-          <w:lang w:val="en-US"/>
-        </w:rPr>
-      </w:pPr>
-      <w:r>
-        <w:rPr>
-          <w:color w:val="3F3F3F"/>
-          <w:lang w:val="en-US"/>
-        </w:rPr>
-        <w:t>Metro Manila</w:t>
-      </w:r>
-    </w:p>
-    <w:p>
-      <w:pPr>
-        <w:spacing w:before="92"/>
+          <w:b/>
+          <w:color w:val="3F3F3F"/>
+          <w:sz w:val="24"/>
+        </w:rPr>
+      </w:pPr>
+    </w:p>
+    <w:p>
+      <w:pPr>
+        <w:spacing w:before="1"/>
         <w:ind w:left="100" w:right="5723"/>
-        <w:rPr>
-          <w:lang w:val="en-US"/>
-        </w:rPr>
-      </w:pPr>
-      <w:r>
-        <w:rPr>
-          <w:color w:val="3F3F3F"/>
-          <w:lang w:val="en-US"/>
-        </w:rPr>
-        <w:t xml:space="preserve">July </w:t>
-      </w:r>
-      <w:r>
-        <w:rPr>
-          <w:color w:val="3F3F3F"/>
-        </w:rPr>
-        <w:t>201</w:t>
-      </w:r>
-      <w:r>
-        <w:rPr>
-          <w:color w:val="3F3F3F"/>
-          <w:lang w:val="en-US"/>
-        </w:rPr>
-        <w:t>9</w:t>
-      </w:r>
-      <w:r>
-        <w:rPr>
-          <w:color w:val="3F3F3F"/>
-        </w:rPr>
-        <w:t xml:space="preserve"> – </w:t>
-      </w:r>
-      <w:r>
-        <w:rPr>
-          <w:color w:val="3F3F3F"/>
-          <w:lang w:val="en-US"/>
-        </w:rPr>
-        <w:t>March</w:t>
-      </w:r>
-      <w:r>
-        <w:rPr>
-          <w:color w:val="3F3F3F"/>
-        </w:rPr>
-        <w:t xml:space="preserve"> 20</w:t>
-      </w:r>
-      <w:r>
-        <w:rPr>
-          <w:color w:val="3F3F3F"/>
-          <w:lang w:val="en-US"/>
-        </w:rPr>
-        <w:t>20</w:t>
-      </w:r>
-    </w:p>
-    <w:p>
-      <w:pPr>
-        <w:spacing w:before="92"/>
-        <w:ind w:left="480" w:right="5723" w:hanging="480" w:hangingChars="200"/>
-        <w:rPr>
-          <w:b/>
-          <w:color w:val="3F3F3F"/>
-          <w:sz w:val="24"/>
-        </w:rPr>
-      </w:pPr>
-      <w:r>
-        <w:rPr>
-          <w:b/>
-          <w:color w:val="3F3F3F"/>
-          <w:sz w:val="24"/>
-          <w:lang w:val="en-US"/>
-        </w:rPr>
-        <w:t xml:space="preserve"> </w:t>
-      </w:r>
-    </w:p>
-    <w:p>
-      <w:pPr>
-        <w:spacing w:before="92"/>
-        <w:ind w:left="100" w:right="5723"/>
-        <w:rPr>
-          <w:color w:val="3F3F3F"/>
-        </w:rPr>
       </w:pPr>
       <w:r>
         <w:rPr>
@@ -1286,131 +1560,63 @@
         <w:rPr>
           <w:color w:val="3F3F3F"/>
         </w:rPr>
-        <w:t xml:space="preserve">National Printing Office, Quezon City </w:t>
-      </w:r>
-    </w:p>
-    <w:p>
-      <w:pPr>
-        <w:spacing w:before="92"/>
-        <w:ind w:left="100" w:right="5723"/>
-      </w:pPr>
-      <w:r>
-        <w:rPr>
-          <w:color w:val="3F3F3F"/>
-        </w:rPr>
-        <w:t>December  2018 – May 2019</w:t>
-      </w:r>
-    </w:p>
-    <w:p>
-      <w:pPr>
-        <w:spacing w:before="92"/>
-        <w:ind w:right="5723"/>
-        <w:rPr>
-          <w:b/>
-          <w:color w:val="3F3F3F"/>
-          <w:sz w:val="24"/>
-        </w:rPr>
-      </w:pPr>
-    </w:p>
-    <w:p>
-      <w:pPr>
-        <w:spacing w:before="92"/>
-        <w:ind w:right="5723"/>
-        <w:rPr>
-          <w:b/>
-          <w:color w:val="3F3F3F"/>
-          <w:sz w:val="24"/>
-        </w:rPr>
-      </w:pPr>
-      <w:r>
-        <w:rPr>
-          <w:b/>
-          <w:color w:val="3F3F3F"/>
-          <w:sz w:val="24"/>
-        </w:rPr>
-        <w:t xml:space="preserve">  Honestbee Phil. – </w:t>
-      </w:r>
-      <w:r>
+        <w:t xml:space="preserve">National Printing Office, Quezon City Sept. 2017 – </w:t>
+      </w:r>
+      <w:r>
+        <w:rPr>
+          <w:color w:val="3F3F3F"/>
+        </w:rPr>
+        <w:t>Dec</w:t>
+      </w:r>
+      <w:r>
+        <w:rPr>
+          <w:color w:val="3F3F3F"/>
+        </w:rPr>
+        <w:t>. 201</w:t>
+      </w:r>
+      <w:r>
+        <w:rPr>
+          <w:color w:val="3F3F3F"/>
+        </w:rPr>
+        <w:t>7</w:t>
+      </w:r>
+    </w:p>
+    <w:p>
+      <w:pPr>
+        <w:pStyle w:val="BodyText"/>
+        <w:spacing w:before="10"/>
+        <w:rPr>
+          <w:sz w:val="23"/>
+        </w:rPr>
+      </w:pPr>
+    </w:p>
+    <w:p>
+      <w:pPr>
+        <w:spacing w:after="0"/>
+        <w:ind w:left="100"/>
         <w:rPr>
           <w:b/>
           <w:i/>
-          <w:color w:val="3F3F3F"/>
-          <w:sz w:val="24"/>
-        </w:rPr>
-        <w:t>Shopper</w:t>
-      </w:r>
-    </w:p>
-    <w:p>
-      <w:pPr>
-        <w:spacing w:before="92"/>
-        <w:ind w:left="100" w:right="5723"/>
-        <w:rPr>
-          <w:color w:val="3F3F3F"/>
-        </w:rPr>
-      </w:pPr>
-      <w:r>
-        <w:rPr>
-          <w:color w:val="3F3F3F"/>
-        </w:rPr>
-        <w:t xml:space="preserve">Novaliches, Quezon City </w:t>
-      </w:r>
-    </w:p>
-    <w:p>
-      <w:pPr>
-        <w:spacing w:before="92"/>
-        <w:ind w:left="100" w:right="5723"/>
-        <w:rPr>
-          <w:color w:val="3F3F3F"/>
-        </w:rPr>
-      </w:pPr>
-      <w:r>
-        <w:rPr>
-          <w:color w:val="3F3F3F"/>
-        </w:rPr>
-        <w:t xml:space="preserve">August 2018 – </w:t>
-      </w:r>
-      <w:r>
-        <w:rPr>
-          <w:color w:val="3F3F3F"/>
-          <w:lang w:val="en-US"/>
-        </w:rPr>
-        <w:t xml:space="preserve">March </w:t>
-      </w:r>
-      <w:r>
-        <w:rPr>
-          <w:color w:val="3F3F3F"/>
-        </w:rPr>
-        <w:t>201</w:t>
-      </w:r>
-      <w:r>
-        <w:rPr>
-          <w:color w:val="3F3F3F"/>
-          <w:lang w:val="en-US"/>
-        </w:rPr>
-        <w:t>9</w:t>
-      </w:r>
-    </w:p>
-    <w:p>
-      <w:pPr>
-        <w:spacing w:before="92"/>
-        <w:ind w:left="100" w:right="5723"/>
-        <w:rPr>
-          <w:color w:val="3F3F3F"/>
-        </w:rPr>
-      </w:pPr>
-    </w:p>
-    <w:p>
-      <w:pPr>
-        <w:spacing w:before="92"/>
-        <w:ind w:left="100" w:right="5723"/>
-      </w:pPr>
-      <w:r>
-        <w:rPr>
-          <w:b/>
-          <w:color w:val="3F3F3F"/>
-          <w:sz w:val="24"/>
-        </w:rPr>
-        <w:t xml:space="preserve">COMELEC-NPO – </w:t>
+          <w:sz w:val="24"/>
+        </w:rPr>
+      </w:pPr>
+      <w:proofErr w:type="spellStart"/>
+      <w:r>
+        <w:rPr>
+          <w:b/>
+          <w:color w:val="3F3F3F"/>
+          <w:sz w:val="24"/>
+        </w:rPr>
+        <w:t>SuperValue</w:t>
+      </w:r>
+      <w:proofErr w:type="spellEnd"/>
+      <w:r>
+        <w:rPr>
+          <w:b/>
+          <w:color w:val="3F3F3F"/>
+          <w:sz w:val="24"/>
+        </w:rPr>
+        <w:t xml:space="preserve"> Inc – </w:t>
       </w:r>
       <w:r>
         <w:rPr>
@@ -1419,50 +1625,34 @@
           <w:color w:val="595959"/>
           <w:sz w:val="24"/>
         </w:rPr>
-        <w:t xml:space="preserve">Election Casual </w:t>
-      </w:r>
-      <w:r>
-        <w:rPr>
-          <w:color w:val="3F3F3F"/>
-        </w:rPr>
-        <w:t>National Printing Office, Quezon City March 2018 – May 2018</w:t>
-      </w:r>
-    </w:p>
-    <w:p>
-      <w:pPr>
-        <w:pStyle w:val="4"/>
-        <w:rPr>
-          <w:sz w:val="24"/>
-        </w:rPr>
-      </w:pPr>
-    </w:p>
-    <w:p>
-      <w:pPr>
-        <w:pStyle w:val="4"/>
-        <w:rPr>
-          <w:sz w:val="24"/>
-        </w:rPr>
-      </w:pPr>
-    </w:p>
-    <w:p>
-      <w:pPr>
-        <w:pStyle w:val="4"/>
-        <w:rPr>
-          <w:sz w:val="24"/>
-        </w:rPr>
-      </w:pPr>
-    </w:p>
-    <w:p>
-      <w:pPr>
-        <w:pStyle w:val="4"/>
-        <w:rPr>
-          <w:sz w:val="24"/>
-        </w:rPr>
-      </w:pPr>
-    </w:p>
-    <w:p>
-      <w:pPr>
-        <w:spacing w:before="1"/>
+        <w:t>RDU Checker</w:t>
+      </w:r>
+    </w:p>
+    <w:p>
+      <w:pPr>
+        <w:pStyle w:val="BodyText"/>
+        <w:spacing w:before="2" w:after="0"/>
+        <w:ind w:left="100" w:right="7040"/>
+      </w:pPr>
+      <w:r>
+        <w:rPr>
+          <w:color w:val="3F3F3F"/>
+        </w:rPr>
+        <w:t>Novaliches, Quezon City October 2016 – March 2017</w:t>
+      </w:r>
+    </w:p>
+    <w:p>
+      <w:pPr>
+        <w:pStyle w:val="BodyText"/>
+        <w:spacing w:before="3"/>
+        <w:rPr>
+          <w:sz w:val="25"/>
+        </w:rPr>
+      </w:pPr>
+    </w:p>
+    <w:p>
+      <w:pPr>
+        <w:spacing w:before="1" w:after="0"/>
         <w:ind w:left="100"/>
         <w:rPr>
           <w:b/>
@@ -1476,7 +1666,7 @@
           <w:color w:val="3F3F3F"/>
           <w:sz w:val="24"/>
         </w:rPr>
-        <w:t xml:space="preserve">Self-Study – </w:t>
+        <w:t xml:space="preserve">COMELEC Warehouse - </w:t>
       </w:r>
       <w:r>
         <w:rPr>
@@ -1485,26 +1675,26 @@
           <w:color w:val="595959"/>
           <w:sz w:val="24"/>
         </w:rPr>
-        <w:t>Web Development</w:t>
-      </w:r>
-    </w:p>
-    <w:p>
-      <w:pPr>
-        <w:pStyle w:val="4"/>
-        <w:spacing w:before="2"/>
-        <w:ind w:left="100"/>
-      </w:pPr>
-      <w:r>
-        <w:rPr>
-          <w:color w:val="3F3F3F"/>
-        </w:rPr>
-        <w:t>Jan. 2018 – March 2018</w:t>
-      </w:r>
-    </w:p>
-    <w:p>
-      <w:pPr>
-        <w:pStyle w:val="4"/>
-        <w:spacing w:before="10"/>
+        <w:t>Office Staff</w:t>
+      </w:r>
+    </w:p>
+    <w:p>
+      <w:pPr>
+        <w:pStyle w:val="BodyText"/>
+        <w:spacing w:before="2" w:after="0"/>
+        <w:ind w:left="100" w:right="7236"/>
+      </w:pPr>
+      <w:r>
+        <w:rPr>
+          <w:color w:val="3F3F3F"/>
+        </w:rPr>
+        <w:t>Sta. Rosa, Laguna January 2016 – September 2016</w:t>
+      </w:r>
+    </w:p>
+    <w:p>
+      <w:pPr>
+        <w:pStyle w:val="BodyText"/>
+        <w:spacing w:before="9"/>
         <w:rPr>
           <w:sz w:val="23"/>
         </w:rPr>
@@ -1512,69 +1702,22 @@
     </w:p>
     <w:p>
       <w:pPr>
-        <w:spacing w:before="1"/>
-        <w:ind w:left="100" w:right="5723"/>
-        <w:rPr>
-          <w:b/>
-          <w:color w:val="3F3F3F"/>
-          <w:sz w:val="24"/>
-        </w:rPr>
-      </w:pPr>
-    </w:p>
-    <w:p>
-      <w:pPr>
-        <w:spacing w:before="1"/>
-        <w:ind w:left="100" w:right="5723"/>
-      </w:pPr>
-      <w:r>
-        <w:rPr>
-          <w:b/>
-          <w:color w:val="3F3F3F"/>
-          <w:sz w:val="24"/>
-        </w:rPr>
-        <w:t xml:space="preserve">COMELEC-NPO – </w:t>
-      </w:r>
-      <w:r>
+        <w:pStyle w:val="BodyText"/>
+        <w:spacing w:before="77" w:after="0"/>
         <w:rPr>
           <w:b/>
           <w:i/>
           <w:color w:val="595959"/>
           <w:sz w:val="24"/>
         </w:rPr>
-        <w:t xml:space="preserve">Election Casual </w:t>
-      </w:r>
-      <w:r>
-        <w:rPr>
-          <w:color w:val="3F3F3F"/>
-        </w:rPr>
-        <w:t>National Printing Office, Quezon City Sept. 2017 – Oct. 2017</w:t>
-      </w:r>
-    </w:p>
-    <w:p>
-      <w:pPr>
-        <w:pStyle w:val="4"/>
-        <w:spacing w:before="10"/>
-        <w:rPr>
-          <w:sz w:val="23"/>
-        </w:rPr>
-      </w:pPr>
-    </w:p>
-    <w:p>
-      <w:pPr>
-        <w:ind w:left="100"/>
-        <w:rPr>
-          <w:b/>
-          <w:i/>
-          <w:sz w:val="24"/>
-        </w:rPr>
-      </w:pPr>
-      <w:r>
-        <w:rPr>
-          <w:b/>
-          <w:color w:val="3F3F3F"/>
-          <w:sz w:val="24"/>
-        </w:rPr>
-        <w:t xml:space="preserve">SuperValue Inc – </w:t>
+      </w:pPr>
+      <w:r>
+        <w:rPr>
+          <w:b/>
+          <w:color w:val="3F3F3F"/>
+          <w:sz w:val="24"/>
+        </w:rPr>
+        <w:t xml:space="preserve"> Training in Computer Hardware Servicing - </w:t>
       </w:r>
       <w:r>
         <w:rPr>
@@ -1583,48 +1726,73 @@
           <w:color w:val="595959"/>
           <w:sz w:val="24"/>
         </w:rPr>
-        <w:t>RDU Checker</w:t>
-      </w:r>
-    </w:p>
-    <w:p>
-      <w:pPr>
-        <w:pStyle w:val="4"/>
-        <w:spacing w:before="2"/>
-        <w:ind w:left="100" w:right="7040"/>
-      </w:pPr>
-      <w:r>
-        <w:rPr>
-          <w:color w:val="3F3F3F"/>
-        </w:rPr>
-        <w:t>Novaliches, Quezon City October 2016 – March 2017</w:t>
-      </w:r>
-    </w:p>
-    <w:p>
-      <w:pPr>
-        <w:pStyle w:val="4"/>
-        <w:spacing w:before="3"/>
-        <w:rPr>
-          <w:sz w:val="25"/>
-        </w:rPr>
-      </w:pPr>
-    </w:p>
-    <w:p>
-      <w:pPr>
-        <w:spacing w:before="1"/>
+        <w:t xml:space="preserve">Student </w:t>
+      </w:r>
+    </w:p>
+    <w:p>
+      <w:pPr>
+        <w:pStyle w:val="BodyText"/>
+        <w:spacing w:before="77" w:after="0"/>
         <w:ind w:left="100"/>
         <w:rPr>
+          <w:color w:val="3F3F3F"/>
+        </w:rPr>
+      </w:pPr>
+      <w:r>
+        <w:rPr>
+          <w:color w:val="3F3F3F"/>
+        </w:rPr>
+        <w:t xml:space="preserve">Computer Hardware Servicing with National Certificate (NCII Passer) Informatics Colleges Inc., Cebu City </w:t>
+      </w:r>
+    </w:p>
+    <w:p>
+      <w:pPr>
+        <w:pStyle w:val="BodyText"/>
+        <w:spacing w:before="77" w:after="0"/>
+        <w:ind w:left="100"/>
+        <w:rPr>
+          <w:color w:val="3F3F3F"/>
+        </w:rPr>
+      </w:pPr>
+      <w:r>
+        <w:rPr>
+          <w:color w:val="3F3F3F"/>
+        </w:rPr>
+        <w:t>April 2015 – July 2015</w:t>
+      </w:r>
+    </w:p>
+    <w:p>
+      <w:pPr>
+        <w:pStyle w:val="BodyText"/>
+        <w:spacing w:before="77"/>
+      </w:pPr>
+    </w:p>
+    <w:p>
+      <w:pPr>
+        <w:ind w:left="100"/>
+        <w:rPr>
           <w:b/>
           <w:i/>
           <w:sz w:val="24"/>
         </w:rPr>
       </w:pPr>
-      <w:r>
-        <w:rPr>
-          <w:b/>
-          <w:color w:val="3F3F3F"/>
-          <w:sz w:val="24"/>
-        </w:rPr>
-        <w:t xml:space="preserve">COMELEC Warehouse - </w:t>
+      <w:proofErr w:type="spellStart"/>
+      <w:r>
+        <w:rPr>
+          <w:b/>
+          <w:color w:val="3F3F3F"/>
+          <w:sz w:val="24"/>
+        </w:rPr>
+        <w:t>Abrillo</w:t>
+      </w:r>
+      <w:proofErr w:type="spellEnd"/>
+      <w:r>
+        <w:rPr>
+          <w:b/>
+          <w:color w:val="3F3F3F"/>
+          <w:sz w:val="24"/>
+        </w:rPr>
+        <w:t xml:space="preserve"> Furniture Inc. - </w:t>
       </w:r>
       <w:r>
         <w:rPr>
@@ -1633,228 +1801,116 @@
           <w:color w:val="595959"/>
           <w:sz w:val="24"/>
         </w:rPr>
-        <w:t>Office Staff</w:t>
-      </w:r>
-    </w:p>
-    <w:p>
-      <w:pPr>
-        <w:pStyle w:val="4"/>
+        <w:t>Sales Staff</w:t>
+      </w:r>
+    </w:p>
+    <w:p>
+      <w:pPr>
+        <w:pStyle w:val="BodyText"/>
         <w:spacing w:before="2"/>
-        <w:ind w:left="100" w:right="7236"/>
-      </w:pPr>
-      <w:r>
-        <w:rPr>
-          <w:color w:val="3F3F3F"/>
-        </w:rPr>
-        <w:t>Sta. Rosa, Laguna January 2016 –</w:t>
-      </w:r>
-      <w:r>
-        <w:rPr>
-          <w:color w:val="3F3F3F"/>
-          <w:lang w:val="en-US"/>
-        </w:rPr>
-        <w:t xml:space="preserve"> September </w:t>
-      </w:r>
-      <w:r>
-        <w:rPr>
-          <w:color w:val="3F3F3F"/>
-        </w:rPr>
-        <w:t>2016</w:t>
-      </w:r>
-    </w:p>
-    <w:p>
-      <w:pPr>
-        <w:pStyle w:val="4"/>
-        <w:spacing w:before="9"/>
-        <w:rPr>
-          <w:sz w:val="23"/>
-        </w:rPr>
-      </w:pPr>
-    </w:p>
-    <w:p>
-      <w:pPr>
-        <w:pStyle w:val="4"/>
-        <w:spacing w:before="77"/>
-        <w:rPr>
-          <w:b/>
+        <w:ind w:left="100" w:right="7076"/>
+      </w:pPr>
+      <w:r>
+        <w:rPr>
+          <w:color w:val="3F3F3F"/>
+        </w:rPr>
+        <w:t>SM City Cebu, Cebu City June 2014 – February 2015</w:t>
+      </w:r>
+    </w:p>
+    <w:p>
+      <w:pPr>
+        <w:pStyle w:val="BodyText"/>
+        <w:spacing w:before="4"/>
+        <w:rPr>
+          <w:sz w:val="25"/>
+        </w:rPr>
+      </w:pPr>
+    </w:p>
+    <w:p>
+      <w:pPr>
+        <w:pStyle w:val="Heading2"/>
+        <w:rPr>
+          <w:i/>
+        </w:rPr>
+      </w:pPr>
+      <w:r>
+        <w:rPr>
+          <w:color w:val="3F3F3F"/>
+        </w:rPr>
+        <w:t xml:space="preserve">Municipal Health Office (MHO) </w:t>
+      </w:r>
+      <w:r>
+        <w:t xml:space="preserve">- </w:t>
+      </w:r>
+      <w:r>
+        <w:rPr>
           <w:i/>
           <w:color w:val="595959"/>
-          <w:sz w:val="24"/>
-        </w:rPr>
-      </w:pPr>
-      <w:r>
-        <w:rPr>
-          <w:b/>
-          <w:color w:val="3F3F3F"/>
-          <w:sz w:val="24"/>
-        </w:rPr>
-        <w:t xml:space="preserve">Training in Computer Hardware Servicing - </w:t>
-      </w:r>
-      <w:r>
-        <w:rPr>
-          <w:b/>
-          <w:i/>
-          <w:color w:val="595959"/>
-          <w:sz w:val="24"/>
-        </w:rPr>
-        <w:t xml:space="preserve">Student </w:t>
-      </w:r>
-    </w:p>
-    <w:p>
-      <w:pPr>
-        <w:pStyle w:val="4"/>
-        <w:spacing w:before="77"/>
-        <w:ind w:left="100"/>
-        <w:rPr>
-          <w:color w:val="3F3F3F"/>
-        </w:rPr>
-      </w:pPr>
-      <w:r>
-        <w:rPr>
-          <w:color w:val="3F3F3F"/>
-        </w:rPr>
-        <w:t xml:space="preserve">Computer Hardware Servicing with National Certificate (NCII Passer) Informatics Colleges Inc., Cebu City </w:t>
-      </w:r>
-    </w:p>
-    <w:p>
-      <w:pPr>
-        <w:pStyle w:val="4"/>
-        <w:spacing w:before="77"/>
-        <w:ind w:left="100"/>
-        <w:rPr>
-          <w:color w:val="3F3F3F"/>
-        </w:rPr>
-      </w:pPr>
-      <w:r>
-        <w:rPr>
-          <w:color w:val="3F3F3F"/>
-        </w:rPr>
-        <w:t>April 2015 – July 2015</w:t>
-      </w:r>
-    </w:p>
-    <w:p>
-      <w:pPr>
-        <w:pStyle w:val="4"/>
-        <w:spacing w:before="77"/>
-      </w:pPr>
-    </w:p>
-    <w:p>
-      <w:pPr>
-        <w:ind w:left="100"/>
-        <w:rPr>
-          <w:b/>
-          <w:i/>
-          <w:sz w:val="24"/>
-        </w:rPr>
-      </w:pPr>
-      <w:r>
-        <w:rPr>
-          <w:b/>
-          <w:color w:val="3F3F3F"/>
-          <w:sz w:val="24"/>
-        </w:rPr>
-        <w:t xml:space="preserve">Abrillo Furniture Inc. - </w:t>
-      </w:r>
-      <w:r>
-        <w:rPr>
-          <w:b/>
-          <w:i/>
-          <w:color w:val="595959"/>
-          <w:sz w:val="24"/>
-        </w:rPr>
-        <w:t>Sales Staff</w:t>
-      </w:r>
-    </w:p>
-    <w:p>
-      <w:pPr>
-        <w:pStyle w:val="4"/>
-        <w:spacing w:before="2"/>
-        <w:ind w:left="100" w:right="7076"/>
-      </w:pPr>
-      <w:r>
-        <w:rPr>
-          <w:color w:val="3F3F3F"/>
-        </w:rPr>
-        <w:t>SM City Cebu, Cebu City June 2014 – February 2015</w:t>
-      </w:r>
-    </w:p>
-    <w:p>
-      <w:pPr>
-        <w:pStyle w:val="4"/>
-        <w:spacing w:before="4"/>
-        <w:rPr>
-          <w:sz w:val="25"/>
-        </w:rPr>
-      </w:pPr>
-    </w:p>
-    <w:p>
-      <w:pPr>
-        <w:pStyle w:val="3"/>
-        <w:rPr>
-          <w:i/>
-        </w:rPr>
-      </w:pPr>
-      <w:r>
-        <w:rPr>
-          <w:color w:val="3F3F3F"/>
-        </w:rPr>
-        <w:t xml:space="preserve">Municipal Health Office (MHO) </w:t>
-      </w:r>
-      <w:r>
-        <w:t xml:space="preserve">- </w:t>
-      </w:r>
-      <w:r>
-        <w:rPr>
-          <w:i/>
-          <w:color w:val="595959"/>
         </w:rPr>
         <w:t>OJT</w:t>
       </w:r>
     </w:p>
     <w:p>
       <w:pPr>
-        <w:pStyle w:val="4"/>
+        <w:pStyle w:val="BodyText"/>
         <w:spacing w:before="2"/>
         <w:ind w:left="100" w:right="6747"/>
       </w:pPr>
-      <w:r>
-        <w:rPr>
-          <w:color w:val="3F3F3F"/>
-        </w:rPr>
-        <w:t>Binalbagan, Negros Occidental June 2013 – September 2013</w:t>
-      </w:r>
-    </w:p>
-    <w:p>
-      <w:pPr>
-        <w:pStyle w:val="4"/>
-        <w:rPr>
-          <w:sz w:val="24"/>
-        </w:rPr>
-      </w:pPr>
-    </w:p>
-    <w:p>
-      <w:pPr>
-        <w:pStyle w:val="4"/>
-        <w:rPr>
-          <w:sz w:val="24"/>
-        </w:rPr>
-      </w:pPr>
-    </w:p>
-    <w:p>
-      <w:pPr>
-        <w:pStyle w:val="2"/>
+      <w:proofErr w:type="spellStart"/>
+      <w:r>
+        <w:rPr>
+          <w:color w:val="3F3F3F"/>
+        </w:rPr>
+        <w:t>Binalbagan</w:t>
+      </w:r>
+      <w:proofErr w:type="spellEnd"/>
+      <w:r>
+        <w:rPr>
+          <w:color w:val="3F3F3F"/>
+        </w:rPr>
+        <w:t>, Negros Occidental June 2013 – September 2013</w:t>
+      </w:r>
+    </w:p>
+    <w:p>
+      <w:pPr>
+        <w:pStyle w:val="BodyText"/>
+        <w:rPr>
+          <w:sz w:val="24"/>
+        </w:rPr>
+      </w:pPr>
+    </w:p>
+    <w:p>
+      <w:pPr>
+        <w:pStyle w:val="BodyText"/>
+        <w:rPr>
+          <w:sz w:val="24"/>
+        </w:rPr>
+      </w:pPr>
+    </w:p>
+    <w:p>
+      <w:pPr>
+        <w:pStyle w:val="BodyText"/>
+        <w:rPr>
+          <w:sz w:val="24"/>
+        </w:rPr>
+      </w:pPr>
+    </w:p>
+    <w:p>
+      <w:pPr>
+        <w:pStyle w:val="Heading1"/>
         <w:spacing w:before="183"/>
       </w:pPr>
       <w:r>
         <w:rPr>
           <w:color w:val="00AF50"/>
         </w:rPr>
+        <w:lastRenderedPageBreak/>
         <w:t>Education</w:t>
       </w:r>
     </w:p>
     <w:p>
       <w:pPr>
-        <w:pStyle w:val="4"/>
+        <w:pStyle w:val="BodyText"/>
         <w:spacing w:before="8"/>
         <w:rPr>
           <w:b/>
@@ -1863,12 +1919,13 @@
       </w:pPr>
       <w:r>
         <w:rPr>
+          <w:noProof/>
           <w:lang w:bidi="ar-SA"/>
         </w:rPr>
         <mc:AlternateContent>
           <mc:Choice Requires="wps">
             <w:drawing>
-              <wp:anchor distT="0" distB="0" distL="0" distR="0" simplePos="0" relativeHeight="1024" behindDoc="1" locked="0" layoutInCell="1" allowOverlap="1">
+              <wp:anchor distT="0" distB="0" distL="0" distR="0" simplePos="0" relativeHeight="251658752" behindDoc="1" locked="0" layoutInCell="1" allowOverlap="1" wp14:anchorId="10F2A098" wp14:editId="4707A602">
                 <wp:simplePos x="0" y="0"/>
                 <wp:positionH relativeFrom="page">
                   <wp:posOffset>914400</wp:posOffset>
@@ -1912,12 +1969,8 @@
           </mc:Choice>
           <mc:Fallback>
             <w:pict>
-              <v:line id="Line 4" o:spid="_x0000_s1026" o:spt="20" style="position:absolute;left:0pt;margin-left:72pt;margin-top:9pt;height:0pt;width:468pt;mso-position-horizontal-relative:page;mso-wrap-distance-bottom:0pt;mso-wrap-distance-top:0pt;z-index:-503315456;mso-width-relative:page;mso-height-relative:page;" filled="f" stroked="t" coordsize="21600,21600" o:gfxdata="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">
-                <v:fill on="f" focussize="0,0"/>
-                <v:stroke weight="3.95062992125984pt" color="#329865" joinstyle="round"/>
-                <v:imagedata o:title=""/>
-                <o:lock v:ext="edit" aspectratio="f"/>
-                <w10:wrap type="topAndBottom"/>
+              <v:line w14:anchorId="3BEAD973" id="Line 4" o:spid="_x0000_s1026" style="position:absolute;z-index:-251657728;visibility:visible;mso-wrap-style:square;mso-wrap-distance-left:0;mso-wrap-distance-top:0;mso-wrap-distance-right:0;mso-wrap-distance-bottom:0;mso-position-horizontal:absolute;mso-position-horizontal-relative:page;mso-position-vertical:absolute;mso-position-vertical-relative:text" from="1in,9pt" to="540pt,9pt" o:gfxdata="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" strokecolor="#329865" strokeweight="1.39369mm">
+                <w10:wrap type="topAndBottom" anchorx="page"/>
               </v:line>
             </w:pict>
           </mc:Fallback>
@@ -1926,7 +1979,7 @@
     </w:p>
     <w:p>
       <w:pPr>
-        <w:pStyle w:val="4"/>
+        <w:pStyle w:val="BodyText"/>
         <w:spacing w:before="4"/>
         <w:rPr>
           <w:b/>
@@ -1936,17 +1989,25 @@
     </w:p>
     <w:p>
       <w:pPr>
-        <w:pStyle w:val="3"/>
+        <w:pStyle w:val="Heading2"/>
         <w:spacing w:before="92"/>
         <w:rPr>
           <w:i/>
         </w:rPr>
       </w:pPr>
-      <w:r>
-        <w:rPr>
-          <w:color w:val="3F3F3F"/>
-        </w:rPr>
-        <w:t xml:space="preserve">Binalbagan Catholic College - </w:t>
+      <w:proofErr w:type="spellStart"/>
+      <w:r>
+        <w:rPr>
+          <w:color w:val="3F3F3F"/>
+        </w:rPr>
+        <w:t>Binalbagan</w:t>
+      </w:r>
+      <w:proofErr w:type="spellEnd"/>
+      <w:r>
+        <w:rPr>
+          <w:color w:val="3F3F3F"/>
+        </w:rPr>
+        <w:t xml:space="preserve"> Catholic College - </w:t>
       </w:r>
       <w:r>
         <w:rPr>
@@ -1958,20 +2019,28 @@
     </w:p>
     <w:p>
       <w:pPr>
-        <w:pStyle w:val="4"/>
+        <w:pStyle w:val="BodyText"/>
         <w:spacing w:before="2"/>
         <w:ind w:left="100" w:right="6747"/>
       </w:pPr>
-      <w:r>
-        <w:rPr>
-          <w:color w:val="3F3F3F"/>
-        </w:rPr>
-        <w:t>Binalbagan, Negros Occidental (2008 – 2014)</w:t>
-      </w:r>
-    </w:p>
-    <w:p>
-      <w:pPr>
-        <w:pStyle w:val="4"/>
+      <w:proofErr w:type="spellStart"/>
+      <w:r>
+        <w:rPr>
+          <w:color w:val="3F3F3F"/>
+        </w:rPr>
+        <w:t>Binalbagan</w:t>
+      </w:r>
+      <w:proofErr w:type="spellEnd"/>
+      <w:r>
+        <w:rPr>
+          <w:color w:val="3F3F3F"/>
+        </w:rPr>
+        <w:t>, Negros Occidental (2008 – 2014)</w:t>
+      </w:r>
+    </w:p>
+    <w:p>
+      <w:pPr>
+        <w:pStyle w:val="BodyText"/>
         <w:spacing w:before="2"/>
         <w:rPr>
           <w:sz w:val="30"/>
@@ -1980,7 +2049,7 @@
     </w:p>
     <w:p>
       <w:pPr>
-        <w:pStyle w:val="4"/>
+        <w:pStyle w:val="BodyText"/>
         <w:ind w:left="100" w:right="2186"/>
       </w:pPr>
       <w:r>
@@ -1992,15 +2061,15 @@
     </w:p>
     <w:p>
       <w:pPr>
-        <w:pStyle w:val="4"/>
-        <w:rPr>
-          <w:sz w:val="24"/>
-        </w:rPr>
-      </w:pPr>
-    </w:p>
-    <w:p>
-      <w:pPr>
-        <w:pStyle w:val="4"/>
+        <w:pStyle w:val="BodyText"/>
+        <w:rPr>
+          <w:sz w:val="24"/>
+        </w:rPr>
+      </w:pPr>
+    </w:p>
+    <w:p>
+      <w:pPr>
+        <w:pStyle w:val="BodyText"/>
         <w:spacing w:before="7"/>
         <w:rPr>
           <w:sz w:val="32"/>
@@ -2009,7 +2078,7 @@
     </w:p>
     <w:p>
       <w:pPr>
-        <w:pStyle w:val="2"/>
+        <w:pStyle w:val="Heading1"/>
       </w:pPr>
       <w:r>
         <w:rPr>
@@ -2020,7 +2089,7 @@
     </w:p>
     <w:p>
       <w:pPr>
-        <w:pStyle w:val="4"/>
+        <w:pStyle w:val="BodyText"/>
         <w:spacing w:before="6"/>
         <w:rPr>
           <w:b/>
@@ -2029,12 +2098,13 @@
       </w:pPr>
       <w:r>
         <w:rPr>
+          <w:noProof/>
           <w:lang w:bidi="ar-SA"/>
         </w:rPr>
         <mc:AlternateContent>
           <mc:Choice Requires="wps">
             <w:drawing>
-              <wp:anchor distT="0" distB="0" distL="0" distR="0" simplePos="0" relativeHeight="1024" behindDoc="1" locked="0" layoutInCell="1" allowOverlap="1">
+              <wp:anchor distT="0" distB="0" distL="0" distR="0" simplePos="0" relativeHeight="251659776" behindDoc="1" locked="0" layoutInCell="1" allowOverlap="1" wp14:anchorId="0B787CD0" wp14:editId="2858E220">
                 <wp:simplePos x="0" y="0"/>
                 <wp:positionH relativeFrom="page">
                   <wp:posOffset>914400</wp:posOffset>
@@ -2078,12 +2148,8 @@
           </mc:Choice>
           <mc:Fallback>
             <w:pict>
-              <v:line id="Line 3" o:spid="_x0000_s1026" o:spt="20" style="position:absolute;left:0pt;margin-left:72pt;margin-top:11.75pt;height:0pt;width:468pt;mso-position-horizontal-relative:page;mso-wrap-distance-bottom:0pt;mso-wrap-distance-top:0pt;z-index:-503315456;mso-width-relative:page;mso-height-relative:page;" filled="f" stroked="t" coordsize="21600,21600" o:gfxdata="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">
-                <v:fill on="f" focussize="0,0"/>
-                <v:stroke weight="3.95062992125984pt" color="#329865" joinstyle="round"/>
-                <v:imagedata o:title=""/>
-                <o:lock v:ext="edit" aspectratio="f"/>
-                <w10:wrap type="topAndBottom"/>
+              <v:line w14:anchorId="135482A5" id="Line 3" o:spid="_x0000_s1026" style="position:absolute;z-index:-251656704;visibility:visible;mso-wrap-style:square;mso-wrap-distance-left:0;mso-wrap-distance-top:0;mso-wrap-distance-right:0;mso-wrap-distance-bottom:0;mso-position-horizontal:absolute;mso-position-horizontal-relative:page;mso-position-vertical:absolute;mso-position-vertical-relative:text" from="1in,11.75pt" to="540pt,11.75pt" o:gfxdata="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" strokecolor="#329865" strokeweight="1.39369mm">
+                <w10:wrap type="topAndBottom" anchorx="page"/>
               </v:line>
             </w:pict>
           </mc:Fallback>
@@ -2092,7 +2158,7 @@
     </w:p>
     <w:p>
       <w:pPr>
-        <w:pStyle w:val="4"/>
+        <w:pStyle w:val="BodyText"/>
         <w:spacing w:before="2"/>
         <w:rPr>
           <w:b/>
@@ -2102,7 +2168,7 @@
     </w:p>
     <w:p>
       <w:pPr>
-        <w:pStyle w:val="7"/>
+        <w:pStyle w:val="ListParagraph"/>
         <w:numPr>
           <w:ilvl w:val="1"/>
           <w:numId w:val="1"/>
@@ -2117,30 +2183,20 @@
           <w:sz w:val="24"/>
         </w:rPr>
       </w:pPr>
-      <w:r>
-        <w:fldChar w:fldCharType="begin"/>
-      </w:r>
-      <w:r>
-        <w:instrText xml:space="preserve"> HYPERLINK "https://mackesmade.github.io/" </w:instrText>
-      </w:r>
-      <w:r>
-        <w:fldChar w:fldCharType="separate"/>
-      </w:r>
-      <w:r>
-        <w:rPr>
-          <w:color w:val="3A3838"/>
-          <w:sz w:val="24"/>
-          <w:u w:val="single" w:color="3A3838"/>
-        </w:rPr>
-        <w:t>https://mackesmade.github.io/</w:t>
-      </w:r>
-      <w:r>
-        <w:fldChar w:fldCharType="end"/>
-      </w:r>
-    </w:p>
-    <w:p>
-      <w:pPr>
-        <w:pStyle w:val="4"/>
+      <w:hyperlink r:id="rId9" w:history="1">
+        <w:r>
+          <w:rPr>
+            <w:color w:val="3A3838"/>
+            <w:sz w:val="24"/>
+            <w:u w:val="single" w:color="3A3838"/>
+          </w:rPr>
+          <w:t>https://mackesmade.github.io/</w:t>
+        </w:r>
+      </w:hyperlink>
+    </w:p>
+    <w:p>
+      <w:pPr>
+        <w:pStyle w:val="BodyText"/>
         <w:rPr>
           <w:sz w:val="20"/>
         </w:rPr>
@@ -2148,7 +2204,7 @@
     </w:p>
     <w:p>
       <w:pPr>
-        <w:pStyle w:val="4"/>
+        <w:pStyle w:val="BodyText"/>
         <w:spacing w:before="4"/>
         <w:rPr>
           <w:sz w:val="29"/>
@@ -2157,7 +2213,7 @@
     </w:p>
     <w:p>
       <w:pPr>
-        <w:pStyle w:val="2"/>
+        <w:pStyle w:val="Heading1"/>
         <w:spacing w:before="89"/>
       </w:pPr>
       <w:r>
@@ -2169,7 +2225,7 @@
     </w:p>
     <w:p>
       <w:pPr>
-        <w:pStyle w:val="4"/>
+        <w:pStyle w:val="BodyText"/>
         <w:spacing w:before="6"/>
         <w:rPr>
           <w:b/>
@@ -2178,12 +2234,13 @@
       </w:pPr>
       <w:r>
         <w:rPr>
+          <w:noProof/>
           <w:lang w:bidi="ar-SA"/>
         </w:rPr>
         <mc:AlternateContent>
           <mc:Choice Requires="wps">
             <w:drawing>
-              <wp:anchor distT="0" distB="0" distL="0" distR="0" simplePos="0" relativeHeight="1024" behindDoc="1" locked="0" layoutInCell="1" allowOverlap="1">
+              <wp:anchor distT="0" distB="0" distL="0" distR="0" simplePos="0" relativeHeight="251660800" behindDoc="1" locked="0" layoutInCell="1" allowOverlap="1" wp14:anchorId="74E79FB1" wp14:editId="74E640BC">
                 <wp:simplePos x="0" y="0"/>
                 <wp:positionH relativeFrom="page">
                   <wp:posOffset>914400</wp:posOffset>
@@ -2227,12 +2284,8 @@
           </mc:Choice>
           <mc:Fallback>
             <w:pict>
-              <v:line id="Line 2" o:spid="_x0000_s1026" o:spt="20" style="position:absolute;left:0pt;margin-left:72pt;margin-top:11.75pt;height:0pt;width:468pt;mso-position-horizontal-relative:page;mso-wrap-distance-bottom:0pt;mso-wrap-distance-top:0pt;z-index:-503315456;mso-width-relative:page;mso-height-relative:page;" filled="f" stroked="t" coordsize="21600,21600" o:gfxdata="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">
-                <v:fill on="f" focussize="0,0"/>
-                <v:stroke weight="3.94968503937008pt" color="#329865" joinstyle="round"/>
-                <v:imagedata o:title=""/>
-                <o:lock v:ext="edit" aspectratio="f"/>
-                <w10:wrap type="topAndBottom"/>
+              <v:line w14:anchorId="17B6372B" id="Line 2" o:spid="_x0000_s1026" style="position:absolute;z-index:-251655680;visibility:visible;mso-wrap-style:square;mso-wrap-distance-left:0;mso-wrap-distance-top:0;mso-wrap-distance-right:0;mso-wrap-distance-bottom:0;mso-position-horizontal:absolute;mso-position-horizontal-relative:page;mso-position-vertical:absolute;mso-position-vertical-relative:text" from="1in,11.75pt" to="540pt,11.75pt" o:gfxdata="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" strokecolor="#329865" strokeweight="1.39336mm">
+                <w10:wrap type="topAndBottom" anchorx="page"/>
               </v:line>
             </w:pict>
           </mc:Fallback>
@@ -2241,7 +2294,7 @@
     </w:p>
     <w:p>
       <w:pPr>
-        <w:pStyle w:val="4"/>
+        <w:pStyle w:val="BodyText"/>
         <w:spacing w:before="9"/>
         <w:rPr>
           <w:b/>
@@ -2257,26 +2310,34 @@
         <w:sectPr>
           <w:pgSz w:w="12240" w:h="20160"/>
           <w:pgMar w:top="1360" w:right="1000" w:bottom="280" w:left="1340" w:header="720" w:footer="720" w:gutter="0"/>
-          <w:cols w:space="720" w:num="1"/>
+          <w:cols w:space="720"/>
         </w:sectPr>
       </w:pPr>
     </w:p>
     <w:p>
       <w:pPr>
-        <w:pStyle w:val="3"/>
-        <w:spacing w:before="97"/>
-      </w:pPr>
-      <w:r>
-        <w:rPr>
-          <w:color w:val="3F3F3F"/>
-        </w:rPr>
-        <w:t>Mr. Dennis E. Tupas</w:t>
-      </w:r>
-    </w:p>
-    <w:p>
-      <w:pPr>
-        <w:pStyle w:val="4"/>
-        <w:spacing w:before="2" w:line="252" w:lineRule="exact"/>
+        <w:pStyle w:val="Heading2"/>
+        <w:spacing w:before="97" w:after="0" w:line="240" w:lineRule="auto"/>
+      </w:pPr>
+      <w:r>
+        <w:rPr>
+          <w:color w:val="3F3F3F"/>
+        </w:rPr>
+        <w:t xml:space="preserve">Mr. Dennis E. </w:t>
+      </w:r>
+      <w:proofErr w:type="spellStart"/>
+      <w:r>
+        <w:rPr>
+          <w:color w:val="3F3F3F"/>
+        </w:rPr>
+        <w:t>Tupas</w:t>
+      </w:r>
+      <w:proofErr w:type="spellEnd"/>
+    </w:p>
+    <w:p>
+      <w:pPr>
+        <w:pStyle w:val="BodyText"/>
+        <w:spacing w:before="2" w:after="0" w:line="240" w:lineRule="auto"/>
         <w:ind w:left="100"/>
       </w:pPr>
       <w:r>
@@ -2288,21 +2349,29 @@
     </w:p>
     <w:p>
       <w:pPr>
-        <w:pStyle w:val="4"/>
-        <w:spacing w:line="252" w:lineRule="exact"/>
+        <w:pStyle w:val="BodyText"/>
+        <w:spacing w:after="0" w:line="240" w:lineRule="auto"/>
         <w:ind w:left="100"/>
       </w:pPr>
-      <w:r>
-        <w:rPr>
-          <w:color w:val="3F3F3F"/>
-        </w:rPr>
-        <w:t>Himamaylan City, Negros Occidental</w:t>
-      </w:r>
-    </w:p>
-    <w:p>
-      <w:pPr>
-        <w:pStyle w:val="4"/>
-        <w:spacing w:line="252" w:lineRule="exact"/>
+      <w:proofErr w:type="spellStart"/>
+      <w:r>
+        <w:rPr>
+          <w:color w:val="3F3F3F"/>
+        </w:rPr>
+        <w:t>Himamaylan</w:t>
+      </w:r>
+      <w:proofErr w:type="spellEnd"/>
+      <w:r>
+        <w:rPr>
+          <w:color w:val="3F3F3F"/>
+        </w:rPr>
+        <w:t xml:space="preserve"> City, Negros Occidental</w:t>
+      </w:r>
+    </w:p>
+    <w:p>
+      <w:pPr>
+        <w:pStyle w:val="BodyText"/>
+        <w:spacing w:after="0" w:line="240" w:lineRule="auto"/>
         <w:ind w:left="100"/>
       </w:pPr>
       <w:r>
@@ -2314,72 +2383,56 @@
     </w:p>
     <w:p>
       <w:pPr>
-        <w:pStyle w:val="4"/>
-        <w:rPr>
-          <w:sz w:val="24"/>
-        </w:rPr>
-      </w:pPr>
-    </w:p>
-    <w:p>
-      <w:pPr>
-        <w:pStyle w:val="3"/>
-        <w:spacing w:before="97"/>
-        <w:rPr>
-          <w:lang w:val="en-US"/>
-        </w:rPr>
-      </w:pPr>
-      <w:r>
-        <w:rPr>
-          <w:color w:val="3F3F3F"/>
-        </w:rPr>
-        <w:t xml:space="preserve">Mr. </w:t>
-      </w:r>
-      <w:r>
-        <w:rPr>
-          <w:color w:val="3F3F3F"/>
-          <w:lang w:val="en-US"/>
-        </w:rPr>
-        <w:t>Peter John Gico</w:t>
-      </w:r>
-    </w:p>
-    <w:p>
-      <w:pPr>
-        <w:pStyle w:val="4"/>
-        <w:spacing w:line="252" w:lineRule="exact"/>
+        <w:pStyle w:val="BodyText"/>
+        <w:rPr>
+          <w:sz w:val="24"/>
+        </w:rPr>
+      </w:pPr>
+    </w:p>
+    <w:p>
+      <w:pPr>
+        <w:pStyle w:val="Heading2"/>
+        <w:spacing w:before="97" w:after="0"/>
+      </w:pPr>
+      <w:r>
+        <w:rPr>
+          <w:color w:val="3F3F3F"/>
+        </w:rPr>
+        <w:t xml:space="preserve">Mr. Peter John </w:t>
+      </w:r>
+      <w:proofErr w:type="spellStart"/>
+      <w:r>
+        <w:rPr>
+          <w:color w:val="3F3F3F"/>
+        </w:rPr>
+        <w:t>Gico</w:t>
+      </w:r>
+      <w:proofErr w:type="spellEnd"/>
+    </w:p>
+    <w:p>
+      <w:pPr>
+        <w:pStyle w:val="BodyText"/>
+        <w:spacing w:after="0" w:line="252" w:lineRule="exact"/>
         <w:ind w:left="100"/>
-        <w:rPr>
-          <w:lang w:val="en-US"/>
-        </w:rPr>
-      </w:pPr>
-      <w:r>
-        <w:rPr>
-          <w:color w:val="3F3F3F"/>
-          <w:lang w:val="en-US"/>
+      </w:pPr>
+      <w:r>
+        <w:rPr>
+          <w:color w:val="3F3F3F"/>
         </w:rPr>
         <w:t>SAP Functional Consultant MUSTARD SEED SYSTEMS CORP.</w:t>
       </w:r>
     </w:p>
     <w:p>
       <w:pPr>
-        <w:pStyle w:val="4"/>
-        <w:spacing w:line="252" w:lineRule="exact"/>
+        <w:pStyle w:val="BodyText"/>
+        <w:spacing w:after="0" w:line="252" w:lineRule="exact"/>
         <w:ind w:left="100"/>
-        <w:rPr>
-          <w:lang w:val="en-US"/>
-        </w:rPr>
-      </w:pPr>
-      <w:r>
-        <w:rPr>
-          <w:color w:val="3F3F3F"/>
-        </w:rPr>
-        <w:t>+63</w:t>
-      </w:r>
-      <w:r>
-        <w:rPr>
-          <w:color w:val="3F3F3F"/>
-          <w:lang w:val="en-US"/>
-        </w:rPr>
-        <w:t>9152637119</w:t>
+      </w:pPr>
+      <w:r>
+        <w:rPr>
+          <w:color w:val="3F3F3F"/>
+        </w:rPr>
+        <w:t>+639152637119</w:t>
       </w:r>
     </w:p>
     <w:p>
@@ -2390,11 +2443,8 @@
           <w:b/>
           <w:color w:val="3F3F3F"/>
           <w:sz w:val="24"/>
-          <w:lang w:val="en-US"/>
-        </w:rPr>
-      </w:pPr>
-      <w:bookmarkStart w:id="0" w:name="_GoBack"/>
-      <w:bookmarkEnd w:id="0"/>
+        </w:rPr>
+      </w:pPr>
     </w:p>
     <w:p>
       <w:pPr>
@@ -2409,124 +2459,208 @@
     </w:p>
     <w:p>
       <w:pPr>
-        <w:spacing w:before="92" w:line="240" w:lineRule="auto"/>
+        <w:spacing w:before="92"/>
         <w:ind w:right="1189"/>
         <w:rPr>
           <w:b/>
           <w:color w:val="3F3F3F"/>
           <w:sz w:val="24"/>
-          <w:lang w:val="en-US"/>
-        </w:rPr>
-      </w:pPr>
-      <w:r>
-        <w:rPr>
-          <w:b/>
-          <w:color w:val="3F3F3F"/>
-          <w:sz w:val="24"/>
-        </w:rPr>
-        <w:t>M</w:t>
-      </w:r>
-      <w:r>
-        <w:rPr>
-          <w:b/>
-          <w:color w:val="3F3F3F"/>
-          <w:sz w:val="24"/>
-          <w:lang w:val="en-US"/>
+        </w:rPr>
+      </w:pPr>
+    </w:p>
+    <w:p>
+      <w:pPr>
+        <w:spacing w:before="92"/>
+        <w:ind w:right="1189"/>
+        <w:rPr>
+          <w:b/>
+          <w:color w:val="3F3F3F"/>
+          <w:sz w:val="24"/>
+        </w:rPr>
+      </w:pPr>
+    </w:p>
+    <w:p>
+      <w:pPr>
+        <w:spacing w:before="92"/>
+        <w:ind w:right="1189"/>
+        <w:rPr>
+          <w:b/>
+          <w:color w:val="3F3F3F"/>
+          <w:sz w:val="24"/>
+        </w:rPr>
+      </w:pPr>
+    </w:p>
+    <w:p>
+      <w:pPr>
+        <w:spacing w:before="92"/>
+        <w:ind w:right="1189"/>
+        <w:rPr>
+          <w:b/>
+          <w:color w:val="3F3F3F"/>
+          <w:sz w:val="24"/>
+        </w:rPr>
+      </w:pPr>
+    </w:p>
+    <w:p>
+      <w:pPr>
+        <w:spacing w:before="92"/>
+        <w:ind w:right="1189"/>
+        <w:rPr>
+          <w:b/>
+          <w:color w:val="3F3F3F"/>
+          <w:sz w:val="24"/>
+        </w:rPr>
+      </w:pPr>
+    </w:p>
+    <w:p>
+      <w:pPr>
+        <w:spacing w:before="92"/>
+        <w:ind w:right="1189"/>
+        <w:rPr>
+          <w:b/>
+          <w:color w:val="3F3F3F"/>
+          <w:sz w:val="24"/>
+        </w:rPr>
+      </w:pPr>
+    </w:p>
+    <w:p>
+      <w:pPr>
+        <w:spacing w:before="92"/>
+        <w:ind w:right="1189"/>
+        <w:rPr>
+          <w:b/>
+          <w:color w:val="3F3F3F"/>
+          <w:sz w:val="24"/>
+        </w:rPr>
+      </w:pPr>
+    </w:p>
+    <w:p>
+      <w:pPr>
+        <w:spacing w:before="92"/>
+        <w:ind w:right="1189"/>
+        <w:rPr>
+          <w:b/>
+          <w:color w:val="3F3F3F"/>
+          <w:sz w:val="24"/>
+        </w:rPr>
+      </w:pPr>
+    </w:p>
+    <w:p>
+      <w:pPr>
+        <w:spacing w:before="92"/>
+        <w:ind w:right="1189"/>
+        <w:rPr>
+          <w:b/>
+          <w:color w:val="3F3F3F"/>
+          <w:sz w:val="24"/>
+        </w:rPr>
+      </w:pPr>
+    </w:p>
+    <w:p>
+      <w:pPr>
+        <w:spacing w:before="92"/>
+        <w:ind w:right="1189"/>
+        <w:rPr>
+          <w:b/>
+          <w:color w:val="3F3F3F"/>
+          <w:sz w:val="24"/>
+        </w:rPr>
+      </w:pPr>
+    </w:p>
+    <w:p>
+      <w:pPr>
+        <w:spacing w:before="92"/>
+        <w:ind w:right="1189"/>
+        <w:rPr>
+          <w:b/>
+          <w:color w:val="3F3F3F"/>
+          <w:sz w:val="24"/>
+        </w:rPr>
+      </w:pPr>
+    </w:p>
+    <w:p>
+      <w:pPr>
+        <w:spacing w:before="92"/>
+        <w:ind w:right="1189"/>
+        <w:rPr>
+          <w:b/>
+          <w:color w:val="3F3F3F"/>
+          <w:sz w:val="24"/>
+        </w:rPr>
+      </w:pPr>
+    </w:p>
+    <w:p>
+      <w:pPr>
+        <w:spacing w:before="92" w:after="0" w:line="240" w:lineRule="auto"/>
+        <w:ind w:right="1189"/>
+        <w:rPr>
+          <w:b/>
+          <w:color w:val="3F3F3F"/>
+          <w:sz w:val="24"/>
+        </w:rPr>
+      </w:pPr>
+      <w:r>
+        <w:rPr>
+          <w:b/>
+          <w:color w:val="3F3F3F"/>
+          <w:sz w:val="24"/>
+        </w:rPr>
+        <w:t xml:space="preserve">Ms. Marcel S. Figueroa </w:t>
+      </w:r>
+    </w:p>
+    <w:p>
+      <w:pPr>
+        <w:spacing w:before="92" w:after="0" w:line="240" w:lineRule="auto"/>
+        <w:ind w:right="1189"/>
+        <w:rPr>
+          <w:color w:val="3F3F3F"/>
+        </w:rPr>
+      </w:pPr>
+      <w:r>
+        <w:rPr>
+          <w:color w:val="3F3F3F"/>
+        </w:rPr>
+        <w:t>Flight Attendant - USA</w:t>
+      </w:r>
+    </w:p>
+    <w:p>
+      <w:pPr>
+        <w:pStyle w:val="BodyText"/>
+        <w:spacing w:before="3" w:after="0" w:line="240" w:lineRule="auto"/>
+        <w:rPr>
+          <w:color w:val="3F3F3F"/>
+        </w:rPr>
+      </w:pPr>
+      <w:r>
+        <w:rPr>
+          <w:color w:val="3F3F3F"/>
+        </w:rPr>
+        <w:t>Frontier Airline</w:t>
+      </w:r>
+      <w:r>
+        <w:rPr>
+          <w:color w:val="3F3F3F"/>
         </w:rPr>
         <w:t>s</w:t>
       </w:r>
-      <w:r>
-        <w:rPr>
-          <w:b/>
-          <w:color w:val="3F3F3F"/>
-          <w:sz w:val="24"/>
-        </w:rPr>
-        <w:t>.</w:t>
-      </w:r>
-      <w:r>
-        <w:rPr>
-          <w:b/>
-          <w:color w:val="3F3F3F"/>
-          <w:sz w:val="24"/>
-          <w:lang w:val="en-US"/>
-        </w:rPr>
-        <w:t xml:space="preserve"> Marcel S. Figueroa </w:t>
-      </w:r>
-    </w:p>
-    <w:p>
-      <w:pPr>
-        <w:spacing w:before="92" w:line="240" w:lineRule="auto"/>
-        <w:ind w:right="1189"/>
-        <w:rPr>
-          <w:color w:val="3F3F3F"/>
-          <w:lang w:val="en-US"/>
-        </w:rPr>
-      </w:pPr>
-      <w:r>
-        <w:rPr>
-          <w:color w:val="3F3F3F"/>
-          <w:lang w:val="en-US"/>
-        </w:rPr>
-        <w:t>Flight</w:t>
-      </w:r>
-      <w:r>
-        <w:rPr>
-          <w:color w:val="3F3F3F"/>
-        </w:rPr>
-        <w:t xml:space="preserve"> </w:t>
-      </w:r>
-      <w:r>
-        <w:rPr>
-          <w:color w:val="3F3F3F"/>
-          <w:lang w:val="en-US"/>
-        </w:rPr>
-        <w:t>Attendant - USA</w:t>
-      </w:r>
-    </w:p>
-    <w:p>
-      <w:pPr>
-        <w:pStyle w:val="4"/>
-        <w:spacing w:before="3" w:line="240" w:lineRule="auto"/>
-        <w:rPr>
-          <w:color w:val="3F3F3F"/>
-          <w:lang w:val="en-US"/>
-        </w:rPr>
-      </w:pPr>
-      <w:r>
-        <w:rPr>
-          <w:color w:val="3F3F3F"/>
-          <w:lang w:val="en-US"/>
-        </w:rPr>
-        <w:t>Frontier Airline</w:t>
-      </w:r>
-    </w:p>
-    <w:p>
-      <w:pPr>
-        <w:pStyle w:val="4"/>
-        <w:spacing w:before="3" w:line="240" w:lineRule="auto"/>
-        <w:rPr>
-          <w:lang w:val="en-US"/>
-        </w:rPr>
-      </w:pPr>
-      <w:r>
-        <w:rPr>
-          <w:color w:val="3F3F3F"/>
-        </w:rPr>
-        <w:t>+</w:t>
-      </w:r>
-      <w:r>
-        <w:rPr>
-          <w:color w:val="3F3F3F"/>
-          <w:lang w:val="en-US"/>
-        </w:rPr>
-        <w:t>1 281-323-1771</w:t>
+    </w:p>
+    <w:p>
+      <w:pPr>
+        <w:pStyle w:val="BodyText"/>
+        <w:spacing w:before="3" w:after="0" w:line="240" w:lineRule="auto"/>
+      </w:pPr>
+      <w:r>
+        <w:rPr>
+          <w:color w:val="3F3F3F"/>
+        </w:rPr>
+        <w:t>+1 281-323-1771</w:t>
       </w:r>
     </w:p>
     <w:sectPr>
       <w:type w:val="continuous"/>
       <w:pgSz w:w="12240" w:h="20160"/>
       <w:pgMar w:top="1380" w:right="1000" w:bottom="280" w:left="1340" w:header="720" w:footer="720" w:gutter="0"/>
-      <w:cols w:equalWidth="0" w:num="2">
+      <w:cols w:num="2" w:space="720" w:equalWidth="0">
         <w:col w:w="3737" w:space="1198"/>
         <w:col w:w="4965"/>
       </w:cols>
@@ -2536,12 +2670,12 @@
 </file>
 
 <file path=word/numbering.xml><?xml version="1.0" encoding="utf-8"?>
-<w:numbering xmlns:wpc="http://schemas.microsoft.com/office/word/2010/wordprocessingCanvas" xmlns:mc="http://schemas.openxmlformats.org/markup-compatibility/2006" xmlns:o="urn:schemas-microsoft-com:office:office" xmlns:r="http://schemas.openxmlformats.org/officeDocument/2006/relationships" xmlns:m="http://schemas.openxmlformats.org/officeDocument/2006/math" xmlns:v="urn:schemas-microsoft-com:vml" xmlns:wp14="http://schemas.microsoft.com/office/word/2010/wordprocessingDrawing" xmlns:wp="http://schemas.openxmlformats.org/drawingml/2006/wordprocessingDrawing" xmlns:w10="urn:schemas-microsoft-com:office:word" xmlns:w="http://schemas.openxmlformats.org/wordprocessingml/2006/main" xmlns:w14="http://schemas.microsoft.com/office/word/2010/wordml" xmlns:wpg="http://schemas.microsoft.com/office/word/2010/wordprocessingGroup" xmlns:wpi="http://schemas.microsoft.com/office/word/2010/wordprocessingInk" xmlns:wne="http://schemas.microsoft.com/office/word/2006/wordml" xmlns:wps="http://schemas.microsoft.com/office/word/2010/wordprocessingShape" mc:Ignorable="w14 wp14">
-  <w:abstractNum w:abstractNumId="0">
-    <w:nsid w:val="00000000"/>
+<w:numbering xmlns:wpc="http://schemas.microsoft.com/office/word/2010/wordprocessingCanvas" xmlns:cx="http://schemas.microsoft.com/office/drawing/2014/chartex" xmlns:cx1="http://schemas.microsoft.com/office/drawing/2015/9/8/chartex" xmlns:cx2="http://schemas.microsoft.com/office/drawing/2015/10/21/chartex" xmlns:cx3="http://schemas.microsoft.com/office/drawing/2016/5/9/chartex" xmlns:cx4="http://schemas.microsoft.com/office/drawing/2016/5/10/chartex" xmlns:cx5="http://schemas.microsoft.com/office/drawing/2016/5/11/chartex" xmlns:cx6="http://schemas.microsoft.com/office/drawing/2016/5/12/chartex" xmlns:cx7="http://schemas.microsoft.com/office/drawing/2016/5/13/chartex" xmlns:cx8="http://schemas.microsoft.com/office/drawing/2016/5/14/chartex" xmlns:mc="http://schemas.openxmlformats.org/markup-compatibility/2006" xmlns:aink="http://schemas.microsoft.com/office/drawing/2016/ink" xmlns:am3d="http://schemas.microsoft.com/office/drawing/2017/model3d" xmlns:o="urn:schemas-microsoft-com:office:office" xmlns:r="http://schemas.openxmlformats.org/officeDocument/2006/relationships" xmlns:m="http://schemas.openxmlformats.org/officeDocument/2006/math" xmlns:v="urn:schemas-microsoft-com:vml" xmlns:wp14="http://schemas.microsoft.com/office/word/2010/wordprocessingDrawing" xmlns:wp="http://schemas.openxmlformats.org/drawingml/2006/wordprocessingDrawing" xmlns:w10="urn:schemas-microsoft-com:office:word" xmlns:w="http://schemas.openxmlformats.org/wordprocessingml/2006/main" xmlns:w14="http://schemas.microsoft.com/office/word/2010/wordml" xmlns:w15="http://schemas.microsoft.com/office/word/2012/wordml" xmlns:w16cex="http://schemas.microsoft.com/office/word/2018/wordml/cex" xmlns:w16cid="http://schemas.microsoft.com/office/word/2016/wordml/cid" xmlns:w16="http://schemas.microsoft.com/office/word/2018/wordml" xmlns:w16se="http://schemas.microsoft.com/office/word/2015/wordml/symex" xmlns:wpg="http://schemas.microsoft.com/office/word/2010/wordprocessingGroup" xmlns:wpi="http://schemas.microsoft.com/office/word/2010/wordprocessingInk" xmlns:wne="http://schemas.microsoft.com/office/word/2006/wordml" xmlns:wps="http://schemas.microsoft.com/office/word/2010/wordprocessingShape" mc:Ignorable="w14 w15 w16se w16cid w16 w16cex wp14">
+  <w:abstractNum w:abstractNumId="0" w15:restartNumberingAfterBreak="0">
+    <w:nsid w:val="2A5A7A57"/>
     <w:multiLevelType w:val="multilevel"/>
     <w:tmpl w:val="00000000"/>
-    <w:lvl w:ilvl="0" w:tentative="0">
+    <w:lvl w:ilvl="0">
       <w:start w:val="1"/>
       <w:numFmt w:val="bullet"/>
       <w:lvlText w:val=""/>
@@ -2550,7 +2684,7 @@
         <w:ind w:left="460" w:hanging="360"/>
       </w:pPr>
       <w:rPr>
-        <w:rFonts w:hint="default" w:ascii="Symbol" w:hAnsi="Symbol" w:eastAsia="Symbol" w:cs="Symbol"/>
+        <w:rFonts w:ascii="Symbol" w:eastAsia="Symbol" w:hAnsi="Symbol" w:cs="Symbol" w:hint="default"/>
         <w:color w:val="3F3F3F"/>
         <w:w w:val="100"/>
         <w:sz w:val="22"/>
@@ -2558,7 +2692,7 @@
         <w:lang w:val="en-US" w:eastAsia="en-US" w:bidi="en-US"/>
       </w:rPr>
     </w:lvl>
-    <w:lvl w:ilvl="1" w:tentative="0">
+    <w:lvl w:ilvl="1">
       <w:start w:val="1"/>
       <w:numFmt w:val="bullet"/>
       <w:lvlText w:val=""/>
@@ -2567,7 +2701,7 @@
         <w:ind w:left="820" w:hanging="360"/>
       </w:pPr>
       <w:rPr>
-        <w:rFonts w:hint="default" w:ascii="Symbol" w:hAnsi="Symbol" w:eastAsia="Symbol" w:cs="Symbol"/>
+        <w:rFonts w:ascii="Symbol" w:eastAsia="Symbol" w:hAnsi="Symbol" w:cs="Symbol" w:hint="default"/>
         <w:color w:val="3A3838"/>
         <w:w w:val="100"/>
         <w:sz w:val="24"/>
@@ -2575,7 +2709,7 @@
         <w:lang w:val="en-US" w:eastAsia="en-US" w:bidi="en-US"/>
       </w:rPr>
     </w:lvl>
-    <w:lvl w:ilvl="2" w:tentative="0">
+    <w:lvl w:ilvl="2">
       <w:start w:val="1"/>
       <w:numFmt w:val="bullet"/>
       <w:lvlText w:val="•"/>
@@ -2588,7 +2722,7 @@
         <w:lang w:val="en-US" w:eastAsia="en-US" w:bidi="en-US"/>
       </w:rPr>
     </w:lvl>
-    <w:lvl w:ilvl="3" w:tentative="0">
+    <w:lvl w:ilvl="3">
       <w:start w:val="1"/>
       <w:numFmt w:val="bullet"/>
       <w:lvlText w:val="•"/>
@@ -2601,7 +2735,7 @@
         <w:lang w:val="en-US" w:eastAsia="en-US" w:bidi="en-US"/>
       </w:rPr>
     </w:lvl>
-    <w:lvl w:ilvl="4" w:tentative="0">
+    <w:lvl w:ilvl="4">
       <w:start w:val="1"/>
       <w:numFmt w:val="bullet"/>
       <w:lvlText w:val="•"/>
@@ -2614,7 +2748,7 @@
         <w:lang w:val="en-US" w:eastAsia="en-US" w:bidi="en-US"/>
       </w:rPr>
     </w:lvl>
-    <w:lvl w:ilvl="5" w:tentative="0">
+    <w:lvl w:ilvl="5">
       <w:start w:val="1"/>
       <w:numFmt w:val="bullet"/>
       <w:lvlText w:val="•"/>
@@ -2627,7 +2761,7 @@
         <w:lang w:val="en-US" w:eastAsia="en-US" w:bidi="en-US"/>
       </w:rPr>
     </w:lvl>
-    <w:lvl w:ilvl="6" w:tentative="0">
+    <w:lvl w:ilvl="6">
       <w:start w:val="1"/>
       <w:numFmt w:val="bullet"/>
       <w:lvlText w:val="•"/>
@@ -2640,7 +2774,7 @@
         <w:lang w:val="en-US" w:eastAsia="en-US" w:bidi="en-US"/>
       </w:rPr>
     </w:lvl>
-    <w:lvl w:ilvl="7" w:tentative="0">
+    <w:lvl w:ilvl="7">
       <w:start w:val="1"/>
       <w:numFmt w:val="bullet"/>
       <w:lvlText w:val="•"/>
@@ -2653,7 +2787,7 @@
         <w:lang w:val="en-US" w:eastAsia="en-US" w:bidi="en-US"/>
       </w:rPr>
     </w:lvl>
-    <w:lvl w:ilvl="8" w:tentative="0">
+    <w:lvl w:ilvl="8">
       <w:start w:val="1"/>
       <w:numFmt w:val="bullet"/>
       <w:lvlText w:val="•"/>
@@ -2674,286 +2808,330 @@
 </file>
 
 <file path=word/styles.xml><?xml version="1.0" encoding="utf-8"?>
-<w:styles xmlns:mc="http://schemas.openxmlformats.org/markup-compatibility/2006" xmlns:o="urn:schemas-microsoft-com:office:office" xmlns:r="http://schemas.openxmlformats.org/officeDocument/2006/relationships" xmlns:m="http://schemas.openxmlformats.org/officeDocument/2006/math" xmlns:v="urn:schemas-microsoft-com:vml" xmlns:w="http://schemas.openxmlformats.org/wordprocessingml/2006/main" xmlns:w14="http://schemas.microsoft.com/office/word/2010/wordml" xmlns:w10="urn:schemas-microsoft-com:office:word" xmlns:sl="http://schemas.openxmlformats.org/schemaLibrary/2006/main" mc:Ignorable="w14">
+<w:styles xmlns:mc="http://schemas.openxmlformats.org/markup-compatibility/2006" xmlns:r="http://schemas.openxmlformats.org/officeDocument/2006/relationships" xmlns:w="http://schemas.openxmlformats.org/wordprocessingml/2006/main" xmlns:w14="http://schemas.microsoft.com/office/word/2010/wordml" xmlns:w15="http://schemas.microsoft.com/office/word/2012/wordml" xmlns:w16cex="http://schemas.microsoft.com/office/word/2018/wordml/cex" xmlns:w16cid="http://schemas.microsoft.com/office/word/2016/wordml/cid" xmlns:w16="http://schemas.microsoft.com/office/word/2018/wordml" xmlns:w16se="http://schemas.microsoft.com/office/word/2015/wordml/symex" mc:Ignorable="w14 w15 w16se w16cid w16 w16cex">
   <w:docDefaults>
     <w:rPrDefault>
       <w:rPr>
-        <w:rFonts w:ascii="Calibri" w:hAnsi="Calibri" w:eastAsia="Calibri" w:cs="SimSun"/>
+        <w:rFonts w:ascii="Calibri" w:eastAsia="Calibri" w:hAnsi="Calibri" w:cs="SimSun"/>
+        <w:lang w:val="en-PH" w:eastAsia="en-PH" w:bidi="ar-SA"/>
       </w:rPr>
     </w:rPrDefault>
+    <w:pPrDefault>
+      <w:pPr>
+        <w:spacing w:after="160" w:line="259" w:lineRule="auto"/>
+      </w:pPr>
+    </w:pPrDefault>
   </w:docDefaults>
-  <w:latentStyles w:count="260" w:defQFormat="0" w:defUnhideWhenUsed="1" w:defSemiHidden="1" w:defUIPriority="99" w:defLockedState="0">
-    <w:lsdException w:qFormat="1" w:unhideWhenUsed="0" w:uiPriority="1" w:semiHidden="0" w:name="Normal"/>
-    <w:lsdException w:qFormat="1" w:unhideWhenUsed="0" w:uiPriority="1" w:semiHidden="0" w:name="heading 1"/>
-    <w:lsdException w:qFormat="1" w:unhideWhenUsed="0" w:uiPriority="1" w:semiHidden="0" w:name="heading 2"/>
-    <w:lsdException w:qFormat="1" w:uiPriority="0" w:name="heading 3"/>
-    <w:lsdException w:qFormat="1" w:uiPriority="0" w:name="heading 4"/>
-    <w:lsdException w:qFormat="1" w:uiPriority="0" w:name="heading 5"/>
-    <w:lsdException w:qFormat="1" w:uiPriority="0" w:name="heading 6"/>
-    <w:lsdException w:qFormat="1" w:uiPriority="0" w:name="heading 7"/>
-    <w:lsdException w:qFormat="1" w:uiPriority="0" w:name="heading 8"/>
-    <w:lsdException w:qFormat="1" w:uiPriority="0" w:name="heading 9"/>
-    <w:lsdException w:unhideWhenUsed="0" w:uiPriority="0" w:semiHidden="0" w:name="index 1"/>
-    <w:lsdException w:unhideWhenUsed="0" w:uiPriority="0" w:semiHidden="0" w:name="index 2"/>
-    <w:lsdException w:unhideWhenUsed="0" w:uiPriority="0" w:semiHidden="0" w:name="index 3"/>
-    <w:lsdException w:unhideWhenUsed="0" w:uiPriority="0" w:semiHidden="0" w:name="index 4"/>
-    <w:lsdException w:unhideWhenUsed="0" w:uiPriority="0" w:semiHidden="0" w:name="index 5"/>
-    <w:lsdException w:unhideWhenUsed="0" w:uiPriority="0" w:semiHidden="0" w:name="index 6"/>
-    <w:lsdException w:unhideWhenUsed="0" w:uiPriority="0" w:semiHidden="0" w:name="index 7"/>
-    <w:lsdException w:unhideWhenUsed="0" w:uiPriority="0" w:semiHidden="0" w:name="index 8"/>
-    <w:lsdException w:unhideWhenUsed="0" w:uiPriority="0" w:semiHidden="0" w:name="index 9"/>
-    <w:lsdException w:unhideWhenUsed="0" w:uiPriority="0" w:semiHidden="0" w:name="toc 1"/>
-    <w:lsdException w:unhideWhenUsed="0" w:uiPriority="0" w:semiHidden="0" w:name="toc 2"/>
-    <w:lsdException w:unhideWhenUsed="0" w:uiPriority="0" w:semiHidden="0" w:name="toc 3"/>
-    <w:lsdException w:unhideWhenUsed="0" w:uiPriority="0" w:semiHidden="0" w:name="toc 4"/>
-    <w:lsdException w:unhideWhenUsed="0" w:uiPriority="0" w:semiHidden="0" w:name="toc 5"/>
-    <w:lsdException w:unhideWhenUsed="0" w:uiPriority="0" w:semiHidden="0" w:name="toc 6"/>
-    <w:lsdException w:unhideWhenUsed="0" w:uiPriority="0" w:semiHidden="0" w:name="toc 7"/>
-    <w:lsdException w:unhideWhenUsed="0" w:uiPriority="0" w:semiHidden="0" w:name="toc 8"/>
-    <w:lsdException w:unhideWhenUsed="0" w:uiPriority="0" w:semiHidden="0" w:name="toc 9"/>
-    <w:lsdException w:unhideWhenUsed="0" w:uiPriority="0" w:semiHidden="0" w:name="Normal Indent"/>
-    <w:lsdException w:unhideWhenUsed="0" w:uiPriority="0" w:semiHidden="0" w:name="footnote text"/>
-    <w:lsdException w:unhideWhenUsed="0" w:uiPriority="0" w:semiHidden="0" w:name="annotation text"/>
-    <w:lsdException w:unhideWhenUsed="0" w:uiPriority="0" w:semiHidden="0" w:name="header"/>
-    <w:lsdException w:unhideWhenUsed="0" w:uiPriority="0" w:semiHidden="0" w:name="footer"/>
-    <w:lsdException w:unhideWhenUsed="0" w:uiPriority="0" w:semiHidden="0" w:name="index heading"/>
-    <w:lsdException w:qFormat="1" w:uiPriority="0" w:name="caption"/>
-    <w:lsdException w:unhideWhenUsed="0" w:uiPriority="0" w:semiHidden="0" w:name="table of figures"/>
-    <w:lsdException w:unhideWhenUsed="0" w:uiPriority="0" w:semiHidden="0" w:name="envelope address"/>
-    <w:lsdException w:unhideWhenUsed="0" w:uiPriority="0" w:semiHidden="0" w:name="envelope return"/>
-    <w:lsdException w:unhideWhenUsed="0" w:uiPriority="0" w:semiHidden="0" w:name="footnote reference"/>
-    <w:lsdException w:unhideWhenUsed="0" w:uiPriority="0" w:semiHidden="0" w:name="annotation reference"/>
-    <w:lsdException w:unhideWhenUsed="0" w:uiPriority="0" w:semiHidden="0" w:name="line number"/>
-    <w:lsdException w:unhideWhenUsed="0" w:uiPriority="0" w:semiHidden="0" w:name="page number"/>
-    <w:lsdException w:unhideWhenUsed="0" w:uiPriority="0" w:semiHidden="0" w:name="endnote reference"/>
-    <w:lsdException w:unhideWhenUsed="0" w:uiPriority="0" w:semiHidden="0" w:name="endnote text"/>
-    <w:lsdException w:unhideWhenUsed="0" w:uiPriority="0" w:semiHidden="0" w:name="table of authorities"/>
-    <w:lsdException w:unhideWhenUsed="0" w:uiPriority="0" w:semiHidden="0" w:name="macro"/>
-    <w:lsdException w:unhideWhenUsed="0" w:uiPriority="0" w:semiHidden="0" w:name="toa heading"/>
-    <w:lsdException w:unhideWhenUsed="0" w:uiPriority="0" w:semiHidden="0" w:name="List"/>
-    <w:lsdException w:unhideWhenUsed="0" w:uiPriority="0" w:semiHidden="0" w:name="List Bullet"/>
-    <w:lsdException w:unhideWhenUsed="0" w:uiPriority="0" w:semiHidden="0" w:name="List Number"/>
-    <w:lsdException w:unhideWhenUsed="0" w:uiPriority="0" w:semiHidden="0" w:name="List 2"/>
-    <w:lsdException w:unhideWhenUsed="0" w:uiPriority="0" w:semiHidden="0" w:name="List 3"/>
-    <w:lsdException w:unhideWhenUsed="0" w:uiPriority="0" w:semiHidden="0" w:name="List 4"/>
-    <w:lsdException w:unhideWhenUsed="0" w:uiPriority="0" w:semiHidden="0" w:name="List 5"/>
-    <w:lsdException w:unhideWhenUsed="0" w:uiPriority="0" w:semiHidden="0" w:name="List Bullet 2"/>
-    <w:lsdException w:unhideWhenUsed="0" w:uiPriority="0" w:semiHidden="0" w:name="List Bullet 3"/>
-    <w:lsdException w:unhideWhenUsed="0" w:uiPriority="0" w:semiHidden="0" w:name="List Bullet 4"/>
-    <w:lsdException w:unhideWhenUsed="0" w:uiPriority="0" w:semiHidden="0" w:name="List Bullet 5"/>
-    <w:lsdException w:unhideWhenUsed="0" w:uiPriority="0" w:semiHidden="0" w:name="List Number 2"/>
-    <w:lsdException w:unhideWhenUsed="0" w:uiPriority="0" w:semiHidden="0" w:name="List Number 3"/>
-    <w:lsdException w:unhideWhenUsed="0" w:uiPriority="0" w:semiHidden="0" w:name="List Number 4"/>
-    <w:lsdException w:unhideWhenUsed="0" w:uiPriority="0" w:semiHidden="0" w:name="List Number 5"/>
-    <w:lsdException w:qFormat="1" w:unhideWhenUsed="0" w:uiPriority="0" w:semiHidden="0" w:name="Title"/>
-    <w:lsdException w:unhideWhenUsed="0" w:uiPriority="0" w:semiHidden="0" w:name="Closing"/>
-    <w:lsdException w:unhideWhenUsed="0" w:uiPriority="0" w:semiHidden="0" w:name="Signature"/>
-    <w:lsdException w:unhideWhenUsed="0" w:uiPriority="1" w:semiHidden="0" w:name="Default Paragraph Font"/>
-    <w:lsdException w:qFormat="1" w:unhideWhenUsed="0" w:uiPriority="1" w:semiHidden="0" w:name="Body Text"/>
-    <w:lsdException w:unhideWhenUsed="0" w:uiPriority="0" w:semiHidden="0" w:name="Body Text Indent"/>
-    <w:lsdException w:unhideWhenUsed="0" w:uiPriority="0" w:semiHidden="0" w:name="List Continue"/>
-    <w:lsdException w:unhideWhenUsed="0" w:uiPriority="0" w:semiHidden="0" w:name="List Continue 2"/>
-    <w:lsdException w:unhideWhenUsed="0" w:uiPriority="0" w:semiHidden="0" w:name="List Continue 3"/>
-    <w:lsdException w:unhideWhenUsed="0" w:uiPriority="0" w:semiHidden="0" w:name="List Continue 4"/>
-    <w:lsdException w:unhideWhenUsed="0" w:uiPriority="0" w:semiHidden="0" w:name="List Continue 5"/>
-    <w:lsdException w:unhideWhenUsed="0" w:uiPriority="0" w:semiHidden="0" w:name="Message Header"/>
-    <w:lsdException w:qFormat="1" w:unhideWhenUsed="0" w:uiPriority="0" w:semiHidden="0" w:name="Subtitle"/>
-    <w:lsdException w:unhideWhenUsed="0" w:uiPriority="0" w:semiHidden="0" w:name="Salutation"/>
-    <w:lsdException w:unhideWhenUsed="0" w:uiPriority="0" w:semiHidden="0" w:name="Date"/>
-    <w:lsdException w:unhideWhenUsed="0" w:uiPriority="0" w:semiHidden="0" w:name="Body Text First Indent"/>
-    <w:lsdException w:unhideWhenUsed="0" w:uiPriority="0" w:semiHidden="0" w:name="Body Text First Indent 2"/>
-    <w:lsdException w:unhideWhenUsed="0" w:uiPriority="0" w:semiHidden="0" w:name="Note Heading"/>
-    <w:lsdException w:unhideWhenUsed="0" w:uiPriority="0" w:semiHidden="0" w:name="Body Text 2"/>
-    <w:lsdException w:unhideWhenUsed="0" w:uiPriority="0" w:semiHidden="0" w:name="Body Text 3"/>
-    <w:lsdException w:unhideWhenUsed="0" w:uiPriority="0" w:semiHidden="0" w:name="Body Text Indent 2"/>
-    <w:lsdException w:unhideWhenUsed="0" w:uiPriority="0" w:semiHidden="0" w:name="Body Text Indent 3"/>
-    <w:lsdException w:unhideWhenUsed="0" w:uiPriority="0" w:semiHidden="0" w:name="Block Text"/>
-    <w:lsdException w:unhideWhenUsed="0" w:uiPriority="0" w:semiHidden="0" w:name="Hyperlink"/>
-    <w:lsdException w:unhideWhenUsed="0" w:uiPriority="0" w:semiHidden="0" w:name="FollowedHyperlink"/>
-    <w:lsdException w:qFormat="1" w:unhideWhenUsed="0" w:uiPriority="0" w:semiHidden="0" w:name="Strong"/>
-    <w:lsdException w:qFormat="1" w:unhideWhenUsed="0" w:uiPriority="0" w:semiHidden="0" w:name="Emphasis"/>
-    <w:lsdException w:unhideWhenUsed="0" w:uiPriority="0" w:semiHidden="0" w:name="Document Map"/>
-    <w:lsdException w:unhideWhenUsed="0" w:uiPriority="0" w:semiHidden="0" w:name="Plain Text"/>
-    <w:lsdException w:unhideWhenUsed="0" w:uiPriority="0" w:semiHidden="0" w:name="E-mail Signature"/>
-    <w:lsdException w:unhideWhenUsed="0" w:uiPriority="0" w:semiHidden="0" w:name="Normal (Web)"/>
-    <w:lsdException w:unhideWhenUsed="0" w:uiPriority="0" w:semiHidden="0" w:name="HTML Acronym"/>
-    <w:lsdException w:unhideWhenUsed="0" w:uiPriority="0" w:semiHidden="0" w:name="HTML Address"/>
-    <w:lsdException w:unhideWhenUsed="0" w:uiPriority="0" w:semiHidden="0" w:name="HTML Cite"/>
-    <w:lsdException w:unhideWhenUsed="0" w:uiPriority="0" w:semiHidden="0" w:name="HTML Code"/>
-    <w:lsdException w:unhideWhenUsed="0" w:uiPriority="0" w:semiHidden="0" w:name="HTML Definition"/>
-    <w:lsdException w:unhideWhenUsed="0" w:uiPriority="0" w:semiHidden="0" w:name="HTML Keyboard"/>
-    <w:lsdException w:unhideWhenUsed="0" w:uiPriority="0" w:semiHidden="0" w:name="HTML Preformatted"/>
-    <w:lsdException w:unhideWhenUsed="0" w:uiPriority="0" w:semiHidden="0" w:name="HTML Sample"/>
-    <w:lsdException w:unhideWhenUsed="0" w:uiPriority="0" w:semiHidden="0" w:name="HTML Typewriter"/>
-    <w:lsdException w:unhideWhenUsed="0" w:uiPriority="0" w:semiHidden="0" w:name="HTML Variable"/>
-    <w:lsdException w:unhideWhenUsed="0" w:uiPriority="99" w:semiHidden="0" w:name="Normal Table"/>
-    <w:lsdException w:unhideWhenUsed="0" w:uiPriority="0" w:semiHidden="0" w:name="annotation subject"/>
-    <w:lsdException w:unhideWhenUsed="0" w:uiPriority="0" w:semiHidden="0" w:name="Table Simple 1"/>
-    <w:lsdException w:unhideWhenUsed="0" w:uiPriority="0" w:semiHidden="0" w:name="Table Simple 2"/>
-    <w:lsdException w:unhideWhenUsed="0" w:uiPriority="0" w:semiHidden="0" w:name="Table Simple 3"/>
-    <w:lsdException w:unhideWhenUsed="0" w:uiPriority="0" w:semiHidden="0" w:name="Table Classic 1"/>
-    <w:lsdException w:unhideWhenUsed="0" w:uiPriority="0" w:semiHidden="0" w:name="Table Classic 2"/>
-    <w:lsdException w:unhideWhenUsed="0" w:uiPriority="0" w:semiHidden="0" w:name="Table Classic 3"/>
-    <w:lsdException w:unhideWhenUsed="0" w:uiPriority="0" w:semiHidden="0" w:name="Table Classic 4"/>
-    <w:lsdException w:unhideWhenUsed="0" w:uiPriority="0" w:semiHidden="0" w:name="Table Colorful 1"/>
-    <w:lsdException w:unhideWhenUsed="0" w:uiPriority="0" w:semiHidden="0" w:name="Table Colorful 2"/>
-    <w:lsdException w:unhideWhenUsed="0" w:uiPriority="0" w:semiHidden="0" w:name="Table Colorful 3"/>
-    <w:lsdException w:unhideWhenUsed="0" w:uiPriority="0" w:semiHidden="0" w:name="Table Columns 1"/>
-    <w:lsdException w:unhideWhenUsed="0" w:uiPriority="0" w:semiHidden="0" w:name="Table Columns 2"/>
-    <w:lsdException w:unhideWhenUsed="0" w:uiPriority="0" w:semiHidden="0" w:name="Table Columns 3"/>
-    <w:lsdException w:unhideWhenUsed="0" w:uiPriority="0" w:semiHidden="0" w:name="Table Columns 4"/>
-    <w:lsdException w:unhideWhenUsed="0" w:uiPriority="0" w:semiHidden="0" w:name="Table Columns 5"/>
-    <w:lsdException w:unhideWhenUsed="0" w:uiPriority="0" w:semiHidden="0" w:name="Table Grid 1"/>
-    <w:lsdException w:unhideWhenUsed="0" w:uiPriority="0" w:semiHidden="0" w:name="Table Grid 2"/>
-    <w:lsdException w:unhideWhenUsed="0" w:uiPriority="0" w:semiHidden="0" w:name="Table Grid 3"/>
-    <w:lsdException w:unhideWhenUsed="0" w:uiPriority="0" w:semiHidden="0" w:name="Table Grid 4"/>
-    <w:lsdException w:unhideWhenUsed="0" w:uiPriority="0" w:semiHidden="0" w:name="Table Grid 5"/>
-    <w:lsdException w:unhideWhenUsed="0" w:uiPriority="0" w:semiHidden="0" w:name="Table Grid 6"/>
-    <w:lsdException w:unhideWhenUsed="0" w:uiPriority="0" w:semiHidden="0" w:name="Table Grid 7"/>
-    <w:lsdException w:unhideWhenUsed="0" w:uiPriority="0" w:semiHidden="0" w:name="Table Grid 8"/>
-    <w:lsdException w:unhideWhenUsed="0" w:uiPriority="0" w:semiHidden="0" w:name="Table List 1"/>
-    <w:lsdException w:unhideWhenUsed="0" w:uiPriority="0" w:semiHidden="0" w:name="Table List 2"/>
-    <w:lsdException w:unhideWhenUsed="0" w:uiPriority="0" w:semiHidden="0" w:name="Table List 3"/>
-    <w:lsdException w:unhideWhenUsed="0" w:uiPriority="0" w:semiHidden="0" w:name="Table List 4"/>
-    <w:lsdException w:unhideWhenUsed="0" w:uiPriority="0" w:semiHidden="0" w:name="Table List 5"/>
-    <w:lsdException w:unhideWhenUsed="0" w:uiPriority="0" w:semiHidden="0" w:name="Table List 6"/>
-    <w:lsdException w:unhideWhenUsed="0" w:uiPriority="0" w:semiHidden="0" w:name="Table List 7"/>
-    <w:lsdException w:unhideWhenUsed="0" w:uiPriority="0" w:semiHidden="0" w:name="Table List 8"/>
-    <w:lsdException w:unhideWhenUsed="0" w:uiPriority="0" w:semiHidden="0" w:name="Table 3D effects 1"/>
-    <w:lsdException w:unhideWhenUsed="0" w:uiPriority="0" w:semiHidden="0" w:name="Table 3D effects 2"/>
-    <w:lsdException w:unhideWhenUsed="0" w:uiPriority="0" w:semiHidden="0" w:name="Table 3D effects 3"/>
-    <w:lsdException w:unhideWhenUsed="0" w:uiPriority="0" w:semiHidden="0" w:name="Table Contemporary"/>
-    <w:lsdException w:unhideWhenUsed="0" w:uiPriority="0" w:semiHidden="0" w:name="Table Elegant"/>
-    <w:lsdException w:unhideWhenUsed="0" w:uiPriority="0" w:semiHidden="0" w:name="Table Professional"/>
-    <w:lsdException w:unhideWhenUsed="0" w:uiPriority="0" w:semiHidden="0" w:name="Table Subtle 1"/>
-    <w:lsdException w:unhideWhenUsed="0" w:uiPriority="0" w:semiHidden="0" w:name="Table Subtle 2"/>
-    <w:lsdException w:unhideWhenUsed="0" w:uiPriority="0" w:semiHidden="0" w:name="Table Web 1"/>
-    <w:lsdException w:unhideWhenUsed="0" w:uiPriority="0" w:semiHidden="0" w:name="Table Web 2"/>
-    <w:lsdException w:unhideWhenUsed="0" w:uiPriority="0" w:semiHidden="0" w:name="Table Web 3"/>
-    <w:lsdException w:unhideWhenUsed="0" w:uiPriority="0" w:semiHidden="0" w:name="Balloon Text"/>
-    <w:lsdException w:unhideWhenUsed="0" w:uiPriority="0" w:semiHidden="0" w:name="Table Grid"/>
-    <w:lsdException w:unhideWhenUsed="0" w:uiPriority="0" w:semiHidden="0" w:name="Table Theme"/>
-    <w:lsdException w:unhideWhenUsed="0" w:uiPriority="60" w:semiHidden="0" w:name="Light Shading"/>
-    <w:lsdException w:unhideWhenUsed="0" w:uiPriority="61" w:semiHidden="0" w:name="Light List"/>
-    <w:lsdException w:unhideWhenUsed="0" w:uiPriority="62" w:semiHidden="0" w:name="Light Grid"/>
-    <w:lsdException w:unhideWhenUsed="0" w:uiPriority="63" w:semiHidden="0" w:name="Medium Shading 1"/>
-    <w:lsdException w:unhideWhenUsed="0" w:uiPriority="64" w:semiHidden="0" w:name="Medium Shading 2"/>
-    <w:lsdException w:unhideWhenUsed="0" w:uiPriority="65" w:semiHidden="0" w:name="Medium List 1"/>
-    <w:lsdException w:unhideWhenUsed="0" w:uiPriority="66" w:semiHidden="0" w:name="Medium List 2"/>
-    <w:lsdException w:unhideWhenUsed="0" w:uiPriority="67" w:semiHidden="0" w:name="Medium Grid 1"/>
-    <w:lsdException w:unhideWhenUsed="0" w:uiPriority="68" w:semiHidden="0" w:name="Medium Grid 2"/>
-    <w:lsdException w:unhideWhenUsed="0" w:uiPriority="69" w:semiHidden="0" w:name="Medium Grid 3"/>
-    <w:lsdException w:unhideWhenUsed="0" w:uiPriority="70" w:semiHidden="0" w:name="Dark List"/>
-    <w:lsdException w:unhideWhenUsed="0" w:uiPriority="71" w:semiHidden="0" w:name="Colorful Shading"/>
-    <w:lsdException w:unhideWhenUsed="0" w:uiPriority="72" w:semiHidden="0" w:name="Colorful List"/>
-    <w:lsdException w:unhideWhenUsed="0" w:uiPriority="73" w:semiHidden="0" w:name="Colorful Grid"/>
-    <w:lsdException w:unhideWhenUsed="0" w:uiPriority="60" w:semiHidden="0" w:name="Light Shading Accent 1"/>
-    <w:lsdException w:unhideWhenUsed="0" w:uiPriority="61" w:semiHidden="0" w:name="Light List Accent 1"/>
-    <w:lsdException w:unhideWhenUsed="0" w:uiPriority="62" w:semiHidden="0" w:name="Light Grid Accent 1"/>
-    <w:lsdException w:unhideWhenUsed="0" w:uiPriority="63" w:semiHidden="0" w:name="Medium Shading 1 Accent 1"/>
-    <w:lsdException w:unhideWhenUsed="0" w:uiPriority="64" w:semiHidden="0" w:name="Medium Shading 2 Accent 1"/>
-    <w:lsdException w:unhideWhenUsed="0" w:uiPriority="65" w:semiHidden="0" w:name="Medium List 1 Accent 1"/>
-    <w:lsdException w:qFormat="1" w:unhideWhenUsed="0" w:uiPriority="1" w:semiHidden="0" w:name="List Paragraph"/>
-    <w:lsdException w:unhideWhenUsed="0" w:uiPriority="66" w:semiHidden="0" w:name="Medium List 2 Accent 1"/>
-    <w:lsdException w:unhideWhenUsed="0" w:uiPriority="67" w:semiHidden="0" w:name="Medium Grid 1 Accent 1"/>
-    <w:lsdException w:unhideWhenUsed="0" w:uiPriority="68" w:semiHidden="0" w:name="Medium Grid 2 Accent 1"/>
-    <w:lsdException w:unhideWhenUsed="0" w:uiPriority="69" w:semiHidden="0" w:name="Medium Grid 3 Accent 1"/>
-    <w:lsdException w:unhideWhenUsed="0" w:uiPriority="70" w:semiHidden="0" w:name="Dark List Accent 1"/>
-    <w:lsdException w:unhideWhenUsed="0" w:uiPriority="71" w:semiHidden="0" w:name="Colorful Shading Accent 1"/>
-    <w:lsdException w:unhideWhenUsed="0" w:uiPriority="72" w:semiHidden="0" w:name="Colorful List Accent 1"/>
-    <w:lsdException w:unhideWhenUsed="0" w:uiPriority="73" w:semiHidden="0" w:name="Colorful Grid Accent 1"/>
-    <w:lsdException w:unhideWhenUsed="0" w:uiPriority="60" w:semiHidden="0" w:name="Light Shading Accent 2"/>
-    <w:lsdException w:unhideWhenUsed="0" w:uiPriority="61" w:semiHidden="0" w:name="Light List Accent 2"/>
-    <w:lsdException w:unhideWhenUsed="0" w:uiPriority="62" w:semiHidden="0" w:name="Light Grid Accent 2"/>
-    <w:lsdException w:unhideWhenUsed="0" w:uiPriority="63" w:semiHidden="0" w:name="Medium Shading 1 Accent 2"/>
-    <w:lsdException w:unhideWhenUsed="0" w:uiPriority="64" w:semiHidden="0" w:name="Medium Shading 2 Accent 2"/>
-    <w:lsdException w:unhideWhenUsed="0" w:uiPriority="65" w:semiHidden="0" w:name="Medium List 1 Accent 2"/>
-    <w:lsdException w:unhideWhenUsed="0" w:uiPriority="66" w:semiHidden="0" w:name="Medium List 2 Accent 2"/>
-    <w:lsdException w:unhideWhenUsed="0" w:uiPriority="67" w:semiHidden="0" w:name="Medium Grid 1 Accent 2"/>
-    <w:lsdException w:unhideWhenUsed="0" w:uiPriority="68" w:semiHidden="0" w:name="Medium Grid 2 Accent 2"/>
-    <w:lsdException w:unhideWhenUsed="0" w:uiPriority="69" w:semiHidden="0" w:name="Medium Grid 3 Accent 2"/>
-    <w:lsdException w:unhideWhenUsed="0" w:uiPriority="70" w:semiHidden="0" w:name="Dark List Accent 2"/>
-    <w:lsdException w:unhideWhenUsed="0" w:uiPriority="71" w:semiHidden="0" w:name="Colorful Shading Accent 2"/>
-    <w:lsdException w:unhideWhenUsed="0" w:uiPriority="72" w:semiHidden="0" w:name="Colorful List Accent 2"/>
-    <w:lsdException w:unhideWhenUsed="0" w:uiPriority="73" w:semiHidden="0" w:name="Colorful Grid Accent 2"/>
-    <w:lsdException w:unhideWhenUsed="0" w:uiPriority="60" w:semiHidden="0" w:name="Light Shading Accent 3"/>
-    <w:lsdException w:unhideWhenUsed="0" w:uiPriority="61" w:semiHidden="0" w:name="Light List Accent 3"/>
-    <w:lsdException w:unhideWhenUsed="0" w:uiPriority="62" w:semiHidden="0" w:name="Light Grid Accent 3"/>
-    <w:lsdException w:unhideWhenUsed="0" w:uiPriority="63" w:semiHidden="0" w:name="Medium Shading 1 Accent 3"/>
-    <w:lsdException w:unhideWhenUsed="0" w:uiPriority="64" w:semiHidden="0" w:name="Medium Shading 2 Accent 3"/>
-    <w:lsdException w:unhideWhenUsed="0" w:uiPriority="65" w:semiHidden="0" w:name="Medium List 1 Accent 3"/>
-    <w:lsdException w:unhideWhenUsed="0" w:uiPriority="66" w:semiHidden="0" w:name="Medium List 2 Accent 3"/>
-    <w:lsdException w:unhideWhenUsed="0" w:uiPriority="67" w:semiHidden="0" w:name="Medium Grid 1 Accent 3"/>
-    <w:lsdException w:unhideWhenUsed="0" w:uiPriority="68" w:semiHidden="0" w:name="Medium Grid 2 Accent 3"/>
-    <w:lsdException w:unhideWhenUsed="0" w:uiPriority="69" w:semiHidden="0" w:name="Medium Grid 3 Accent 3"/>
-    <w:lsdException w:unhideWhenUsed="0" w:uiPriority="70" w:semiHidden="0" w:name="Dark List Accent 3"/>
-    <w:lsdException w:unhideWhenUsed="0" w:uiPriority="71" w:semiHidden="0" w:name="Colorful Shading Accent 3"/>
-    <w:lsdException w:unhideWhenUsed="0" w:uiPriority="72" w:semiHidden="0" w:name="Colorful List Accent 3"/>
-    <w:lsdException w:unhideWhenUsed="0" w:uiPriority="73" w:semiHidden="0" w:name="Colorful Grid Accent 3"/>
-    <w:lsdException w:unhideWhenUsed="0" w:uiPriority="60" w:semiHidden="0" w:name="Light Shading Accent 4"/>
-    <w:lsdException w:unhideWhenUsed="0" w:uiPriority="61" w:semiHidden="0" w:name="Light List Accent 4"/>
-    <w:lsdException w:unhideWhenUsed="0" w:uiPriority="62" w:semiHidden="0" w:name="Light Grid Accent 4"/>
-    <w:lsdException w:unhideWhenUsed="0" w:uiPriority="63" w:semiHidden="0" w:name="Medium Shading 1 Accent 4"/>
-    <w:lsdException w:unhideWhenUsed="0" w:uiPriority="64" w:semiHidden="0" w:name="Medium Shading 2 Accent 4"/>
-    <w:lsdException w:unhideWhenUsed="0" w:uiPriority="65" w:semiHidden="0" w:name="Medium List 1 Accent 4"/>
-    <w:lsdException w:unhideWhenUsed="0" w:uiPriority="66" w:semiHidden="0" w:name="Medium List 2 Accent 4"/>
-    <w:lsdException w:unhideWhenUsed="0" w:uiPriority="67" w:semiHidden="0" w:name="Medium Grid 1 Accent 4"/>
-    <w:lsdException w:unhideWhenUsed="0" w:uiPriority="68" w:semiHidden="0" w:name="Medium Grid 2 Accent 4"/>
-    <w:lsdException w:unhideWhenUsed="0" w:uiPriority="69" w:semiHidden="0" w:name="Medium Grid 3 Accent 4"/>
-    <w:lsdException w:unhideWhenUsed="0" w:uiPriority="70" w:semiHidden="0" w:name="Dark List Accent 4"/>
-    <w:lsdException w:unhideWhenUsed="0" w:uiPriority="71" w:semiHidden="0" w:name="Colorful Shading Accent 4"/>
-    <w:lsdException w:unhideWhenUsed="0" w:uiPriority="72" w:semiHidden="0" w:name="Colorful List Accent 4"/>
-    <w:lsdException w:unhideWhenUsed="0" w:uiPriority="73" w:semiHidden="0" w:name="Colorful Grid Accent 4"/>
-    <w:lsdException w:unhideWhenUsed="0" w:uiPriority="60" w:semiHidden="0" w:name="Light Shading Accent 5"/>
-    <w:lsdException w:unhideWhenUsed="0" w:uiPriority="61" w:semiHidden="0" w:name="Light List Accent 5"/>
-    <w:lsdException w:unhideWhenUsed="0" w:uiPriority="62" w:semiHidden="0" w:name="Light Grid Accent 5"/>
-    <w:lsdException w:unhideWhenUsed="0" w:uiPriority="63" w:semiHidden="0" w:name="Medium Shading 1 Accent 5"/>
-    <w:lsdException w:unhideWhenUsed="0" w:uiPriority="64" w:semiHidden="0" w:name="Medium Shading 2 Accent 5"/>
-    <w:lsdException w:unhideWhenUsed="0" w:uiPriority="65" w:semiHidden="0" w:name="Medium List 1 Accent 5"/>
-    <w:lsdException w:unhideWhenUsed="0" w:uiPriority="66" w:semiHidden="0" w:name="Medium List 2 Accent 5"/>
-    <w:lsdException w:unhideWhenUsed="0" w:uiPriority="67" w:semiHidden="0" w:name="Medium Grid 1 Accent 5"/>
-    <w:lsdException w:unhideWhenUsed="0" w:uiPriority="68" w:semiHidden="0" w:name="Medium Grid 2 Accent 5"/>
-    <w:lsdException w:unhideWhenUsed="0" w:uiPriority="69" w:semiHidden="0" w:name="Medium Grid 3 Accent 5"/>
-    <w:lsdException w:unhideWhenUsed="0" w:uiPriority="70" w:semiHidden="0" w:name="Dark List Accent 5"/>
-    <w:lsdException w:unhideWhenUsed="0" w:uiPriority="71" w:semiHidden="0" w:name="Colorful Shading Accent 5"/>
-    <w:lsdException w:unhideWhenUsed="0" w:uiPriority="72" w:semiHidden="0" w:name="Colorful List Accent 5"/>
-    <w:lsdException w:unhideWhenUsed="0" w:uiPriority="73" w:semiHidden="0" w:name="Colorful Grid Accent 5"/>
-    <w:lsdException w:unhideWhenUsed="0" w:uiPriority="60" w:semiHidden="0" w:name="Light Shading Accent 6"/>
-    <w:lsdException w:unhideWhenUsed="0" w:uiPriority="61" w:semiHidden="0" w:name="Light List Accent 6"/>
-    <w:lsdException w:unhideWhenUsed="0" w:uiPriority="62" w:semiHidden="0" w:name="Light Grid Accent 6"/>
-    <w:lsdException w:unhideWhenUsed="0" w:uiPriority="63" w:semiHidden="0" w:name="Medium Shading 1 Accent 6"/>
-    <w:lsdException w:unhideWhenUsed="0" w:uiPriority="64" w:semiHidden="0" w:name="Medium Shading 2 Accent 6"/>
-    <w:lsdException w:unhideWhenUsed="0" w:uiPriority="65" w:semiHidden="0" w:name="Medium List 1 Accent 6"/>
-    <w:lsdException w:unhideWhenUsed="0" w:uiPriority="66" w:semiHidden="0" w:name="Medium List 2 Accent 6"/>
-    <w:lsdException w:unhideWhenUsed="0" w:uiPriority="67" w:semiHidden="0" w:name="Medium Grid 1 Accent 6"/>
-    <w:lsdException w:unhideWhenUsed="0" w:uiPriority="68" w:semiHidden="0" w:name="Medium Grid 2 Accent 6"/>
-    <w:lsdException w:unhideWhenUsed="0" w:uiPriority="69" w:semiHidden="0" w:name="Medium Grid 3 Accent 6"/>
-    <w:lsdException w:unhideWhenUsed="0" w:uiPriority="70" w:semiHidden="0" w:name="Dark List Accent 6"/>
-    <w:lsdException w:unhideWhenUsed="0" w:uiPriority="71" w:semiHidden="0" w:name="Colorful Shading Accent 6"/>
-    <w:lsdException w:unhideWhenUsed="0" w:uiPriority="72" w:semiHidden="0" w:name="Colorful List Accent 6"/>
-    <w:lsdException w:unhideWhenUsed="0" w:uiPriority="73" w:semiHidden="0" w:name="Colorful Grid Accent 6"/>
+  <w:latentStyles w:defLockedState="0" w:defUIPriority="0" w:defSemiHidden="0" w:defUnhideWhenUsed="0" w:defQFormat="0" w:count="376">
+    <w:lsdException w:name="Normal" w:uiPriority="1" w:qFormat="1"/>
+    <w:lsdException w:name="heading 1" w:uiPriority="1" w:qFormat="1"/>
+    <w:lsdException w:name="heading 2" w:uiPriority="1" w:qFormat="1"/>
+    <w:lsdException w:name="heading 3" w:semiHidden="1" w:unhideWhenUsed="1" w:qFormat="1"/>
+    <w:lsdException w:name="heading 4" w:semiHidden="1" w:unhideWhenUsed="1" w:qFormat="1"/>
+    <w:lsdException w:name="heading 5" w:semiHidden="1" w:unhideWhenUsed="1" w:qFormat="1"/>
+    <w:lsdException w:name="heading 6" w:semiHidden="1" w:unhideWhenUsed="1" w:qFormat="1"/>
+    <w:lsdException w:name="heading 7" w:semiHidden="1" w:unhideWhenUsed="1" w:qFormat="1"/>
+    <w:lsdException w:name="heading 8" w:semiHidden="1" w:unhideWhenUsed="1" w:qFormat="1"/>
+    <w:lsdException w:name="heading 9" w:semiHidden="1" w:unhideWhenUsed="1" w:qFormat="1"/>
+    <w:lsdException w:name="caption" w:semiHidden="1" w:unhideWhenUsed="1" w:qFormat="1"/>
+    <w:lsdException w:name="Title" w:qFormat="1"/>
+    <w:lsdException w:name="Default Paragraph Font" w:uiPriority="1"/>
+    <w:lsdException w:name="Body Text" w:uiPriority="1" w:qFormat="1"/>
+    <w:lsdException w:name="Subtitle" w:qFormat="1"/>
+    <w:lsdException w:name="Strong" w:qFormat="1"/>
+    <w:lsdException w:name="Emphasis" w:qFormat="1"/>
+    <w:lsdException w:name="HTML Top of Form" w:semiHidden="1" w:uiPriority="99" w:unhideWhenUsed="1"/>
+    <w:lsdException w:name="HTML Bottom of Form" w:semiHidden="1" w:uiPriority="99" w:unhideWhenUsed="1"/>
+    <w:lsdException w:name="Normal Table" w:semiHidden="1" w:uiPriority="99" w:unhideWhenUsed="1"/>
+    <w:lsdException w:name="No List" w:semiHidden="1" w:uiPriority="99" w:unhideWhenUsed="1"/>
+    <w:lsdException w:name="Outline List 1" w:semiHidden="1" w:uiPriority="99" w:unhideWhenUsed="1"/>
+    <w:lsdException w:name="Outline List 2" w:semiHidden="1" w:uiPriority="99" w:unhideWhenUsed="1"/>
+    <w:lsdException w:name="Outline List 3" w:semiHidden="1" w:uiPriority="99" w:unhideWhenUsed="1"/>
+    <w:lsdException w:name="Table Simple 1" w:semiHidden="1" w:unhideWhenUsed="1"/>
+    <w:lsdException w:name="Table Simple 2" w:semiHidden="1" w:unhideWhenUsed="1"/>
+    <w:lsdException w:name="Table Simple 3" w:semiHidden="1" w:unhideWhenUsed="1"/>
+    <w:lsdException w:name="Table Classic 1" w:semiHidden="1" w:unhideWhenUsed="1"/>
+    <w:lsdException w:name="Table Classic 2" w:semiHidden="1" w:unhideWhenUsed="1"/>
+    <w:lsdException w:name="Table Classic 3" w:semiHidden="1" w:unhideWhenUsed="1"/>
+    <w:lsdException w:name="Table Classic 4" w:semiHidden="1" w:unhideWhenUsed="1"/>
+    <w:lsdException w:name="Table Colorful 1" w:semiHidden="1" w:unhideWhenUsed="1"/>
+    <w:lsdException w:name="Table Colorful 2" w:semiHidden="1" w:unhideWhenUsed="1"/>
+    <w:lsdException w:name="Table Colorful 3" w:semiHidden="1" w:unhideWhenUsed="1"/>
+    <w:lsdException w:name="Table Columns 1" w:semiHidden="1" w:unhideWhenUsed="1"/>
+    <w:lsdException w:name="Table Columns 2" w:semiHidden="1" w:unhideWhenUsed="1"/>
+    <w:lsdException w:name="Table Columns 3" w:semiHidden="1" w:unhideWhenUsed="1"/>
+    <w:lsdException w:name="Table Columns 4" w:semiHidden="1" w:unhideWhenUsed="1"/>
+    <w:lsdException w:name="Table Columns 5" w:semiHidden="1" w:unhideWhenUsed="1"/>
+    <w:lsdException w:name="Table Grid 1" w:semiHidden="1" w:unhideWhenUsed="1"/>
+    <w:lsdException w:name="Table Grid 2" w:semiHidden="1" w:unhideWhenUsed="1"/>
+    <w:lsdException w:name="Table Grid 3" w:semiHidden="1" w:unhideWhenUsed="1"/>
+    <w:lsdException w:name="Table Grid 4" w:semiHidden="1" w:unhideWhenUsed="1"/>
+    <w:lsdException w:name="Table Grid 5" w:semiHidden="1" w:unhideWhenUsed="1"/>
+    <w:lsdException w:name="Table Grid 6" w:semiHidden="1" w:unhideWhenUsed="1"/>
+    <w:lsdException w:name="Table Grid 7" w:semiHidden="1" w:unhideWhenUsed="1"/>
+    <w:lsdException w:name="Table Grid 8" w:semiHidden="1" w:unhideWhenUsed="1"/>
+    <w:lsdException w:name="Table List 1" w:semiHidden="1" w:unhideWhenUsed="1"/>
+    <w:lsdException w:name="Table List 2" w:semiHidden="1" w:unhideWhenUsed="1"/>
+    <w:lsdException w:name="Table List 3" w:semiHidden="1" w:unhideWhenUsed="1"/>
+    <w:lsdException w:name="Table List 4" w:semiHidden="1" w:unhideWhenUsed="1"/>
+    <w:lsdException w:name="Table List 5" w:semiHidden="1" w:unhideWhenUsed="1"/>
+    <w:lsdException w:name="Table List 6" w:semiHidden="1" w:unhideWhenUsed="1"/>
+    <w:lsdException w:name="Table List 7" w:semiHidden="1" w:unhideWhenUsed="1"/>
+    <w:lsdException w:name="Table List 8" w:semiHidden="1" w:unhideWhenUsed="1"/>
+    <w:lsdException w:name="Table 3D effects 1" w:semiHidden="1" w:unhideWhenUsed="1"/>
+    <w:lsdException w:name="Table 3D effects 2" w:semiHidden="1" w:unhideWhenUsed="1"/>
+    <w:lsdException w:name="Table 3D effects 3" w:semiHidden="1" w:unhideWhenUsed="1"/>
+    <w:lsdException w:name="Table Contemporary" w:semiHidden="1" w:unhideWhenUsed="1"/>
+    <w:lsdException w:name="Table Elegant" w:semiHidden="1" w:unhideWhenUsed="1"/>
+    <w:lsdException w:name="Table Professional" w:semiHidden="1" w:unhideWhenUsed="1"/>
+    <w:lsdException w:name="Table Subtle 1" w:semiHidden="1" w:unhideWhenUsed="1"/>
+    <w:lsdException w:name="Table Subtle 2" w:semiHidden="1" w:unhideWhenUsed="1"/>
+    <w:lsdException w:name="Table Web 1" w:semiHidden="1" w:unhideWhenUsed="1"/>
+    <w:lsdException w:name="Table Web 2" w:semiHidden="1" w:unhideWhenUsed="1"/>
+    <w:lsdException w:name="Table Web 3" w:semiHidden="1" w:unhideWhenUsed="1"/>
+    <w:lsdException w:name="Table Theme" w:semiHidden="1" w:unhideWhenUsed="1"/>
+    <w:lsdException w:name="Placeholder Text" w:semiHidden="1" w:uiPriority="99"/>
+    <w:lsdException w:name="No Spacing" w:uiPriority="99"/>
+    <w:lsdException w:name="Light Shading" w:uiPriority="60"/>
+    <w:lsdException w:name="Light List" w:uiPriority="61"/>
+    <w:lsdException w:name="Light Grid" w:uiPriority="62"/>
+    <w:lsdException w:name="Medium Shading 1" w:uiPriority="63"/>
+    <w:lsdException w:name="Medium Shading 2" w:uiPriority="64"/>
+    <w:lsdException w:name="Medium List 1" w:uiPriority="65"/>
+    <w:lsdException w:name="Medium List 2" w:uiPriority="66"/>
+    <w:lsdException w:name="Medium Grid 1" w:uiPriority="67"/>
+    <w:lsdException w:name="Medium Grid 2" w:uiPriority="68"/>
+    <w:lsdException w:name="Medium Grid 3" w:uiPriority="69"/>
+    <w:lsdException w:name="Dark List" w:uiPriority="70"/>
+    <w:lsdException w:name="Colorful Shading" w:uiPriority="71"/>
+    <w:lsdException w:name="Colorful List" w:uiPriority="72"/>
+    <w:lsdException w:name="Colorful Grid" w:uiPriority="73"/>
+    <w:lsdException w:name="Light Shading Accent 1" w:uiPriority="60"/>
+    <w:lsdException w:name="Light List Accent 1" w:uiPriority="61"/>
+    <w:lsdException w:name="Light Grid Accent 1" w:uiPriority="62"/>
+    <w:lsdException w:name="Medium Shading 1 Accent 1" w:uiPriority="63"/>
+    <w:lsdException w:name="Medium Shading 2 Accent 1" w:uiPriority="64"/>
+    <w:lsdException w:name="Medium List 1 Accent 1" w:uiPriority="65"/>
+    <w:lsdException w:name="Revision" w:semiHidden="1" w:uiPriority="99"/>
+    <w:lsdException w:name="List Paragraph" w:uiPriority="1" w:qFormat="1"/>
+    <w:lsdException w:name="Quote" w:uiPriority="99"/>
+    <w:lsdException w:name="Intense Quote" w:uiPriority="99"/>
+    <w:lsdException w:name="Medium List 2 Accent 1" w:uiPriority="66"/>
+    <w:lsdException w:name="Medium Grid 1 Accent 1" w:uiPriority="67"/>
+    <w:lsdException w:name="Medium Grid 2 Accent 1" w:uiPriority="68"/>
+    <w:lsdException w:name="Medium Grid 3 Accent 1" w:uiPriority="69"/>
+    <w:lsdException w:name="Dark List Accent 1" w:uiPriority="70"/>
+    <w:lsdException w:name="Colorful Shading Accent 1" w:uiPriority="71"/>
+    <w:lsdException w:name="Colorful List Accent 1" w:uiPriority="72"/>
+    <w:lsdException w:name="Colorful Grid Accent 1" w:uiPriority="73"/>
+    <w:lsdException w:name="Light Shading Accent 2" w:uiPriority="60"/>
+    <w:lsdException w:name="Light List Accent 2" w:uiPriority="61"/>
+    <w:lsdException w:name="Light Grid Accent 2" w:uiPriority="62"/>
+    <w:lsdException w:name="Medium Shading 1 Accent 2" w:uiPriority="63"/>
+    <w:lsdException w:name="Medium Shading 2 Accent 2" w:uiPriority="64"/>
+    <w:lsdException w:name="Medium List 1 Accent 2" w:uiPriority="65"/>
+    <w:lsdException w:name="Medium List 2 Accent 2" w:uiPriority="66"/>
+    <w:lsdException w:name="Medium Grid 1 Accent 2" w:uiPriority="67"/>
+    <w:lsdException w:name="Medium Grid 2 Accent 2" w:uiPriority="68"/>
+    <w:lsdException w:name="Medium Grid 3 Accent 2" w:uiPriority="69"/>
+    <w:lsdException w:name="Dark List Accent 2" w:uiPriority="70"/>
+    <w:lsdException w:name="Colorful Shading Accent 2" w:uiPriority="71"/>
+    <w:lsdException w:name="Colorful List Accent 2" w:uiPriority="72"/>
+    <w:lsdException w:name="Colorful Grid Accent 2" w:uiPriority="73"/>
+    <w:lsdException w:name="Light Shading Accent 3" w:uiPriority="60"/>
+    <w:lsdException w:name="Light List Accent 3" w:uiPriority="61"/>
+    <w:lsdException w:name="Light Grid Accent 3" w:uiPriority="62"/>
+    <w:lsdException w:name="Medium Shading 1 Accent 3" w:uiPriority="63"/>
+    <w:lsdException w:name="Medium Shading 2 Accent 3" w:uiPriority="64"/>
+    <w:lsdException w:name="Medium List 1 Accent 3" w:uiPriority="65"/>
+    <w:lsdException w:name="Medium List 2 Accent 3" w:uiPriority="66"/>
+    <w:lsdException w:name="Medium Grid 1 Accent 3" w:uiPriority="67"/>
+    <w:lsdException w:name="Medium Grid 2 Accent 3" w:uiPriority="68"/>
+    <w:lsdException w:name="Medium Grid 3 Accent 3" w:uiPriority="69"/>
+    <w:lsdException w:name="Dark List Accent 3" w:uiPriority="70"/>
+    <w:lsdException w:name="Colorful Shading Accent 3" w:uiPriority="71"/>
+    <w:lsdException w:name="Colorful List Accent 3" w:uiPriority="72"/>
+    <w:lsdException w:name="Colorful Grid Accent 3" w:uiPriority="73"/>
+    <w:lsdException w:name="Light Shading Accent 4" w:uiPriority="60"/>
+    <w:lsdException w:name="Light List Accent 4" w:uiPriority="61"/>
+    <w:lsdException w:name="Light Grid Accent 4" w:uiPriority="62"/>
+    <w:lsdException w:name="Medium Shading 1 Accent 4" w:uiPriority="63"/>
+    <w:lsdException w:name="Medium Shading 2 Accent 4" w:uiPriority="64"/>
+    <w:lsdException w:name="Medium List 1 Accent 4" w:uiPriority="65"/>
+    <w:lsdException w:name="Medium List 2 Accent 4" w:uiPriority="66"/>
+    <w:lsdException w:name="Medium Grid 1 Accent 4" w:uiPriority="67"/>
+    <w:lsdException w:name="Medium Grid 2 Accent 4" w:uiPriority="68"/>
+    <w:lsdException w:name="Medium Grid 3 Accent 4" w:uiPriority="69"/>
+    <w:lsdException w:name="Dark List Accent 4" w:uiPriority="70"/>
+    <w:lsdException w:name="Colorful Shading Accent 4" w:uiPriority="71"/>
+    <w:lsdException w:name="Colorful List Accent 4" w:uiPriority="72"/>
+    <w:lsdException w:name="Colorful Grid Accent 4" w:uiPriority="73"/>
+    <w:lsdException w:name="Light Shading Accent 5" w:uiPriority="60"/>
+    <w:lsdException w:name="Light List Accent 5" w:uiPriority="61"/>
+    <w:lsdException w:name="Light Grid Accent 5" w:uiPriority="62"/>
+    <w:lsdException w:name="Medium Shading 1 Accent 5" w:uiPriority="63"/>
+    <w:lsdException w:name="Medium Shading 2 Accent 5" w:uiPriority="64"/>
+    <w:lsdException w:name="Medium List 1 Accent 5" w:uiPriority="65"/>
+    <w:lsdException w:name="Medium List 2 Accent 5" w:uiPriority="66"/>
+    <w:lsdException w:name="Medium Grid 1 Accent 5" w:uiPriority="67"/>
+    <w:lsdException w:name="Medium Grid 2 Accent 5" w:uiPriority="68"/>
+    <w:lsdException w:name="Medium Grid 3 Accent 5" w:uiPriority="69"/>
+    <w:lsdException w:name="Dark List Accent 5" w:uiPriority="70"/>
+    <w:lsdException w:name="Colorful Shading Accent 5" w:uiPriority="71"/>
+    <w:lsdException w:name="Colorful List Accent 5" w:uiPriority="72"/>
+    <w:lsdException w:name="Colorful Grid Accent 5" w:uiPriority="73"/>
+    <w:lsdException w:name="Light Shading Accent 6" w:uiPriority="60"/>
+    <w:lsdException w:name="Light List Accent 6" w:uiPriority="61"/>
+    <w:lsdException w:name="Light Grid Accent 6" w:uiPriority="62"/>
+    <w:lsdException w:name="Medium Shading 1 Accent 6" w:uiPriority="63"/>
+    <w:lsdException w:name="Medium Shading 2 Accent 6" w:uiPriority="64"/>
+    <w:lsdException w:name="Medium List 1 Accent 6" w:uiPriority="65"/>
+    <w:lsdException w:name="Medium List 2 Accent 6" w:uiPriority="66"/>
+    <w:lsdException w:name="Medium Grid 1 Accent 6" w:uiPriority="67"/>
+    <w:lsdException w:name="Medium Grid 2 Accent 6" w:uiPriority="68"/>
+    <w:lsdException w:name="Medium Grid 3 Accent 6" w:uiPriority="69"/>
+    <w:lsdException w:name="Dark List Accent 6" w:uiPriority="70"/>
+    <w:lsdException w:name="Colorful Shading Accent 6" w:uiPriority="71"/>
+    <w:lsdException w:name="Colorful List Accent 6" w:uiPriority="72"/>
+    <w:lsdException w:name="Colorful Grid Accent 6" w:uiPriority="73"/>
+    <w:lsdException w:name="Subtle Emphasis" w:uiPriority="19" w:qFormat="1"/>
+    <w:lsdException w:name="Intense Emphasis" w:uiPriority="21" w:qFormat="1"/>
+    <w:lsdException w:name="Subtle Reference" w:uiPriority="31" w:qFormat="1"/>
+    <w:lsdException w:name="Intense Reference" w:uiPriority="32" w:qFormat="1"/>
+    <w:lsdException w:name="Book Title" w:uiPriority="33" w:qFormat="1"/>
+    <w:lsdException w:name="Bibliography" w:semiHidden="1" w:uiPriority="37" w:unhideWhenUsed="1"/>
+    <w:lsdException w:name="TOC Heading" w:semiHidden="1" w:uiPriority="39" w:unhideWhenUsed="1" w:qFormat="1"/>
+    <w:lsdException w:name="Plain Table 1" w:uiPriority="41"/>
+    <w:lsdException w:name="Plain Table 2" w:uiPriority="42"/>
+    <w:lsdException w:name="Plain Table 3" w:uiPriority="43"/>
+    <w:lsdException w:name="Plain Table 4" w:uiPriority="44"/>
+    <w:lsdException w:name="Plain Table 5" w:uiPriority="45"/>
+    <w:lsdException w:name="Grid Table Light" w:uiPriority="40"/>
+    <w:lsdException w:name="Grid Table 1 Light" w:uiPriority="46"/>
+    <w:lsdException w:name="Grid Table 2" w:uiPriority="47"/>
+    <w:lsdException w:name="Grid Table 3" w:uiPriority="48"/>
+    <w:lsdException w:name="Grid Table 4" w:uiPriority="49"/>
+    <w:lsdException w:name="Grid Table 5 Dark" w:uiPriority="50"/>
+    <w:lsdException w:name="Grid Table 6 Colorful" w:uiPriority="51"/>
+    <w:lsdException w:name="Grid Table 7 Colorful" w:uiPriority="52"/>
+    <w:lsdException w:name="Grid Table 1 Light Accent 1" w:uiPriority="46"/>
+    <w:lsdException w:name="Grid Table 2 Accent 1" w:uiPriority="47"/>
+    <w:lsdException w:name="Grid Table 3 Accent 1" w:uiPriority="48"/>
+    <w:lsdException w:name="Grid Table 4 Accent 1" w:uiPriority="49"/>
+    <w:lsdException w:name="Grid Table 5 Dark Accent 1" w:uiPriority="50"/>
+    <w:lsdException w:name="Grid Table 6 Colorful Accent 1" w:uiPriority="51"/>
+    <w:lsdException w:name="Grid Table 7 Colorful Accent 1" w:uiPriority="52"/>
+    <w:lsdException w:name="Grid Table 1 Light Accent 2" w:uiPriority="46"/>
+    <w:lsdException w:name="Grid Table 2 Accent 2" w:uiPriority="47"/>
+    <w:lsdException w:name="Grid Table 3 Accent 2" w:uiPriority="48"/>
+    <w:lsdException w:name="Grid Table 4 Accent 2" w:uiPriority="49"/>
+    <w:lsdException w:name="Grid Table 5 Dark Accent 2" w:uiPriority="50"/>
+    <w:lsdException w:name="Grid Table 6 Colorful Accent 2" w:uiPriority="51"/>
+    <w:lsdException w:name="Grid Table 7 Colorful Accent 2" w:uiPriority="52"/>
+    <w:lsdException w:name="Grid Table 1 Light Accent 3" w:uiPriority="46"/>
+    <w:lsdException w:name="Grid Table 2 Accent 3" w:uiPriority="47"/>
+    <w:lsdException w:name="Grid Table 3 Accent 3" w:uiPriority="48"/>
+    <w:lsdException w:name="Grid Table 4 Accent 3" w:uiPriority="49"/>
+    <w:lsdException w:name="Grid Table 5 Dark Accent 3" w:uiPriority="50"/>
+    <w:lsdException w:name="Grid Table 6 Colorful Accent 3" w:uiPriority="51"/>
+    <w:lsdException w:name="Grid Table 7 Colorful Accent 3" w:uiPriority="52"/>
+    <w:lsdException w:name="Grid Table 1 Light Accent 4" w:uiPriority="46"/>
+    <w:lsdException w:name="Grid Table 2 Accent 4" w:uiPriority="47"/>
+    <w:lsdException w:name="Grid Table 3 Accent 4" w:uiPriority="48"/>
+    <w:lsdException w:name="Grid Table 4 Accent 4" w:uiPriority="49"/>
+    <w:lsdException w:name="Grid Table 5 Dark Accent 4" w:uiPriority="50"/>
+    <w:lsdException w:name="Grid Table 6 Colorful Accent 4" w:uiPriority="51"/>
+    <w:lsdException w:name="Grid Table 7 Colorful Accent 4" w:uiPriority="52"/>
+    <w:lsdException w:name="Grid Table 1 Light Accent 5" w:uiPriority="46"/>
+    <w:lsdException w:name="Grid Table 2 Accent 5" w:uiPriority="47"/>
+    <w:lsdException w:name="Grid Table 3 Accent 5" w:uiPriority="48"/>
+    <w:lsdException w:name="Grid Table 4 Accent 5" w:uiPriority="49"/>
+    <w:lsdException w:name="Grid Table 5 Dark Accent 5" w:uiPriority="50"/>
+    <w:lsdException w:name="Grid Table 6 Colorful Accent 5" w:uiPriority="51"/>
+    <w:lsdException w:name="Grid Table 7 Colorful Accent 5" w:uiPriority="52"/>
+    <w:lsdException w:name="Grid Table 1 Light Accent 6" w:uiPriority="46"/>
+    <w:lsdException w:name="Grid Table 2 Accent 6" w:uiPriority="47"/>
+    <w:lsdException w:name="Grid Table 3 Accent 6" w:uiPriority="48"/>
+    <w:lsdException w:name="Grid Table 4 Accent 6" w:uiPriority="49"/>
+    <w:lsdException w:name="Grid Table 5 Dark Accent 6" w:uiPriority="50"/>
+    <w:lsdException w:name="Grid Table 6 Colorful Accent 6" w:uiPriority="51"/>
+    <w:lsdException w:name="Grid Table 7 Colorful Accent 6" w:uiPriority="52"/>
+    <w:lsdException w:name="List Table 1 Light" w:uiPriority="46"/>
+    <w:lsdException w:name="List Table 2" w:uiPriority="47"/>
+    <w:lsdException w:name="List Table 3" w:uiPriority="48"/>
+    <w:lsdException w:name="List Table 4" w:uiPriority="49"/>
+    <w:lsdException w:name="List Table 5 Dark" w:uiPriority="50"/>
+    <w:lsdException w:name="List Table 6 Colorful" w:uiPriority="51"/>
+    <w:lsdException w:name="List Table 7 Colorful" w:uiPriority="52"/>
+    <w:lsdException w:name="List Table 1 Light Accent 1" w:uiPriority="46"/>
+    <w:lsdException w:name="List Table 2 Accent 1" w:uiPriority="47"/>
+    <w:lsdException w:name="List Table 3 Accent 1" w:uiPriority="48"/>
+    <w:lsdException w:name="List Table 4 Accent 1" w:uiPriority="49"/>
+    <w:lsdException w:name="List Table 5 Dark Accent 1" w:uiPriority="50"/>
+    <w:lsdException w:name="List Table 6 Colorful Accent 1" w:uiPriority="51"/>
+    <w:lsdException w:name="List Table 7 Colorful Accent 1" w:uiPriority="52"/>
+    <w:lsdException w:name="List Table 1 Light Accent 2" w:uiPriority="46"/>
+    <w:lsdException w:name="List Table 2 Accent 2" w:uiPriority="47"/>
+    <w:lsdException w:name="List Table 3 Accent 2" w:uiPriority="48"/>
+    <w:lsdException w:name="List Table 4 Accent 2" w:uiPriority="49"/>
+    <w:lsdException w:name="List Table 5 Dark Accent 2" w:uiPriority="50"/>
+    <w:lsdException w:name="List Table 6 Colorful Accent 2" w:uiPriority="51"/>
+    <w:lsdException w:name="List Table 7 Colorful Accent 2" w:uiPriority="52"/>
+    <w:lsdException w:name="List Table 1 Light Accent 3" w:uiPriority="46"/>
+    <w:lsdException w:name="List Table 2 Accent 3" w:uiPriority="47"/>
+    <w:lsdException w:name="List Table 3 Accent 3" w:uiPriority="48"/>
+    <w:lsdException w:name="List Table 4 Accent 3" w:uiPriority="49"/>
+    <w:lsdException w:name="List Table 5 Dark Accent 3" w:uiPriority="50"/>
+    <w:lsdException w:name="List Table 6 Colorful Accent 3" w:uiPriority="51"/>
+    <w:lsdException w:name="List Table 7 Colorful Accent 3" w:uiPriority="52"/>
+    <w:lsdException w:name="List Table 1 Light Accent 4" w:uiPriority="46"/>
+    <w:lsdException w:name="List Table 2 Accent 4" w:uiPriority="47"/>
+    <w:lsdException w:name="List Table 3 Accent 4" w:uiPriority="48"/>
+    <w:lsdException w:name="List Table 4 Accent 4" w:uiPriority="49"/>
+    <w:lsdException w:name="List Table 5 Dark Accent 4" w:uiPriority="50"/>
+    <w:lsdException w:name="List Table 6 Colorful Accent 4" w:uiPriority="51"/>
+    <w:lsdException w:name="List Table 7 Colorful Accent 4" w:uiPriority="52"/>
+    <w:lsdException w:name="List Table 1 Light Accent 5" w:uiPriority="46"/>
+    <w:lsdException w:name="List Table 2 Accent 5" w:uiPriority="47"/>
+    <w:lsdException w:name="List Table 3 Accent 5" w:uiPriority="48"/>
+    <w:lsdException w:name="List Table 4 Accent 5" w:uiPriority="49"/>
+    <w:lsdException w:name="List Table 5 Dark Accent 5" w:uiPriority="50"/>
+    <w:lsdException w:name="List Table 6 Colorful Accent 5" w:uiPriority="51"/>
+    <w:lsdException w:name="List Table 7 Colorful Accent 5" w:uiPriority="52"/>
+    <w:lsdException w:name="List Table 1 Light Accent 6" w:uiPriority="46"/>
+    <w:lsdException w:name="List Table 2 Accent 6" w:uiPriority="47"/>
+    <w:lsdException w:name="List Table 3 Accent 6" w:uiPriority="48"/>
+    <w:lsdException w:name="List Table 4 Accent 6" w:uiPriority="49"/>
+    <w:lsdException w:name="List Table 5 Dark Accent 6" w:uiPriority="50"/>
+    <w:lsdException w:name="List Table 6 Colorful Accent 6" w:uiPriority="51"/>
+    <w:lsdException w:name="List Table 7 Colorful Accent 6" w:uiPriority="52"/>
+    <w:lsdException w:name="Mention" w:semiHidden="1" w:uiPriority="99" w:unhideWhenUsed="1"/>
+    <w:lsdException w:name="Smart Hyperlink" w:semiHidden="1" w:uiPriority="99" w:unhideWhenUsed="1"/>
+    <w:lsdException w:name="Hashtag" w:semiHidden="1" w:uiPriority="99" w:unhideWhenUsed="1"/>
+    <w:lsdException w:name="Unresolved Mention" w:semiHidden="1" w:uiPriority="99" w:unhideWhenUsed="1"/>
+    <w:lsdException w:name="Smart Link" w:semiHidden="1" w:uiPriority="99" w:unhideWhenUsed="1"/>
   </w:latentStyles>
-  <w:style w:type="paragraph" w:default="1" w:styleId="1">
+  <w:style w:type="paragraph" w:default="1" w:styleId="Normal">
     <w:name w:val="Normal"/>
+    <w:uiPriority w:val="1"/>
     <w:qFormat/>
-    <w:uiPriority w:val="1"/>
     <w:pPr>
       <w:widowControl w:val="0"/>
       <w:autoSpaceDE w:val="0"/>
       <w:autoSpaceDN w:val="0"/>
     </w:pPr>
     <w:rPr>
-      <w:rFonts w:ascii="Arial" w:hAnsi="Arial" w:eastAsia="Arial" w:cs="Arial"/>
+      <w:rFonts w:ascii="Arial" w:eastAsia="Arial" w:hAnsi="Arial" w:cs="Arial"/>
       <w:sz w:val="22"/>
       <w:szCs w:val="22"/>
       <w:lang w:val="en-US" w:eastAsia="en-US" w:bidi="en-US"/>
     </w:rPr>
   </w:style>
-  <w:style w:type="paragraph" w:styleId="2">
+  <w:style w:type="paragraph" w:styleId="Heading1">
     <w:name w:val="heading 1"/>
-    <w:basedOn w:val="1"/>
+    <w:basedOn w:val="Normal"/>
+    <w:uiPriority w:val="1"/>
     <w:qFormat/>
-    <w:uiPriority w:val="1"/>
     <w:pPr>
       <w:ind w:left="100"/>
       <w:outlineLvl w:val="0"/>
@@ -2965,11 +3143,11 @@
       <w:szCs w:val="32"/>
     </w:rPr>
   </w:style>
-  <w:style w:type="paragraph" w:styleId="3">
+  <w:style w:type="paragraph" w:styleId="Heading2">
     <w:name w:val="heading 2"/>
-    <w:basedOn w:val="1"/>
+    <w:basedOn w:val="Normal"/>
+    <w:uiPriority w:val="1"/>
     <w:qFormat/>
-    <w:uiPriority w:val="1"/>
     <w:pPr>
       <w:ind w:left="100"/>
       <w:outlineLvl w:val="1"/>
@@ -2981,15 +3159,19 @@
       <w:szCs w:val="24"/>
     </w:rPr>
   </w:style>
-  <w:style w:type="character" w:default="1" w:styleId="5">
+  <w:style w:type="character" w:default="1" w:styleId="DefaultParagraphFont">
     <w:name w:val="Default Paragraph Font"/>
     <w:uiPriority w:val="1"/>
+    <w:semiHidden/>
+    <w:unhideWhenUsed/>
   </w:style>
-  <w:style w:type="table" w:default="1" w:styleId="6">
+  <w:style w:type="table" w:default="1" w:styleId="TableNormal">
     <w:name w:val="Normal Table"/>
     <w:uiPriority w:val="99"/>
+    <w:semiHidden/>
+    <w:unhideWhenUsed/>
     <w:tblPr>
-      <w:tblLayout w:type="fixed"/>
+      <w:tblInd w:w="0" w:type="dxa"/>
       <w:tblCellMar>
         <w:top w:w="0" w:type="dxa"/>
         <w:left w:w="108" w:type="dxa"/>
@@ -2998,26 +3180,32 @@
       </w:tblCellMar>
     </w:tblPr>
   </w:style>
-  <w:style w:type="paragraph" w:styleId="4">
+  <w:style w:type="numbering" w:default="1" w:styleId="NoList">
+    <w:name w:val="No List"/>
+    <w:uiPriority w:val="99"/>
+    <w:semiHidden/>
+    <w:unhideWhenUsed/>
+  </w:style>
+  <w:style w:type="paragraph" w:styleId="BodyText">
     <w:name w:val="Body Text"/>
-    <w:basedOn w:val="1"/>
+    <w:basedOn w:val="Normal"/>
+    <w:uiPriority w:val="1"/>
     <w:qFormat/>
+  </w:style>
+  <w:style w:type="paragraph" w:styleId="ListParagraph">
+    <w:name w:val="List Paragraph"/>
+    <w:basedOn w:val="Normal"/>
     <w:uiPriority w:val="1"/>
-  </w:style>
-  <w:style w:type="paragraph" w:styleId="7">
-    <w:name w:val="List Paragraph"/>
-    <w:basedOn w:val="1"/>
     <w:qFormat/>
-    <w:uiPriority w:val="1"/>
     <w:pPr>
       <w:ind w:left="460" w:hanging="361"/>
     </w:pPr>
   </w:style>
-  <w:style w:type="paragraph" w:customStyle="1" w:styleId="8">
+  <w:style w:type="paragraph" w:customStyle="1" w:styleId="TableParagraph">
     <w:name w:val="Table Paragraph"/>
-    <w:basedOn w:val="1"/>
+    <w:basedOn w:val="Normal"/>
+    <w:uiPriority w:val="1"/>
     <w:qFormat/>
-    <w:uiPriority w:val="1"/>
   </w:style>
 </w:styles>
 </file>
@@ -3303,6 +3491,7 @@
     </a:fmtScheme>
   </a:themeElements>
   <a:objectDefaults/>
+  <a:extraClrSchemeLst/>
 </a:theme>
 </file>
 

--- a/Mark-Esmade-CV.docx
+++ b/Mark-Esmade-CV.docx
@@ -1,6 +1,6 @@
 
 <file path=word/document.xml><?xml version="1.0" encoding="utf-8"?>
-<w:document xmlns:wpc="http://schemas.microsoft.com/office/word/2010/wordprocessingCanvas" xmlns:cx="http://schemas.microsoft.com/office/drawing/2014/chartex" xmlns:cx1="http://schemas.microsoft.com/office/drawing/2015/9/8/chartex" xmlns:cx2="http://schemas.microsoft.com/office/drawing/2015/10/21/chartex" xmlns:cx3="http://schemas.microsoft.com/office/drawing/2016/5/9/chartex" xmlns:cx4="http://schemas.microsoft.com/office/drawing/2016/5/10/chartex" xmlns:cx5="http://schemas.microsoft.com/office/drawing/2016/5/11/chartex" xmlns:cx6="http://schemas.microsoft.com/office/drawing/2016/5/12/chartex" xmlns:cx7="http://schemas.microsoft.com/office/drawing/2016/5/13/chartex" xmlns:cx8="http://schemas.microsoft.com/office/drawing/2016/5/14/chartex" xmlns:mc="http://schemas.openxmlformats.org/markup-compatibility/2006" xmlns:aink="http://schemas.microsoft.com/office/drawing/2016/ink" xmlns:am3d="http://schemas.microsoft.com/office/drawing/2017/model3d" xmlns:o="urn:schemas-microsoft-com:office:office" xmlns:r="http://schemas.openxmlformats.org/officeDocument/2006/relationships" xmlns:m="http://schemas.openxmlformats.org/officeDocument/2006/math" xmlns:v="urn:schemas-microsoft-com:vml" xmlns:wp14="http://schemas.microsoft.com/office/word/2010/wordprocessingDrawing" xmlns:wp="http://schemas.openxmlformats.org/drawingml/2006/wordprocessingDrawing" xmlns:w10="urn:schemas-microsoft-com:office:word" xmlns:w="http://schemas.openxmlformats.org/wordprocessingml/2006/main" xmlns:w14="http://schemas.microsoft.com/office/word/2010/wordml" xmlns:w15="http://schemas.microsoft.com/office/word/2012/wordml" xmlns:w16cex="http://schemas.microsoft.com/office/word/2018/wordml/cex" xmlns:w16cid="http://schemas.microsoft.com/office/word/2016/wordml/cid" xmlns:w16="http://schemas.microsoft.com/office/word/2018/wordml" xmlns:w16se="http://schemas.microsoft.com/office/word/2015/wordml/symex" xmlns:wpg="http://schemas.microsoft.com/office/word/2010/wordprocessingGroup" xmlns:wpi="http://schemas.microsoft.com/office/word/2010/wordprocessingInk" xmlns:wne="http://schemas.microsoft.com/office/word/2006/wordml" xmlns:wps="http://schemas.microsoft.com/office/word/2010/wordprocessingShape" mc:Ignorable="w14 w15 w16se w16cid w16 w16cex wp14">
+<w:document xmlns:wpc="http://schemas.microsoft.com/office/word/2010/wordprocessingCanvas" xmlns:cx="http://schemas.microsoft.com/office/drawing/2014/chartex" xmlns:cx1="http://schemas.microsoft.com/office/drawing/2015/9/8/chartex" xmlns:cx2="http://schemas.microsoft.com/office/drawing/2015/10/21/chartex" xmlns:cx3="http://schemas.microsoft.com/office/drawing/2016/5/9/chartex" xmlns:cx4="http://schemas.microsoft.com/office/drawing/2016/5/10/chartex" xmlns:cx5="http://schemas.microsoft.com/office/drawing/2016/5/11/chartex" xmlns:cx6="http://schemas.microsoft.com/office/drawing/2016/5/12/chartex" xmlns:cx7="http://schemas.microsoft.com/office/drawing/2016/5/13/chartex" xmlns:cx8="http://schemas.microsoft.com/office/drawing/2016/5/14/chartex" xmlns:mc="http://schemas.openxmlformats.org/markup-compatibility/2006" xmlns:aink="http://schemas.microsoft.com/office/drawing/2016/ink" xmlns:am3d="http://schemas.microsoft.com/office/drawing/2017/model3d" xmlns:o="urn:schemas-microsoft-com:office:office" xmlns:r="http://schemas.openxmlformats.org/officeDocument/2006/relationships" xmlns:m="http://schemas.openxmlformats.org/officeDocument/2006/math" xmlns:v="urn:schemas-microsoft-com:vml" xmlns:wp14="http://schemas.microsoft.com/office/word/2010/wordprocessingDrawing" xmlns:wp="http://schemas.openxmlformats.org/drawingml/2006/wordprocessingDrawing" xmlns:w10="urn:schemas-microsoft-com:office:word" xmlns:w="http://schemas.openxmlformats.org/wordprocessingml/2006/main" xmlns:w14="http://schemas.microsoft.com/office/word/2010/wordml" xmlns:w15="http://schemas.microsoft.com/office/word/2012/wordml" xmlns:w16cex="http://schemas.microsoft.com/office/word/2018/wordml/cex" xmlns:w16cid="http://schemas.microsoft.com/office/word/2016/wordml/cid" xmlns:w16="http://schemas.microsoft.com/office/word/2018/wordml" xmlns:w16sdtdh="http://schemas.microsoft.com/office/word/2020/wordml/sdtdatahash" xmlns:w16se="http://schemas.microsoft.com/office/word/2015/wordml/symex" xmlns:wpg="http://schemas.microsoft.com/office/word/2010/wordprocessingGroup" xmlns:wpi="http://schemas.microsoft.com/office/word/2010/wordprocessingInk" xmlns:wne="http://schemas.microsoft.com/office/word/2006/wordml" xmlns:wps="http://schemas.microsoft.com/office/word/2010/wordprocessingShape" mc:Ignorable="w14 w15 w16se w16cid w16 w16cex w16sdtdh wp14">
   <w:body>
     <w:p>
       <w:pPr>
@@ -99,7 +99,7 @@
           </mc:Choice>
           <mc:Fallback>
             <w:pict>
-              <v:group w14:anchorId="66755E89" id="Group 8" o:spid="_x0000_s1026" style="position:absolute;margin-left:419.75pt;margin-top:7.25pt;width:119pt;height:119pt;z-index:251654656;mso-wrap-distance-left:0;mso-wrap-distance-right:0;mso-position-horizontal-relative:page" coordorigin="8395,145" coordsize="2380,2380" o:gfxdata="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">
+              <v:group w14:anchorId="59534FFA" id="Group 8" o:spid="_x0000_s1026" style="position:absolute;margin-left:419.75pt;margin-top:7.25pt;width:119pt;height:119pt;z-index:251654656;mso-wrap-distance-left:0;mso-wrap-distance-right:0;mso-position-horizontal-relative:page" coordorigin="8395,145" coordsize="2380,2380" o:gfxdata="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">
                 <v:shapetype id="_x0000_t75" coordsize="21600,21600" o:spt="75" o:preferrelative="t" path="m@4@5l@4@11@9@11@9@5xe" filled="f" stroked="f">
                   <v:stroke joinstyle="miter"/>
                   <v:formulas>
@@ -156,21 +156,7 @@
         <w:rPr>
           <w:color w:val="595959"/>
         </w:rPr>
-        <w:t xml:space="preserve">San Gregorio Village, </w:t>
-      </w:r>
-      <w:proofErr w:type="spellStart"/>
-      <w:r>
-        <w:rPr>
-          <w:color w:val="595959"/>
-        </w:rPr>
-        <w:t>Binalbagan</w:t>
-      </w:r>
-      <w:proofErr w:type="spellEnd"/>
-      <w:r>
-        <w:rPr>
-          <w:color w:val="595959"/>
-        </w:rPr>
-        <w:t>, Negros Occidental, Philippines</w:t>
+        <w:t>Lot14 Block10 St. Agata Homes Phase 2, Dita, Sta. Rosa, Laguna, Philippines</w:t>
       </w:r>
     </w:p>
     <w:p>
@@ -183,7 +169,7 @@
         <w:rPr>
           <w:color w:val="595959"/>
         </w:rPr>
-        <w:t>09509011664 / 09058649571</w:t>
+        <w:t>09058649571</w:t>
       </w:r>
     </w:p>
     <w:p>
@@ -313,7 +299,7 @@
           </mc:Choice>
           <mc:Fallback>
             <w:pict>
-              <v:line w14:anchorId="31D7658F" id="Line 7" o:spid="_x0000_s1026" style="position:absolute;z-index:-251660800;visibility:visible;mso-wrap-style:square;mso-wrap-distance-left:0;mso-wrap-distance-top:0;mso-wrap-distance-right:0;mso-wrap-distance-bottom:0;mso-position-horizontal:absolute;mso-position-horizontal-relative:page;mso-position-vertical:absolute;mso-position-vertical-relative:text" from="1in,11.8pt" to="540pt,11.8pt" o:gfxdata="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" strokecolor="#329865" strokeweight="1.39336mm">
+              <v:line w14:anchorId="03CB30AA" id="Line 7" o:spid="_x0000_s1026" style="position:absolute;z-index:-251660800;visibility:visible;mso-wrap-style:square;mso-wrap-distance-left:0;mso-wrap-distance-top:0;mso-wrap-distance-right:0;mso-wrap-distance-bottom:0;mso-position-horizontal:absolute;mso-position-horizontal-relative:page;mso-position-vertical:absolute;mso-position-vertical-relative:text" from="1in,11.8pt" to="540pt,11.8pt" o:gfxdata="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" strokecolor="#329865" strokeweight="1.39336mm">
                 <w10:wrap type="topAndBottom" anchorx="page"/>
               </v:line>
             </w:pict>
@@ -454,7 +440,13 @@
         <w:rPr>
           <w:color w:val="3F3F3F"/>
         </w:rPr>
-        <w:t xml:space="preserve"> 29</w:t>
+        <w:t xml:space="preserve"> </w:t>
+      </w:r>
+      <w:r>
+        <w:rPr>
+          <w:color w:val="3F3F3F"/>
+        </w:rPr>
+        <w:t>30</w:t>
       </w:r>
       <w:r>
         <w:rPr>
@@ -635,7 +627,7 @@
           </mc:Choice>
           <mc:Fallback>
             <w:pict>
-              <v:line w14:anchorId="3342A77E" id="Line 6" o:spid="_x0000_s1026" style="position:absolute;z-index:-251659776;visibility:visible;mso-wrap-style:square;mso-wrap-distance-left:0;mso-wrap-distance-top:0;mso-wrap-distance-right:0;mso-wrap-distance-bottom:0;mso-position-horizontal:absolute;mso-position-horizontal-relative:page;mso-position-vertical:absolute;mso-position-vertical-relative:text" from="1in,13.05pt" to="540pt,13.05pt" o:gfxdata="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" strokecolor="#329865" strokeweight="1.39336mm">
+              <v:line w14:anchorId="209913DC" id="Line 6" o:spid="_x0000_s1026" style="position:absolute;z-index:-251659776;visibility:visible;mso-wrap-style:square;mso-wrap-distance-left:0;mso-wrap-distance-top:0;mso-wrap-distance-right:0;mso-wrap-distance-bottom:0;mso-position-horizontal:absolute;mso-position-horizontal-relative:page;mso-position-vertical:absolute;mso-position-vertical-relative:text" from="1in,13.05pt" to="540pt,13.05pt" o:gfxdata="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" strokecolor="#329865" strokeweight="1.39336mm">
                 <w10:wrap type="topAndBottom" anchorx="page"/>
               </v:line>
             </w:pict>
@@ -1214,7 +1206,7 @@
           </mc:Choice>
           <mc:Fallback>
             <w:pict>
-              <v:line w14:anchorId="0C46B0DE" id="Line 5" o:spid="_x0000_s1026" style="position:absolute;z-index:-251658752;visibility:visible;mso-wrap-style:square;mso-wrap-distance-left:0;mso-wrap-distance-top:0;mso-wrap-distance-right:0;mso-wrap-distance-bottom:0;mso-position-horizontal:absolute;mso-position-horizontal-relative:page;mso-position-vertical:absolute;mso-position-vertical-relative:text" from="1in,11.75pt" to="540pt,11.75pt" o:gfxdata="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" strokecolor="#329865" strokeweight="1.39369mm">
+              <v:line w14:anchorId="58A0D469" id="Line 5" o:spid="_x0000_s1026" style="position:absolute;z-index:-251658752;visibility:visible;mso-wrap-style:square;mso-wrap-distance-left:0;mso-wrap-distance-top:0;mso-wrap-distance-right:0;mso-wrap-distance-bottom:0;mso-position-horizontal:absolute;mso-position-horizontal-relative:page;mso-position-vertical:absolute;mso-position-vertical-relative:text" from="1in,11.75pt" to="540pt,11.75pt" o:gfxdata="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" strokecolor="#329865" strokeweight="1.39369mm">
                 <w10:wrap type="topAndBottom" anchorx="page"/>
               </v:line>
             </w:pict>
@@ -1224,31 +1216,199 @@
     </w:p>
     <w:p>
       <w:pPr>
+        <w:spacing w:before="1" w:after="0"/>
+        <w:ind w:left="100"/>
+        <w:rPr>
+          <w:b/>
+          <w:color w:val="3F3F3F"/>
+          <w:sz w:val="24"/>
+        </w:rPr>
+      </w:pPr>
+    </w:p>
+    <w:p>
+      <w:pPr>
+        <w:spacing w:before="1" w:after="0"/>
+        <w:ind w:left="100"/>
+        <w:rPr>
+          <w:b/>
+          <w:i/>
+          <w:color w:val="595959"/>
+          <w:sz w:val="24"/>
+        </w:rPr>
+      </w:pPr>
+      <w:r>
+        <w:rPr>
+          <w:b/>
+          <w:color w:val="3F3F3F"/>
+          <w:sz w:val="24"/>
+        </w:rPr>
+        <w:t xml:space="preserve">COMELEC Warehouse – </w:t>
+      </w:r>
+      <w:r>
+        <w:rPr>
+          <w:b/>
+          <w:i/>
+          <w:color w:val="595959"/>
+          <w:sz w:val="24"/>
+        </w:rPr>
+        <w:t>Election Casual</w:t>
+      </w:r>
+    </w:p>
+    <w:p>
+      <w:pPr>
+        <w:spacing w:before="1" w:after="0"/>
+        <w:ind w:left="100" w:firstLine="620"/>
+        <w:rPr>
+          <w:b/>
+          <w:i/>
+          <w:color w:val="595959"/>
+          <w:szCs w:val="20"/>
+        </w:rPr>
+      </w:pPr>
+      <w:r>
+        <w:rPr>
+          <w:b/>
+          <w:i/>
+          <w:color w:val="595959"/>
+          <w:szCs w:val="20"/>
+        </w:rPr>
+        <w:t xml:space="preserve">I was assigned in </w:t>
+      </w:r>
+      <w:r>
+        <w:rPr>
+          <w:b/>
+          <w:i/>
+          <w:color w:val="595959"/>
+          <w:szCs w:val="20"/>
+        </w:rPr>
+        <w:t xml:space="preserve">CCS Re-zero and </w:t>
+      </w:r>
+      <w:r>
+        <w:rPr>
+          <w:b/>
+          <w:i/>
+          <w:color w:val="595959"/>
+          <w:szCs w:val="20"/>
+        </w:rPr>
+        <w:t>encoding the re-zeroed CCS</w:t>
+      </w:r>
+      <w:r>
+        <w:rPr>
+          <w:b/>
+          <w:i/>
+          <w:color w:val="595959"/>
+          <w:szCs w:val="20"/>
+        </w:rPr>
+        <w:t>'</w:t>
+      </w:r>
+      <w:r>
+        <w:rPr>
+          <w:b/>
+          <w:i/>
+          <w:color w:val="595959"/>
+          <w:szCs w:val="20"/>
+        </w:rPr>
+        <w:t xml:space="preserve"> </w:t>
+      </w:r>
+      <w:r>
+        <w:rPr>
+          <w:b/>
+          <w:i/>
+          <w:color w:val="595959"/>
+          <w:szCs w:val="20"/>
+        </w:rPr>
+        <w:t>l</w:t>
+      </w:r>
+      <w:r>
+        <w:rPr>
+          <w:b/>
+          <w:i/>
+          <w:color w:val="595959"/>
+          <w:szCs w:val="20"/>
+        </w:rPr>
+        <w:t xml:space="preserve">aptops and kits for documentation. I am also assigned </w:t>
+      </w:r>
+      <w:r>
+        <w:rPr>
+          <w:b/>
+          <w:i/>
+          <w:color w:val="595959"/>
+          <w:szCs w:val="20"/>
+        </w:rPr>
+        <w:t>for</w:t>
+      </w:r>
+      <w:r>
+        <w:rPr>
+          <w:b/>
+          <w:i/>
+          <w:color w:val="595959"/>
+          <w:szCs w:val="20"/>
+        </w:rPr>
+        <w:t xml:space="preserve"> the transmittal</w:t>
+      </w:r>
+      <w:r>
+        <w:rPr>
+          <w:b/>
+          <w:i/>
+          <w:color w:val="595959"/>
+          <w:szCs w:val="20"/>
+        </w:rPr>
+        <w:t xml:space="preserve"> of the suppl</w:t>
+      </w:r>
+      <w:r>
+        <w:rPr>
+          <w:b/>
+          <w:i/>
+          <w:color w:val="595959"/>
+          <w:szCs w:val="20"/>
+        </w:rPr>
+        <w:t>ies. I was assigned also in CEMAC</w:t>
+      </w:r>
+      <w:r>
+        <w:rPr>
+          <w:b/>
+          <w:i/>
+          <w:color w:val="595959"/>
+          <w:szCs w:val="20"/>
+        </w:rPr>
+        <w:t xml:space="preserve"> for the Level 2 troubleshooting of VCM’s concerns and helping the caller for their issues</w:t>
+      </w:r>
+      <w:r>
+        <w:rPr>
+          <w:b/>
+          <w:i/>
+          <w:color w:val="595959"/>
+          <w:szCs w:val="20"/>
+        </w:rPr>
+        <w:t xml:space="preserve"> and concerns</w:t>
+      </w:r>
+      <w:r>
+        <w:rPr>
+          <w:b/>
+          <w:i/>
+          <w:color w:val="595959"/>
+          <w:szCs w:val="20"/>
+        </w:rPr>
+        <w:t>.</w:t>
+      </w:r>
+    </w:p>
+    <w:p>
+      <w:pPr>
         <w:spacing w:after="0"/>
         <w:ind w:left="100" w:right="5723"/>
         <w:rPr>
           <w:b/>
-          <w:i/>
-          <w:color w:val="595959"/>
-          <w:sz w:val="24"/>
-        </w:rPr>
-      </w:pPr>
-      <w:r>
-        <w:rPr>
-          <w:b/>
-          <w:color w:val="3F3F3F"/>
-          <w:sz w:val="24"/>
-        </w:rPr>
-        <w:t xml:space="preserve">2GO Express Inc. – </w:t>
-      </w:r>
-      <w:r>
-        <w:rPr>
-          <w:b/>
-          <w:i/>
-          <w:color w:val="595959"/>
-          <w:sz w:val="24"/>
-        </w:rPr>
-        <w:t>Outlet Customer Service Rep.</w:t>
+          <w:bCs/>
+          <w:color w:val="3F3F3F"/>
+        </w:rPr>
+      </w:pPr>
+      <w:r>
+        <w:rPr>
+          <w:b/>
+          <w:bCs/>
+          <w:color w:val="3F3F3F"/>
+        </w:rPr>
+        <w:t xml:space="preserve">Sta. Rosa, Laguna </w:t>
       </w:r>
     </w:p>
     <w:p>
@@ -1256,23 +1416,648 @@
         <w:spacing w:after="0"/>
         <w:ind w:left="100" w:right="5723"/>
         <w:rPr>
-          <w:color w:val="3F3F3F"/>
-        </w:rPr>
-      </w:pPr>
-      <w:r>
-        <w:rPr>
-          <w:color w:val="3F3F3F"/>
-        </w:rPr>
-        <w:t>Metro Manila</w:t>
+          <w:b/>
+          <w:bCs/>
+          <w:color w:val="3F3F3F"/>
+          <w:sz w:val="24"/>
+        </w:rPr>
+      </w:pPr>
+      <w:r>
+        <w:rPr>
+          <w:b/>
+          <w:bCs/>
+          <w:color w:val="3F3F3F"/>
+        </w:rPr>
+        <w:t>January 20</w:t>
+      </w:r>
+      <w:r>
+        <w:rPr>
+          <w:b/>
+          <w:bCs/>
+          <w:color w:val="3F3F3F"/>
+        </w:rPr>
+        <w:t>22</w:t>
+      </w:r>
+      <w:r>
+        <w:rPr>
+          <w:b/>
+          <w:bCs/>
+          <w:color w:val="3F3F3F"/>
+        </w:rPr>
+        <w:t xml:space="preserve"> – </w:t>
+      </w:r>
+      <w:r>
+        <w:rPr>
+          <w:b/>
+          <w:bCs/>
+          <w:color w:val="3F3F3F"/>
+        </w:rPr>
+        <w:t>May 15, 2022</w:t>
       </w:r>
     </w:p>
     <w:p>
       <w:pPr>
         <w:spacing w:after="0"/>
         <w:ind w:left="100" w:right="5723"/>
-      </w:pPr>
-      <w:r>
-        <w:rPr>
+        <w:rPr>
+          <w:b/>
+          <w:color w:val="3F3F3F"/>
+          <w:sz w:val="24"/>
+        </w:rPr>
+      </w:pPr>
+    </w:p>
+    <w:p>
+      <w:pPr>
+        <w:spacing w:after="0"/>
+        <w:ind w:left="100" w:right="5723"/>
+        <w:rPr>
+          <w:b/>
+          <w:color w:val="3F3F3F"/>
+          <w:sz w:val="24"/>
+        </w:rPr>
+      </w:pPr>
+    </w:p>
+    <w:p>
+      <w:pPr>
+        <w:spacing w:after="0"/>
+        <w:ind w:left="100" w:right="5723"/>
+        <w:rPr>
+          <w:b/>
+          <w:i/>
+          <w:color w:val="595959"/>
+          <w:sz w:val="24"/>
+        </w:rPr>
+      </w:pPr>
+      <w:r>
+        <w:rPr>
+          <w:b/>
+          <w:color w:val="3F3F3F"/>
+          <w:sz w:val="24"/>
+        </w:rPr>
+        <w:t xml:space="preserve">REMOTASK – </w:t>
+      </w:r>
+      <w:r>
+        <w:rPr>
+          <w:b/>
+          <w:i/>
+          <w:color w:val="595959"/>
+          <w:sz w:val="24"/>
+        </w:rPr>
+        <w:t>Freelancer</w:t>
+      </w:r>
+    </w:p>
+    <w:p>
+      <w:pPr>
+        <w:spacing w:after="0"/>
+        <w:ind w:firstLine="720"/>
+        <w:rPr>
+          <w:b/>
+          <w:i/>
+          <w:color w:val="595959"/>
+          <w:sz w:val="24"/>
+        </w:rPr>
+      </w:pPr>
+      <w:r>
+        <w:rPr>
+          <w:b/>
+          <w:i/>
+          <w:color w:val="595959"/>
+          <w:sz w:val="24"/>
+        </w:rPr>
+        <w:t xml:space="preserve"> </w:t>
+      </w:r>
+      <w:r>
+        <w:rPr>
+          <w:b/>
+          <w:i/>
+          <w:color w:val="595959"/>
+          <w:szCs w:val="20"/>
+        </w:rPr>
+        <w:t>I am a Reviewer and Tasker</w:t>
+      </w:r>
+      <w:r>
+        <w:rPr>
+          <w:b/>
+          <w:i/>
+          <w:color w:val="595959"/>
+          <w:szCs w:val="20"/>
+        </w:rPr>
+        <w:t xml:space="preserve"> in </w:t>
+      </w:r>
+      <w:proofErr w:type="spellStart"/>
+      <w:r>
+        <w:rPr>
+          <w:b/>
+          <w:i/>
+          <w:color w:val="595959"/>
+          <w:szCs w:val="20"/>
+        </w:rPr>
+        <w:t>Remotask</w:t>
+      </w:r>
+      <w:proofErr w:type="spellEnd"/>
+      <w:r>
+        <w:rPr>
+          <w:b/>
+          <w:i/>
+          <w:color w:val="595959"/>
+          <w:szCs w:val="20"/>
+        </w:rPr>
+        <w:t>, an</w:t>
+      </w:r>
+      <w:r>
+        <w:rPr>
+          <w:b/>
+          <w:i/>
+          <w:color w:val="595959"/>
+          <w:szCs w:val="20"/>
+        </w:rPr>
+        <w:t xml:space="preserve"> online tasking platform focusing</w:t>
+      </w:r>
+      <w:r>
+        <w:rPr>
+          <w:b/>
+          <w:i/>
+          <w:color w:val="595959"/>
+          <w:szCs w:val="20"/>
+        </w:rPr>
+        <w:t xml:space="preserve"> on</w:t>
+      </w:r>
+      <w:r>
+        <w:rPr>
+          <w:b/>
+          <w:i/>
+          <w:color w:val="595959"/>
+          <w:szCs w:val="20"/>
+        </w:rPr>
+        <w:t xml:space="preserve"> </w:t>
+      </w:r>
+      <w:r>
+        <w:rPr>
+          <w:b/>
+          <w:i/>
+          <w:color w:val="595959"/>
+          <w:szCs w:val="20"/>
+        </w:rPr>
+        <w:t xml:space="preserve">building </w:t>
+      </w:r>
+      <w:r>
+        <w:rPr>
+          <w:b/>
+          <w:i/>
+          <w:color w:val="595959"/>
+          <w:szCs w:val="20"/>
+        </w:rPr>
+        <w:t xml:space="preserve">  </w:t>
+      </w:r>
+      <w:r>
+        <w:rPr>
+          <w:b/>
+          <w:i/>
+          <w:color w:val="595959"/>
+          <w:szCs w:val="20"/>
+        </w:rPr>
+        <w:t xml:space="preserve"> </w:t>
+      </w:r>
+      <w:r>
+        <w:rPr>
+          <w:b/>
+          <w:i/>
+          <w:color w:val="595959"/>
+          <w:szCs w:val="20"/>
+        </w:rPr>
+        <w:t xml:space="preserve">technologies related to AI (Artificial </w:t>
+      </w:r>
+      <w:proofErr w:type="spellStart"/>
+      <w:r>
+        <w:rPr>
+          <w:b/>
+          <w:i/>
+          <w:color w:val="595959"/>
+          <w:szCs w:val="20"/>
+        </w:rPr>
+        <w:t>Intellegence</w:t>
+      </w:r>
+      <w:proofErr w:type="spellEnd"/>
+      <w:r>
+        <w:rPr>
+          <w:b/>
+          <w:i/>
+          <w:color w:val="595959"/>
+          <w:szCs w:val="20"/>
+        </w:rPr>
+        <w:t>). The nature of my tas</w:t>
+      </w:r>
+      <w:r>
+        <w:rPr>
+          <w:b/>
+          <w:i/>
+          <w:color w:val="595959"/>
+          <w:szCs w:val="20"/>
+        </w:rPr>
+        <w:t>k</w:t>
+      </w:r>
+      <w:r>
+        <w:rPr>
+          <w:b/>
+          <w:i/>
+          <w:color w:val="595959"/>
+          <w:szCs w:val="20"/>
+        </w:rPr>
+        <w:t xml:space="preserve"> </w:t>
+      </w:r>
+      <w:r>
+        <w:rPr>
+          <w:b/>
+          <w:i/>
+          <w:color w:val="595959"/>
+          <w:szCs w:val="20"/>
+        </w:rPr>
+        <w:t>wa</w:t>
+      </w:r>
+      <w:r>
+        <w:rPr>
+          <w:b/>
+          <w:i/>
+          <w:color w:val="595959"/>
+          <w:szCs w:val="20"/>
+        </w:rPr>
+        <w:t xml:space="preserve">s focused </w:t>
+      </w:r>
+      <w:proofErr w:type="gramStart"/>
+      <w:r>
+        <w:rPr>
+          <w:b/>
+          <w:i/>
+          <w:color w:val="595959"/>
+          <w:szCs w:val="20"/>
+        </w:rPr>
+        <w:t xml:space="preserve">on </w:t>
+      </w:r>
+      <w:r>
+        <w:rPr>
+          <w:b/>
+          <w:i/>
+          <w:color w:val="595959"/>
+          <w:szCs w:val="20"/>
+        </w:rPr>
+        <w:t xml:space="preserve"> </w:t>
+      </w:r>
+      <w:r>
+        <w:rPr>
+          <w:b/>
+          <w:i/>
+          <w:color w:val="595959"/>
+          <w:szCs w:val="20"/>
+        </w:rPr>
+        <w:t>Image</w:t>
+      </w:r>
+      <w:proofErr w:type="gramEnd"/>
+      <w:r>
+        <w:rPr>
+          <w:b/>
+          <w:i/>
+          <w:color w:val="595959"/>
+          <w:szCs w:val="20"/>
+        </w:rPr>
+        <w:t xml:space="preserve"> Annotation (2D) and Zebra LiDAR Static (3D) for Self-Driving Cars. Where I annotate </w:t>
+      </w:r>
+      <w:proofErr w:type="gramStart"/>
+      <w:r>
+        <w:rPr>
+          <w:b/>
+          <w:i/>
+          <w:color w:val="595959"/>
+          <w:szCs w:val="20"/>
+        </w:rPr>
+        <w:t xml:space="preserve">the </w:t>
+      </w:r>
+      <w:r>
+        <w:rPr>
+          <w:b/>
+          <w:i/>
+          <w:color w:val="595959"/>
+          <w:szCs w:val="20"/>
+        </w:rPr>
+        <w:t xml:space="preserve"> </w:t>
+      </w:r>
+      <w:r>
+        <w:rPr>
+          <w:b/>
+          <w:i/>
+          <w:color w:val="595959"/>
+          <w:szCs w:val="20"/>
+        </w:rPr>
+        <w:t>different</w:t>
+      </w:r>
+      <w:proofErr w:type="gramEnd"/>
+      <w:r>
+        <w:rPr>
+          <w:b/>
+          <w:i/>
+          <w:color w:val="595959"/>
+          <w:szCs w:val="20"/>
+        </w:rPr>
+        <w:t xml:space="preserve"> objects such as traffic lights, traffic guides</w:t>
+      </w:r>
+      <w:r>
+        <w:rPr>
+          <w:b/>
+          <w:i/>
+          <w:color w:val="595959"/>
+          <w:szCs w:val="20"/>
+        </w:rPr>
+        <w:t>,</w:t>
+      </w:r>
+      <w:r>
+        <w:rPr>
+          <w:b/>
+          <w:i/>
+          <w:color w:val="595959"/>
+          <w:szCs w:val="20"/>
+        </w:rPr>
+        <w:t xml:space="preserve"> cars and other vehicles in the image</w:t>
+      </w:r>
+      <w:r>
+        <w:rPr>
+          <w:b/>
+          <w:i/>
+          <w:color w:val="595959"/>
+          <w:szCs w:val="20"/>
+        </w:rPr>
+        <w:t xml:space="preserve"> and 3D canvass and labeled it</w:t>
+      </w:r>
+      <w:r>
+        <w:rPr>
+          <w:b/>
+          <w:i/>
+          <w:color w:val="595959"/>
+          <w:szCs w:val="20"/>
+        </w:rPr>
+        <w:t>.</w:t>
+      </w:r>
+      <w:r>
+        <w:rPr>
+          <w:b/>
+          <w:i/>
+          <w:color w:val="595959"/>
+          <w:szCs w:val="20"/>
+        </w:rPr>
+        <w:tab/>
+      </w:r>
+    </w:p>
+    <w:p>
+      <w:pPr>
+        <w:spacing w:after="0"/>
+        <w:ind w:right="5723"/>
+        <w:rPr>
+          <w:b/>
+          <w:bCs/>
+        </w:rPr>
+      </w:pPr>
+      <w:r>
+        <w:rPr>
+          <w:b/>
+          <w:bCs/>
+          <w:color w:val="3F3F3F"/>
+        </w:rPr>
+        <w:t>June 2021 – Dec 2021</w:t>
+      </w:r>
+    </w:p>
+    <w:p>
+      <w:pPr>
+        <w:spacing w:after="0"/>
+        <w:ind w:right="5723"/>
+        <w:rPr>
+          <w:b/>
+          <w:color w:val="3F3F3F"/>
+          <w:sz w:val="24"/>
+        </w:rPr>
+      </w:pPr>
+    </w:p>
+    <w:p>
+      <w:pPr>
+        <w:spacing w:after="0"/>
+        <w:ind w:left="100" w:right="5723"/>
+        <w:rPr>
+          <w:b/>
+          <w:color w:val="3F3F3F"/>
+          <w:sz w:val="24"/>
+        </w:rPr>
+      </w:pPr>
+    </w:p>
+    <w:p>
+      <w:pPr>
+        <w:spacing w:after="0"/>
+        <w:ind w:left="100"/>
+        <w:rPr>
+          <w:b/>
+          <w:i/>
+          <w:color w:val="595959"/>
+          <w:sz w:val="24"/>
+        </w:rPr>
+      </w:pPr>
+      <w:r>
+        <w:rPr>
+          <w:b/>
+          <w:color w:val="3F3F3F"/>
+          <w:sz w:val="24"/>
+        </w:rPr>
+        <w:t xml:space="preserve">2GO Express Inc. – </w:t>
+      </w:r>
+      <w:r>
+        <w:rPr>
+          <w:b/>
+          <w:i/>
+          <w:color w:val="595959"/>
+          <w:sz w:val="24"/>
+        </w:rPr>
+        <w:t>Outlet Customer Service Rep</w:t>
+      </w:r>
+      <w:r>
+        <w:rPr>
+          <w:b/>
+          <w:i/>
+          <w:color w:val="595959"/>
+          <w:sz w:val="24"/>
+        </w:rPr>
+        <w:t>resentative</w:t>
+      </w:r>
+    </w:p>
+    <w:p>
+      <w:pPr>
+        <w:spacing w:after="0"/>
+        <w:ind w:left="100" w:firstLine="620"/>
+        <w:rPr>
+          <w:b/>
+          <w:i/>
+          <w:iCs/>
+          <w:color w:val="595959"/>
+          <w:sz w:val="24"/>
+        </w:rPr>
+      </w:pPr>
+      <w:r>
+        <w:rPr>
+          <w:b/>
+          <w:i/>
+          <w:iCs/>
+          <w:color w:val="3F3F3F"/>
+          <w:szCs w:val="20"/>
+        </w:rPr>
+        <w:t>Where I assist customers in sending/receiving documents</w:t>
+      </w:r>
+      <w:r>
+        <w:rPr>
+          <w:b/>
+          <w:i/>
+          <w:iCs/>
+          <w:color w:val="3F3F3F"/>
+          <w:szCs w:val="20"/>
+        </w:rPr>
+        <w:t>, parcels and cargo via Land, Sea and Air</w:t>
+      </w:r>
+      <w:r>
+        <w:rPr>
+          <w:b/>
+          <w:i/>
+          <w:iCs/>
+          <w:color w:val="3F3F3F"/>
+          <w:szCs w:val="20"/>
+        </w:rPr>
+        <w:t xml:space="preserve"> </w:t>
+      </w:r>
+      <w:r>
+        <w:rPr>
+          <w:b/>
+          <w:i/>
+          <w:iCs/>
+          <w:color w:val="3F3F3F"/>
+          <w:szCs w:val="20"/>
+        </w:rPr>
+        <w:t>for l</w:t>
+      </w:r>
+      <w:r>
+        <w:rPr>
+          <w:b/>
+          <w:i/>
+          <w:iCs/>
+          <w:color w:val="3F3F3F"/>
+          <w:szCs w:val="20"/>
+        </w:rPr>
+        <w:t xml:space="preserve">ocal </w:t>
+      </w:r>
+      <w:r>
+        <w:rPr>
+          <w:b/>
+          <w:i/>
+          <w:iCs/>
+          <w:color w:val="3F3F3F"/>
+          <w:szCs w:val="20"/>
+        </w:rPr>
+        <w:t>and</w:t>
+      </w:r>
+      <w:r>
+        <w:rPr>
+          <w:b/>
+          <w:i/>
+          <w:iCs/>
+          <w:color w:val="3F3F3F"/>
+          <w:szCs w:val="20"/>
+        </w:rPr>
+        <w:t xml:space="preserve"> international.</w:t>
+      </w:r>
+      <w:r>
+        <w:rPr>
+          <w:b/>
+          <w:i/>
+          <w:iCs/>
+          <w:color w:val="595959"/>
+          <w:szCs w:val="20"/>
+        </w:rPr>
+        <w:t xml:space="preserve"> I also assist customer who purchase a </w:t>
+      </w:r>
+      <w:r>
+        <w:rPr>
+          <w:b/>
+          <w:i/>
+          <w:iCs/>
+          <w:color w:val="595959"/>
+          <w:szCs w:val="20"/>
+        </w:rPr>
+        <w:t>vessel</w:t>
+      </w:r>
+      <w:r>
+        <w:rPr>
+          <w:b/>
+          <w:i/>
+          <w:iCs/>
+          <w:color w:val="595959"/>
+          <w:szCs w:val="20"/>
+        </w:rPr>
+        <w:t xml:space="preserve"> </w:t>
+      </w:r>
+      <w:r>
+        <w:rPr>
+          <w:b/>
+          <w:i/>
+          <w:iCs/>
+          <w:color w:val="595959"/>
+          <w:szCs w:val="20"/>
+        </w:rPr>
+        <w:t>ticket</w:t>
+      </w:r>
+      <w:r>
+        <w:rPr>
+          <w:b/>
+          <w:i/>
+          <w:iCs/>
+          <w:color w:val="595959"/>
+          <w:szCs w:val="20"/>
+        </w:rPr>
+        <w:t>, revalidation and refunding of tickets.</w:t>
+      </w:r>
+      <w:r>
+        <w:rPr>
+          <w:b/>
+          <w:i/>
+          <w:iCs/>
+          <w:color w:val="595959"/>
+          <w:sz w:val="24"/>
+        </w:rPr>
+        <w:t xml:space="preserve"> </w:t>
+      </w:r>
+    </w:p>
+    <w:p>
+      <w:pPr>
+        <w:spacing w:after="0"/>
+        <w:ind w:left="100" w:right="5723"/>
+        <w:rPr>
+          <w:b/>
+          <w:bCs/>
+          <w:color w:val="3F3F3F"/>
+        </w:rPr>
+      </w:pPr>
+      <w:r>
+        <w:rPr>
+          <w:b/>
+          <w:bCs/>
+          <w:color w:val="3F3F3F"/>
+        </w:rPr>
+        <w:t>Metro Manila</w:t>
+      </w:r>
+    </w:p>
+    <w:p>
+      <w:pPr>
+        <w:spacing w:after="0"/>
+        <w:ind w:left="100" w:right="5723"/>
+        <w:rPr>
+          <w:b/>
+          <w:bCs/>
+        </w:rPr>
+      </w:pPr>
+      <w:r>
+        <w:rPr>
+          <w:b/>
+          <w:bCs/>
           <w:color w:val="3F3F3F"/>
         </w:rPr>
         <w:t>July 2019 – March 2020</w:t>
@@ -1299,31 +2084,235 @@
     </w:p>
     <w:p>
       <w:pPr>
+        <w:spacing w:before="1" w:after="0"/>
+        <w:ind w:left="100"/>
+        <w:rPr>
+          <w:b/>
+          <w:i/>
+          <w:color w:val="595959"/>
+          <w:sz w:val="24"/>
+        </w:rPr>
+      </w:pPr>
+      <w:r>
+        <w:rPr>
+          <w:b/>
+          <w:color w:val="3F3F3F"/>
+          <w:sz w:val="24"/>
+        </w:rPr>
+        <w:t xml:space="preserve">COMELEC-NPO – </w:t>
+      </w:r>
+      <w:r>
+        <w:rPr>
+          <w:b/>
+          <w:i/>
+          <w:color w:val="595959"/>
+          <w:sz w:val="24"/>
+        </w:rPr>
+        <w:t>Election Casual</w:t>
+      </w:r>
+    </w:p>
+    <w:p>
+      <w:pPr>
         <w:spacing w:after="0"/>
-        <w:ind w:left="100" w:right="5723"/>
-        <w:rPr>
-          <w:color w:val="3F3F3F"/>
-        </w:rPr>
-      </w:pPr>
-      <w:r>
-        <w:rPr>
-          <w:b/>
-          <w:color w:val="3F3F3F"/>
-          <w:sz w:val="24"/>
-        </w:rPr>
-        <w:t xml:space="preserve">COMELEC-NPO – </w:t>
-      </w:r>
-      <w:r>
-        <w:rPr>
-          <w:b/>
-          <w:i/>
-          <w:color w:val="595959"/>
-          <w:sz w:val="24"/>
-        </w:rPr>
-        <w:t xml:space="preserve">Election Casual </w:t>
-      </w:r>
-      <w:r>
-        <w:rPr>
+        <w:ind w:left="60" w:firstLine="660"/>
+        <w:rPr>
+          <w:b/>
+          <w:i/>
+          <w:color w:val="595959"/>
+          <w:szCs w:val="20"/>
+        </w:rPr>
+      </w:pPr>
+      <w:r>
+        <w:rPr>
+          <w:b/>
+          <w:i/>
+          <w:color w:val="595959"/>
+          <w:szCs w:val="20"/>
+        </w:rPr>
+        <w:t>Assigned in Server</w:t>
+      </w:r>
+      <w:r>
+        <w:rPr>
+          <w:b/>
+          <w:i/>
+          <w:color w:val="595959"/>
+          <w:szCs w:val="20"/>
+        </w:rPr>
+        <w:t xml:space="preserve"> room</w:t>
+      </w:r>
+      <w:r>
+        <w:rPr>
+          <w:b/>
+          <w:i/>
+          <w:color w:val="595959"/>
+          <w:szCs w:val="20"/>
+        </w:rPr>
+        <w:t xml:space="preserve"> for printing of</w:t>
+      </w:r>
+      <w:r>
+        <w:rPr>
+          <w:b/>
+          <w:i/>
+          <w:color w:val="595959"/>
+          <w:szCs w:val="20"/>
+        </w:rPr>
+        <w:t xml:space="preserve"> Bangsamoro Organic Law (BOL) Plebiscite </w:t>
+      </w:r>
+      <w:proofErr w:type="gramStart"/>
+      <w:r>
+        <w:rPr>
+          <w:b/>
+          <w:i/>
+          <w:color w:val="595959"/>
+          <w:szCs w:val="20"/>
+        </w:rPr>
+        <w:t>Ballots,</w:t>
+      </w:r>
+      <w:r>
+        <w:rPr>
+          <w:b/>
+          <w:i/>
+          <w:color w:val="595959"/>
+          <w:szCs w:val="20"/>
+        </w:rPr>
+        <w:t xml:space="preserve">  </w:t>
+      </w:r>
+      <w:r>
+        <w:rPr>
+          <w:b/>
+          <w:i/>
+          <w:color w:val="595959"/>
+          <w:szCs w:val="20"/>
+        </w:rPr>
+        <w:t>m</w:t>
+      </w:r>
+      <w:r>
+        <w:rPr>
+          <w:b/>
+          <w:i/>
+          <w:color w:val="595959"/>
+          <w:szCs w:val="20"/>
+        </w:rPr>
+        <w:t>onitoring</w:t>
+      </w:r>
+      <w:proofErr w:type="gramEnd"/>
+      <w:r>
+        <w:rPr>
+          <w:b/>
+          <w:i/>
+          <w:color w:val="595959"/>
+          <w:szCs w:val="20"/>
+        </w:rPr>
+        <w:t xml:space="preserve"> the printed ballots and securing that there will be no data or ballot images will be </w:t>
+      </w:r>
+      <w:r>
+        <w:rPr>
+          <w:b/>
+          <w:i/>
+          <w:color w:val="595959"/>
+          <w:szCs w:val="20"/>
+        </w:rPr>
+        <w:t>left in the printer server</w:t>
+      </w:r>
+      <w:r>
+        <w:rPr>
+          <w:b/>
+          <w:i/>
+          <w:color w:val="595959"/>
+          <w:szCs w:val="20"/>
+        </w:rPr>
+        <w:t xml:space="preserve"> database</w:t>
+      </w:r>
+      <w:r>
+        <w:rPr>
+          <w:b/>
+          <w:i/>
+          <w:color w:val="595959"/>
+          <w:szCs w:val="20"/>
+        </w:rPr>
+        <w:t xml:space="preserve"> of NPO after</w:t>
+      </w:r>
+      <w:r>
+        <w:rPr>
+          <w:b/>
+          <w:i/>
+          <w:color w:val="595959"/>
+          <w:szCs w:val="20"/>
+        </w:rPr>
+        <w:t xml:space="preserve"> all</w:t>
+      </w:r>
+      <w:r>
+        <w:rPr>
+          <w:b/>
+          <w:i/>
+          <w:color w:val="595959"/>
+          <w:szCs w:val="20"/>
+        </w:rPr>
+        <w:t xml:space="preserve"> the</w:t>
+      </w:r>
+      <w:r>
+        <w:rPr>
+          <w:b/>
+          <w:i/>
+          <w:color w:val="595959"/>
+          <w:szCs w:val="20"/>
+        </w:rPr>
+        <w:t xml:space="preserve"> ballots were</w:t>
+      </w:r>
+      <w:r>
+        <w:rPr>
+          <w:b/>
+          <w:i/>
+          <w:color w:val="595959"/>
+          <w:szCs w:val="20"/>
+        </w:rPr>
+        <w:t xml:space="preserve"> </w:t>
+      </w:r>
+      <w:r>
+        <w:rPr>
+          <w:b/>
+          <w:i/>
+          <w:color w:val="595959"/>
+          <w:szCs w:val="20"/>
+        </w:rPr>
+        <w:t>printed.</w:t>
+      </w:r>
+    </w:p>
+    <w:p>
+      <w:pPr>
+        <w:spacing w:after="0"/>
+        <w:ind w:left="60"/>
+        <w:rPr>
+          <w:b/>
+          <w:iCs/>
+          <w:color w:val="595959"/>
+          <w:sz w:val="24"/>
+        </w:rPr>
+      </w:pPr>
+      <w:r>
+        <w:rPr>
+          <w:b/>
+          <w:i/>
+          <w:color w:val="595959"/>
+          <w:szCs w:val="20"/>
+        </w:rPr>
+        <w:t>For National and Local Election 2019, I was assigned to supervise the FTS Ballot Verification and perform basic troubleshooting of VCM that were used for ballot verification.</w:t>
+      </w:r>
+    </w:p>
+    <w:p>
+      <w:pPr>
+        <w:spacing w:after="0"/>
+        <w:ind w:left="60"/>
+        <w:rPr>
+          <w:b/>
+          <w:bCs/>
+          <w:color w:val="3F3F3F"/>
+        </w:rPr>
+      </w:pPr>
+      <w:r>
+        <w:rPr>
+          <w:b/>
+          <w:bCs/>
           <w:color w:val="3F3F3F"/>
         </w:rPr>
         <w:t xml:space="preserve">National Printing Office, Quezon City </w:t>
@@ -1332,11 +2321,25 @@
     <w:p>
       <w:pPr>
         <w:spacing w:after="0"/>
-        <w:ind w:left="100" w:right="5723"/>
-      </w:pPr>
+        <w:ind w:right="5723"/>
+        <w:rPr>
+          <w:b/>
+          <w:bCs/>
+        </w:rPr>
+      </w:pPr>
+      <w:r>
+        <w:rPr>
+          <w:b/>
+          <w:bCs/>
+          <w:color w:val="3F3F3F"/>
+        </w:rPr>
+        <w:t xml:space="preserve"> </w:t>
+      </w:r>
       <w:proofErr w:type="gramStart"/>
       <w:r>
         <w:rPr>
+          <w:b/>
+          <w:bCs/>
           <w:color w:val="3F3F3F"/>
         </w:rPr>
         <w:t>December  2018</w:t>
@@ -1344,6 +2347,8 @@
       <w:proofErr w:type="gramEnd"/>
       <w:r>
         <w:rPr>
+          <w:b/>
+          <w:bCs/>
           <w:color w:val="3F3F3F"/>
         </w:rPr>
         <w:t xml:space="preserve"> – May 2019</w:t>
@@ -1366,6 +2371,7 @@
         <w:ind w:right="5723"/>
         <w:rPr>
           <w:b/>
+          <w:i/>
           <w:color w:val="3F3F3F"/>
           <w:sz w:val="24"/>
         </w:rPr>
@@ -1400,7 +2406,7 @@
         <w:rPr>
           <w:b/>
           <w:i/>
-          <w:color w:val="3F3F3F"/>
+          <w:color w:val="595959"/>
           <w:sz w:val="24"/>
         </w:rPr>
         <w:t>Shopper</w:t>
@@ -1408,14 +2414,195 @@
     </w:p>
     <w:p>
       <w:pPr>
-        <w:spacing w:before="92" w:after="0"/>
-        <w:ind w:left="100" w:right="5723"/>
-        <w:rPr>
-          <w:color w:val="3F3F3F"/>
-        </w:rPr>
-      </w:pPr>
-      <w:r>
-        <w:rPr>
+        <w:spacing w:after="0"/>
+        <w:ind w:firstLine="720"/>
+        <w:rPr>
+          <w:b/>
+          <w:bCs/>
+          <w:i/>
+          <w:iCs/>
+          <w:color w:val="3F3F3F"/>
+          <w:sz w:val="24"/>
+        </w:rPr>
+      </w:pPr>
+      <w:r>
+        <w:rPr>
+          <w:b/>
+          <w:i/>
+          <w:color w:val="3F3F3F"/>
+          <w:sz w:val="20"/>
+          <w:szCs w:val="18"/>
+        </w:rPr>
+        <w:t xml:space="preserve"> </w:t>
+      </w:r>
+      <w:r>
+        <w:rPr>
+          <w:b/>
+          <w:bCs/>
+          <w:i/>
+          <w:iCs/>
+          <w:color w:val="595959"/>
+          <w:shd w:val="clear" w:color="auto" w:fill="F3F3F3"/>
+        </w:rPr>
+        <w:t>As</w:t>
+      </w:r>
+      <w:r>
+        <w:rPr>
+          <w:b/>
+          <w:bCs/>
+          <w:i/>
+          <w:iCs/>
+          <w:color w:val="595959"/>
+          <w:shd w:val="clear" w:color="auto" w:fill="F3F3F3"/>
+        </w:rPr>
+        <w:t>signed in S&amp;R Commonwealth,</w:t>
+      </w:r>
+      <w:r>
+        <w:rPr>
+          <w:b/>
+          <w:bCs/>
+          <w:i/>
+          <w:iCs/>
+          <w:color w:val="595959"/>
+          <w:shd w:val="clear" w:color="auto" w:fill="F3F3F3"/>
+        </w:rPr>
+        <w:t xml:space="preserve"> </w:t>
+      </w:r>
+      <w:r>
+        <w:rPr>
+          <w:b/>
+          <w:bCs/>
+          <w:i/>
+          <w:iCs/>
+          <w:color w:val="595959"/>
+          <w:shd w:val="clear" w:color="auto" w:fill="F3F3F3"/>
+        </w:rPr>
+        <w:t xml:space="preserve">as </w:t>
+      </w:r>
+      <w:r>
+        <w:rPr>
+          <w:b/>
+          <w:bCs/>
+          <w:i/>
+          <w:iCs/>
+          <w:color w:val="595959"/>
+          <w:shd w:val="clear" w:color="auto" w:fill="F3F3F3"/>
+        </w:rPr>
+        <w:t xml:space="preserve">a Shopper we are taking the orders </w:t>
+      </w:r>
+      <w:r>
+        <w:rPr>
+          <w:b/>
+          <w:bCs/>
+          <w:i/>
+          <w:iCs/>
+          <w:color w:val="595959"/>
+          <w:shd w:val="clear" w:color="auto" w:fill="F3F3F3"/>
+        </w:rPr>
+        <w:t>from</w:t>
+      </w:r>
+      <w:r>
+        <w:rPr>
+          <w:b/>
+          <w:bCs/>
+          <w:i/>
+          <w:iCs/>
+          <w:color w:val="595959"/>
+          <w:shd w:val="clear" w:color="auto" w:fill="F3F3F3"/>
+        </w:rPr>
+        <w:t xml:space="preserve"> the customer</w:t>
+      </w:r>
+      <w:r>
+        <w:rPr>
+          <w:b/>
+          <w:bCs/>
+          <w:i/>
+          <w:iCs/>
+          <w:color w:val="595959"/>
+          <w:shd w:val="clear" w:color="auto" w:fill="F3F3F3"/>
+        </w:rPr>
+        <w:t>s</w:t>
+      </w:r>
+      <w:r>
+        <w:rPr>
+          <w:b/>
+          <w:bCs/>
+          <w:i/>
+          <w:iCs/>
+          <w:color w:val="595959"/>
+          <w:shd w:val="clear" w:color="auto" w:fill="F3F3F3"/>
+        </w:rPr>
+        <w:t xml:space="preserve"> through an app and we are the one who will shop for them and complete the orders efficientl</w:t>
+      </w:r>
+      <w:r>
+        <w:rPr>
+          <w:b/>
+          <w:bCs/>
+          <w:i/>
+          <w:iCs/>
+          <w:color w:val="595959"/>
+          <w:shd w:val="clear" w:color="auto" w:fill="F3F3F3"/>
+        </w:rPr>
+        <w:t xml:space="preserve">y, suggesting suitable </w:t>
+      </w:r>
+      <w:r>
+        <w:rPr>
+          <w:b/>
+          <w:bCs/>
+          <w:i/>
+          <w:iCs/>
+          <w:color w:val="595959"/>
+          <w:shd w:val="clear" w:color="auto" w:fill="F3F3F3"/>
+        </w:rPr>
+        <w:t>substitutes</w:t>
+      </w:r>
+      <w:r>
+        <w:rPr>
+          <w:b/>
+          <w:bCs/>
+          <w:i/>
+          <w:iCs/>
+          <w:color w:val="595959"/>
+          <w:shd w:val="clear" w:color="auto" w:fill="F3F3F3"/>
+        </w:rPr>
+        <w:t xml:space="preserve"> to customers for out-of-stock items</w:t>
+      </w:r>
+      <w:r>
+        <w:rPr>
+          <w:b/>
+          <w:bCs/>
+          <w:i/>
+          <w:iCs/>
+          <w:color w:val="595959"/>
+          <w:shd w:val="clear" w:color="auto" w:fill="F3F3F3"/>
+        </w:rPr>
+        <w:t>,</w:t>
+      </w:r>
+      <w:r>
+        <w:rPr>
+          <w:b/>
+          <w:bCs/>
+          <w:i/>
+          <w:iCs/>
+          <w:color w:val="595959"/>
+          <w:shd w:val="clear" w:color="auto" w:fill="F3F3F3"/>
+        </w:rPr>
+        <w:t xml:space="preserve"> to checking out and preparing the order on time to handover to the delivery riders.</w:t>
+      </w:r>
+    </w:p>
+    <w:p>
+      <w:pPr>
+        <w:spacing w:after="0"/>
+        <w:rPr>
+          <w:b/>
+          <w:bCs/>
+          <w:color w:val="3F3F3F"/>
+        </w:rPr>
+      </w:pPr>
+      <w:r>
+        <w:rPr>
+          <w:b/>
+          <w:bCs/>
           <w:color w:val="3F3F3F"/>
         </w:rPr>
         <w:t xml:space="preserve">Novaliches, Quezon City </w:t>
@@ -1423,14 +2610,17 @@
     </w:p>
     <w:p>
       <w:pPr>
-        <w:spacing w:before="92" w:after="0"/>
-        <w:ind w:left="100" w:right="5723"/>
-        <w:rPr>
-          <w:color w:val="3F3F3F"/>
-        </w:rPr>
-      </w:pPr>
-      <w:r>
-        <w:rPr>
+        <w:spacing w:after="0"/>
+        <w:rPr>
+          <w:b/>
+          <w:bCs/>
+          <w:color w:val="3F3F3F"/>
+        </w:rPr>
+      </w:pPr>
+      <w:r>
+        <w:rPr>
+          <w:b/>
+          <w:bCs/>
           <w:color w:val="3F3F3F"/>
         </w:rPr>
         <w:t>July 2018 – March 2019</w:t>
@@ -1447,8 +2637,14 @@
     </w:p>
     <w:p>
       <w:pPr>
-        <w:spacing w:before="92"/>
-        <w:ind w:left="100" w:right="5723"/>
+        <w:spacing w:after="0"/>
+        <w:ind w:left="100"/>
+        <w:rPr>
+          <w:b/>
+          <w:i/>
+          <w:color w:val="595959"/>
+          <w:sz w:val="24"/>
+        </w:rPr>
       </w:pPr>
       <w:r>
         <w:rPr>
@@ -1467,11 +2663,110 @@
         </w:rPr>
         <w:t xml:space="preserve">Election Casual </w:t>
       </w:r>
-      <w:r>
-        <w:rPr>
-          <w:color w:val="3F3F3F"/>
-        </w:rPr>
-        <w:t>National Printing Office, Quezon City Sept 2017 – May 2018</w:t>
+    </w:p>
+    <w:p>
+      <w:pPr>
+        <w:spacing w:after="0"/>
+        <w:ind w:left="100" w:firstLine="620"/>
+        <w:rPr>
+          <w:b/>
+          <w:i/>
+          <w:color w:val="595959"/>
+          <w:szCs w:val="20"/>
+        </w:rPr>
+      </w:pPr>
+      <w:r>
+        <w:rPr>
+          <w:b/>
+          <w:i/>
+          <w:color w:val="595959"/>
+          <w:szCs w:val="20"/>
+        </w:rPr>
+        <w:t xml:space="preserve">I was assigned in NPO warehouse where we provide the request of Paper Ballot Rolls and Carbonless paper and also did inventory of Paper Ballot Rolls and Carbonless Paper for Election Returns. </w:t>
+      </w:r>
+    </w:p>
+    <w:p>
+      <w:pPr>
+        <w:spacing w:after="0"/>
+        <w:ind w:left="100"/>
+        <w:rPr>
+          <w:b/>
+          <w:bCs/>
+          <w:color w:val="3F3F3F"/>
+        </w:rPr>
+      </w:pPr>
+      <w:r>
+        <w:rPr>
+          <w:b/>
+          <w:bCs/>
+          <w:color w:val="3F3F3F"/>
+        </w:rPr>
+        <w:t>National Printing Office, Quezon City</w:t>
+      </w:r>
+    </w:p>
+    <w:p>
+      <w:pPr>
+        <w:spacing w:after="0"/>
+        <w:rPr>
+          <w:b/>
+          <w:bCs/>
+        </w:rPr>
+      </w:pPr>
+      <w:r>
+        <w:rPr>
+          <w:b/>
+          <w:bCs/>
+          <w:color w:val="3F3F3F"/>
+        </w:rPr>
+        <w:t xml:space="preserve"> </w:t>
+      </w:r>
+      <w:r>
+        <w:rPr>
+          <w:b/>
+          <w:bCs/>
+          <w:color w:val="3F3F3F"/>
+        </w:rPr>
+        <w:t xml:space="preserve"> March</w:t>
+      </w:r>
+      <w:r>
+        <w:rPr>
+          <w:b/>
+          <w:bCs/>
+          <w:color w:val="3F3F3F"/>
+        </w:rPr>
+        <w:t xml:space="preserve"> 201</w:t>
+      </w:r>
+      <w:r>
+        <w:rPr>
+          <w:b/>
+          <w:bCs/>
+          <w:color w:val="3F3F3F"/>
+        </w:rPr>
+        <w:t>8</w:t>
+      </w:r>
+      <w:r>
+        <w:rPr>
+          <w:b/>
+          <w:bCs/>
+          <w:color w:val="3F3F3F"/>
+        </w:rPr>
+        <w:t xml:space="preserve"> – May 2018</w:t>
+      </w:r>
+      <w:r>
+        <w:rPr>
+          <w:b/>
+          <w:bCs/>
+          <w:color w:val="3F3F3F"/>
+        </w:rPr>
+        <w:t xml:space="preserve"> </w:t>
+      </w:r>
+      <w:r>
+        <w:rPr>
+          <w:b/>
+          <w:bCs/>
+          <w:color w:val="3F3F3F"/>
+        </w:rPr>
+        <w:tab/>
       </w:r>
     </w:p>
     <w:p>
@@ -1489,6 +2784,7 @@
         <w:rPr>
           <w:b/>
           <w:i/>
+          <w:color w:val="595959"/>
           <w:sz w:val="24"/>
         </w:rPr>
       </w:pPr>
@@ -1508,6 +2804,484 @@
           <w:sz w:val="24"/>
         </w:rPr>
         <w:t>Web Development</w:t>
+      </w:r>
+    </w:p>
+    <w:p>
+      <w:pPr>
+        <w:spacing w:after="0"/>
+        <w:rPr>
+          <w:b/>
+          <w:bCs/>
+          <w:i/>
+          <w:iCs/>
+          <w:color w:val="595959"/>
+        </w:rPr>
+      </w:pPr>
+      <w:r>
+        <w:rPr>
+          <w:b/>
+          <w:bCs/>
+          <w:i/>
+          <w:iCs/>
+          <w:color w:val="595959"/>
+        </w:rPr>
+        <w:t> </w:t>
+      </w:r>
+      <w:r>
+        <w:rPr>
+          <w:b/>
+          <w:bCs/>
+          <w:i/>
+          <w:iCs/>
+          <w:color w:val="595959"/>
+        </w:rPr>
+        <w:tab/>
+      </w:r>
+      <w:r>
+        <w:rPr>
+          <w:b/>
+          <w:bCs/>
+          <w:i/>
+          <w:iCs/>
+          <w:color w:val="595959"/>
+        </w:rPr>
+        <w:t>I started studying Frontend Development where I engaged in some skillsets like HTML5 &amp; CSS3, Bootstrap, Photoshop, Responsive Web Design (RWD) and basic knowledge in jQuery and JavaScript. I also learned how to use a Version Control System or GIT/</w:t>
+      </w:r>
+      <w:proofErr w:type="spellStart"/>
+      <w:r>
+        <w:rPr>
+          <w:b/>
+          <w:bCs/>
+          <w:i/>
+          <w:iCs/>
+          <w:color w:val="595959"/>
+        </w:rPr>
+        <w:t>Github</w:t>
+      </w:r>
+      <w:proofErr w:type="spellEnd"/>
+      <w:r>
+        <w:rPr>
+          <w:b/>
+          <w:bCs/>
+          <w:i/>
+          <w:iCs/>
+          <w:color w:val="595959"/>
+        </w:rPr>
+        <w:t>. Within those months, I made 3 webpages from PSD mock-up converted it into a Responsive Web Pages. And also made my personal webpage.</w:t>
+      </w:r>
+    </w:p>
+    <w:p>
+      <w:pPr>
+        <w:spacing w:after="0"/>
+        <w:rPr>
+          <w:b/>
+          <w:bCs/>
+          <w:i/>
+          <w:iCs/>
+          <w:color w:val="595959"/>
+        </w:rPr>
+      </w:pPr>
+      <w:r>
+        <w:rPr>
+          <w:b/>
+          <w:bCs/>
+          <w:color w:val="3F3F3F"/>
+        </w:rPr>
+        <w:t>Jan. 2018 – March 2018</w:t>
+      </w:r>
+    </w:p>
+    <w:p>
+      <w:pPr>
+        <w:spacing w:before="1"/>
+        <w:ind w:left="100" w:right="5723"/>
+        <w:rPr>
+          <w:b/>
+          <w:color w:val="3F3F3F"/>
+          <w:sz w:val="24"/>
+        </w:rPr>
+      </w:pPr>
+    </w:p>
+    <w:p>
+      <w:pPr>
+        <w:spacing w:before="1"/>
+        <w:ind w:left="100" w:right="5723"/>
+        <w:rPr>
+          <w:b/>
+          <w:color w:val="3F3F3F"/>
+          <w:sz w:val="24"/>
+        </w:rPr>
+      </w:pPr>
+    </w:p>
+    <w:p>
+      <w:pPr>
+        <w:spacing w:before="1" w:after="0"/>
+        <w:ind w:left="100"/>
+        <w:rPr>
+          <w:b/>
+          <w:i/>
+          <w:color w:val="595959"/>
+          <w:sz w:val="24"/>
+        </w:rPr>
+      </w:pPr>
+      <w:r>
+        <w:rPr>
+          <w:b/>
+          <w:color w:val="3F3F3F"/>
+          <w:sz w:val="24"/>
+        </w:rPr>
+        <w:t xml:space="preserve">COMELEC-NPO – </w:t>
+      </w:r>
+      <w:r>
+        <w:rPr>
+          <w:b/>
+          <w:i/>
+          <w:color w:val="595959"/>
+          <w:sz w:val="24"/>
+        </w:rPr>
+        <w:t>Election Casual</w:t>
+      </w:r>
+    </w:p>
+    <w:p>
+      <w:pPr>
+        <w:spacing w:before="1" w:after="0"/>
+        <w:ind w:left="100" w:firstLine="620"/>
+        <w:rPr>
+          <w:b/>
+          <w:i/>
+          <w:color w:val="595959"/>
+          <w:sz w:val="24"/>
+        </w:rPr>
+      </w:pPr>
+      <w:r>
+        <w:rPr>
+          <w:b/>
+          <w:i/>
+          <w:color w:val="595959"/>
+          <w:szCs w:val="20"/>
+        </w:rPr>
+        <w:t xml:space="preserve">Assigned in Composing Division </w:t>
+      </w:r>
+      <w:r>
+        <w:rPr>
+          <w:b/>
+          <w:i/>
+          <w:color w:val="595959"/>
+          <w:szCs w:val="20"/>
+        </w:rPr>
+        <w:t xml:space="preserve">of NPO </w:t>
+      </w:r>
+      <w:r>
+        <w:rPr>
+          <w:b/>
+          <w:i/>
+          <w:color w:val="595959"/>
+          <w:szCs w:val="20"/>
+        </w:rPr>
+        <w:t>where we check</w:t>
+      </w:r>
+      <w:r>
+        <w:rPr>
+          <w:b/>
+          <w:i/>
+          <w:color w:val="595959"/>
+          <w:szCs w:val="20"/>
+        </w:rPr>
+        <w:t xml:space="preserve"> the final design of</w:t>
+      </w:r>
+      <w:r>
+        <w:rPr>
+          <w:b/>
+          <w:i/>
+          <w:color w:val="595959"/>
+          <w:szCs w:val="20"/>
+        </w:rPr>
+        <w:t xml:space="preserve"> Election Returns</w:t>
+      </w:r>
+      <w:r>
+        <w:rPr>
+          <w:b/>
+          <w:i/>
+          <w:color w:val="595959"/>
+          <w:szCs w:val="20"/>
+        </w:rPr>
+        <w:t xml:space="preserve"> from </w:t>
+      </w:r>
+      <w:proofErr w:type="spellStart"/>
+      <w:r>
+        <w:rPr>
+          <w:b/>
+          <w:i/>
+          <w:color w:val="595959"/>
+          <w:szCs w:val="20"/>
+        </w:rPr>
+        <w:t>Photolitographic’s</w:t>
+      </w:r>
+      <w:proofErr w:type="spellEnd"/>
+      <w:r>
+        <w:rPr>
+          <w:b/>
+          <w:i/>
+          <w:color w:val="595959"/>
+          <w:szCs w:val="20"/>
+        </w:rPr>
+        <w:t xml:space="preserve"> plates design</w:t>
+      </w:r>
+      <w:r>
+        <w:rPr>
+          <w:b/>
+          <w:i/>
+          <w:color w:val="595959"/>
+          <w:szCs w:val="20"/>
+        </w:rPr>
+        <w:t>.</w:t>
+      </w:r>
+      <w:r>
+        <w:rPr>
+          <w:b/>
+          <w:i/>
+          <w:color w:val="595959"/>
+          <w:szCs w:val="20"/>
+        </w:rPr>
+        <w:t xml:space="preserve"> In checking of </w:t>
+      </w:r>
+      <w:proofErr w:type="gramStart"/>
+      <w:r>
+        <w:rPr>
+          <w:b/>
+          <w:i/>
+          <w:color w:val="595959"/>
+          <w:szCs w:val="20"/>
+        </w:rPr>
+        <w:t>ER</w:t>
+      </w:r>
+      <w:proofErr w:type="gramEnd"/>
+      <w:r>
+        <w:rPr>
+          <w:b/>
+          <w:i/>
+          <w:color w:val="595959"/>
+          <w:szCs w:val="20"/>
+        </w:rPr>
+        <w:t xml:space="preserve"> it includes the margins, spacings, spellings and alignment of text</w:t>
+      </w:r>
+      <w:r>
+        <w:rPr>
+          <w:b/>
+          <w:i/>
+          <w:color w:val="595959"/>
+          <w:szCs w:val="20"/>
+        </w:rPr>
+        <w:t>.</w:t>
+      </w:r>
+      <w:r>
+        <w:rPr>
+          <w:b/>
+          <w:i/>
+          <w:color w:val="595959"/>
+          <w:szCs w:val="20"/>
+        </w:rPr>
+        <w:t xml:space="preserve"> </w:t>
+      </w:r>
+      <w:r>
+        <w:rPr>
+          <w:b/>
+          <w:i/>
+          <w:color w:val="595959"/>
+          <w:szCs w:val="20"/>
+        </w:rPr>
+        <w:t>O</w:t>
+      </w:r>
+      <w:r>
+        <w:rPr>
+          <w:b/>
+          <w:i/>
+          <w:color w:val="595959"/>
+          <w:szCs w:val="20"/>
+        </w:rPr>
+        <w:t xml:space="preserve">nce it is approved it will be </w:t>
+      </w:r>
+      <w:r>
+        <w:rPr>
+          <w:b/>
+          <w:i/>
+          <w:color w:val="595959"/>
+          <w:szCs w:val="20"/>
+        </w:rPr>
+        <w:t xml:space="preserve">use as the Final Design for </w:t>
+      </w:r>
+      <w:proofErr w:type="gramStart"/>
+      <w:r>
+        <w:rPr>
+          <w:b/>
+          <w:i/>
+          <w:color w:val="595959"/>
+          <w:szCs w:val="20"/>
+        </w:rPr>
+        <w:t>E.R’s</w:t>
+      </w:r>
+      <w:proofErr w:type="gramEnd"/>
+      <w:r>
+        <w:rPr>
+          <w:b/>
+          <w:i/>
+          <w:color w:val="595959"/>
+          <w:szCs w:val="20"/>
+        </w:rPr>
+        <w:t xml:space="preserve"> printout</w:t>
+      </w:r>
+      <w:r>
+        <w:rPr>
+          <w:b/>
+          <w:i/>
+          <w:color w:val="595959"/>
+          <w:szCs w:val="20"/>
+        </w:rPr>
+        <w:t>.</w:t>
+      </w:r>
+      <w:r>
+        <w:rPr>
+          <w:b/>
+          <w:i/>
+          <w:color w:val="595959"/>
+          <w:sz w:val="24"/>
+        </w:rPr>
+        <w:t xml:space="preserve"> </w:t>
+      </w:r>
+    </w:p>
+    <w:p>
+      <w:pPr>
+        <w:spacing w:before="1" w:after="100" w:afterAutospacing="1"/>
+        <w:ind w:left="100" w:right="5723"/>
+        <w:rPr>
+          <w:b/>
+          <w:bCs/>
+        </w:rPr>
+      </w:pPr>
+      <w:r>
+        <w:rPr>
+          <w:b/>
+          <w:bCs/>
+          <w:color w:val="3F3F3F"/>
+        </w:rPr>
+        <w:t xml:space="preserve">National Printing Office, Quezon City Sept. 2017 – </w:t>
+      </w:r>
+      <w:r>
+        <w:rPr>
+          <w:b/>
+          <w:bCs/>
+          <w:color w:val="3F3F3F"/>
+        </w:rPr>
+        <w:t>Oct. 2017</w:t>
+      </w:r>
+    </w:p>
+    <w:p>
+      <w:pPr>
+        <w:pStyle w:val="BodyText"/>
+        <w:spacing w:before="10"/>
+        <w:rPr>
+          <w:sz w:val="23"/>
+        </w:rPr>
+      </w:pPr>
+    </w:p>
+    <w:p>
+      <w:pPr>
+        <w:spacing w:after="0"/>
+        <w:ind w:left="100"/>
+        <w:rPr>
+          <w:b/>
+          <w:i/>
+          <w:color w:val="595959"/>
+          <w:sz w:val="24"/>
+        </w:rPr>
+      </w:pPr>
+      <w:proofErr w:type="spellStart"/>
+      <w:r>
+        <w:rPr>
+          <w:b/>
+          <w:color w:val="3F3F3F"/>
+          <w:sz w:val="24"/>
+        </w:rPr>
+        <w:t>SuperValue</w:t>
+      </w:r>
+      <w:proofErr w:type="spellEnd"/>
+      <w:r>
+        <w:rPr>
+          <w:b/>
+          <w:color w:val="3F3F3F"/>
+          <w:sz w:val="24"/>
+        </w:rPr>
+        <w:t xml:space="preserve"> Inc – </w:t>
+      </w:r>
+      <w:r>
+        <w:rPr>
+          <w:b/>
+          <w:i/>
+          <w:color w:val="595959"/>
+          <w:sz w:val="24"/>
+        </w:rPr>
+        <w:t>RDU Checker</w:t>
+      </w:r>
+    </w:p>
+    <w:p>
+      <w:pPr>
+        <w:spacing w:after="0"/>
+        <w:ind w:left="100" w:firstLine="620"/>
+        <w:rPr>
+          <w:b/>
+          <w:i/>
+          <w:iCs/>
+          <w:sz w:val="24"/>
+        </w:rPr>
+      </w:pPr>
+      <w:r>
+        <w:rPr>
+          <w:b/>
+          <w:i/>
+          <w:iCs/>
+          <w:color w:val="595959"/>
+          <w:szCs w:val="20"/>
+        </w:rPr>
+        <w:t xml:space="preserve">As a RDU </w:t>
+      </w:r>
+      <w:r>
+        <w:rPr>
+          <w:b/>
+          <w:i/>
+          <w:iCs/>
+          <w:color w:val="595959"/>
+          <w:szCs w:val="20"/>
+        </w:rPr>
+        <w:t>checker</w:t>
+      </w:r>
+      <w:r>
+        <w:rPr>
+          <w:b/>
+          <w:i/>
+          <w:iCs/>
+          <w:color w:val="595959"/>
+          <w:szCs w:val="20"/>
+        </w:rPr>
+        <w:t>, I check the item</w:t>
+      </w:r>
+      <w:r>
+        <w:rPr>
+          <w:b/>
+          <w:i/>
+          <w:iCs/>
+          <w:color w:val="595959"/>
+          <w:szCs w:val="20"/>
+        </w:rPr>
+        <w:t>s</w:t>
+      </w:r>
+      <w:r>
+        <w:rPr>
+          <w:b/>
+          <w:i/>
+          <w:iCs/>
+          <w:color w:val="595959"/>
+          <w:szCs w:val="20"/>
+        </w:rPr>
+        <w:t xml:space="preserve"> inbound and outbound. I also do the fresh audit, checking of new items and encoding daily reports.</w:t>
       </w:r>
     </w:p>
     <w:p>
@@ -1515,383 +3289,605 @@
         <w:pStyle w:val="BodyText"/>
         <w:spacing w:before="2" w:after="0"/>
         <w:ind w:left="100"/>
-      </w:pPr>
-      <w:r>
-        <w:rPr>
-          <w:color w:val="3F3F3F"/>
-        </w:rPr>
-        <w:t>Jan. 2018 – March 2018</w:t>
-      </w:r>
-    </w:p>
-    <w:p>
-      <w:pPr>
-        <w:spacing w:before="1"/>
-        <w:ind w:left="100" w:right="5723"/>
-        <w:rPr>
-          <w:b/>
-          <w:color w:val="3F3F3F"/>
-          <w:sz w:val="24"/>
-        </w:rPr>
-      </w:pPr>
-    </w:p>
-    <w:p>
-      <w:pPr>
-        <w:spacing w:before="1"/>
-        <w:ind w:left="100" w:right="5723"/>
-      </w:pPr>
-      <w:r>
-        <w:rPr>
-          <w:b/>
-          <w:color w:val="3F3F3F"/>
-          <w:sz w:val="24"/>
-        </w:rPr>
-        <w:t xml:space="preserve">COMELEC-NPO – </w:t>
-      </w:r>
-      <w:r>
-        <w:rPr>
-          <w:b/>
-          <w:i/>
-          <w:color w:val="595959"/>
-          <w:sz w:val="24"/>
-        </w:rPr>
-        <w:t xml:space="preserve">Election Casual </w:t>
-      </w:r>
-      <w:r>
-        <w:rPr>
-          <w:color w:val="3F3F3F"/>
-        </w:rPr>
-        <w:t xml:space="preserve">National Printing Office, Quezon City Sept. 2017 – </w:t>
-      </w:r>
-      <w:r>
-        <w:rPr>
-          <w:color w:val="3F3F3F"/>
-        </w:rPr>
-        <w:t>Dec</w:t>
-      </w:r>
-      <w:r>
-        <w:rPr>
-          <w:color w:val="3F3F3F"/>
-        </w:rPr>
-        <w:t>. 201</w:t>
-      </w:r>
-      <w:r>
-        <w:rPr>
-          <w:color w:val="3F3F3F"/>
-        </w:rPr>
-        <w:t>7</w:t>
-      </w:r>
-    </w:p>
-    <w:p>
-      <w:pPr>
-        <w:pStyle w:val="BodyText"/>
-        <w:spacing w:before="10"/>
-        <w:rPr>
+        <w:rPr>
+          <w:b/>
+          <w:bCs/>
+          <w:color w:val="3F3F3F"/>
+        </w:rPr>
+      </w:pPr>
+      <w:r>
+        <w:rPr>
+          <w:b/>
+          <w:bCs/>
+          <w:color w:val="3F3F3F"/>
+        </w:rPr>
+        <w:t xml:space="preserve">Novaliches, Quezon City </w:t>
+      </w:r>
+    </w:p>
+    <w:p>
+      <w:pPr>
+        <w:pStyle w:val="BodyText"/>
+        <w:spacing w:before="2" w:after="0"/>
+        <w:ind w:left="100"/>
+        <w:rPr>
+          <w:b/>
+          <w:bCs/>
+        </w:rPr>
+      </w:pPr>
+      <w:r>
+        <w:rPr>
+          <w:b/>
+          <w:bCs/>
+          <w:color w:val="3F3F3F"/>
+        </w:rPr>
+        <w:t>October 2016 – March 2017</w:t>
+      </w:r>
+    </w:p>
+    <w:p>
+      <w:pPr>
+        <w:pStyle w:val="BodyText"/>
+        <w:spacing w:before="3"/>
+        <w:rPr>
+          <w:sz w:val="25"/>
+        </w:rPr>
+      </w:pPr>
+    </w:p>
+    <w:p>
+      <w:pPr>
+        <w:spacing w:before="1" w:after="0"/>
+        <w:ind w:left="100"/>
+        <w:rPr>
+          <w:b/>
+          <w:i/>
+          <w:color w:val="595959"/>
+          <w:sz w:val="24"/>
+        </w:rPr>
+      </w:pPr>
+      <w:r>
+        <w:rPr>
+          <w:b/>
+          <w:color w:val="3F3F3F"/>
+          <w:sz w:val="24"/>
+        </w:rPr>
+        <w:t xml:space="preserve">COMELEC Warehouse </w:t>
+      </w:r>
+      <w:r>
+        <w:rPr>
+          <w:b/>
+          <w:color w:val="3F3F3F"/>
+          <w:sz w:val="24"/>
+        </w:rPr>
+        <w:t>–</w:t>
+      </w:r>
+      <w:r>
+        <w:rPr>
+          <w:b/>
+          <w:color w:val="3F3F3F"/>
+          <w:sz w:val="24"/>
+        </w:rPr>
+        <w:t xml:space="preserve"> </w:t>
+      </w:r>
+      <w:r>
+        <w:rPr>
+          <w:b/>
+          <w:i/>
+          <w:color w:val="595959"/>
+          <w:sz w:val="24"/>
+        </w:rPr>
+        <w:t>Election Casual</w:t>
+      </w:r>
+    </w:p>
+    <w:p>
+      <w:pPr>
+        <w:spacing w:before="1" w:after="0"/>
+        <w:ind w:left="100" w:firstLine="620"/>
+        <w:rPr>
+          <w:b/>
+          <w:i/>
+          <w:iCs/>
+          <w:color w:val="595959"/>
+          <w:szCs w:val="20"/>
+        </w:rPr>
+      </w:pPr>
+      <w:r>
+        <w:rPr>
+          <w:b/>
+          <w:i/>
+          <w:iCs/>
+          <w:color w:val="595959"/>
+          <w:szCs w:val="20"/>
+        </w:rPr>
+        <w:t>Assigned in Documentation where</w:t>
+      </w:r>
+      <w:r>
+        <w:rPr>
+          <w:b/>
+          <w:i/>
+          <w:iCs/>
+          <w:color w:val="595959"/>
+          <w:szCs w:val="20"/>
+        </w:rPr>
+        <w:t xml:space="preserve"> I encode, consolidat</w:t>
+      </w:r>
+      <w:r>
+        <w:rPr>
+          <w:b/>
+          <w:i/>
+          <w:iCs/>
+          <w:color w:val="595959"/>
+          <w:szCs w:val="20"/>
+        </w:rPr>
+        <w:t>ion</w:t>
+      </w:r>
+      <w:r>
+        <w:rPr>
+          <w:b/>
+          <w:i/>
+          <w:iCs/>
+          <w:color w:val="595959"/>
+          <w:szCs w:val="20"/>
+        </w:rPr>
+        <w:t xml:space="preserve"> of daily reports</w:t>
+      </w:r>
+      <w:r>
+        <w:rPr>
+          <w:b/>
+          <w:i/>
+          <w:iCs/>
+          <w:color w:val="595959"/>
+          <w:szCs w:val="20"/>
+        </w:rPr>
+        <w:t xml:space="preserve"> of every line</w:t>
+      </w:r>
+      <w:r>
+        <w:rPr>
+          <w:b/>
+          <w:i/>
+          <w:iCs/>
+          <w:color w:val="595959"/>
+          <w:szCs w:val="20"/>
+        </w:rPr>
+        <w:t>.</w:t>
+      </w:r>
+      <w:r>
+        <w:rPr>
+          <w:b/>
+          <w:i/>
+          <w:iCs/>
+          <w:color w:val="595959"/>
+          <w:szCs w:val="20"/>
+        </w:rPr>
+        <w:t xml:space="preserve"> </w:t>
+      </w:r>
+      <w:r>
+        <w:rPr>
+          <w:b/>
+          <w:i/>
+          <w:iCs/>
+          <w:color w:val="595959"/>
+          <w:szCs w:val="20"/>
+        </w:rPr>
+        <w:t>D</w:t>
+      </w:r>
+      <w:r>
+        <w:rPr>
+          <w:b/>
+          <w:i/>
+          <w:iCs/>
+          <w:color w:val="595959"/>
+          <w:szCs w:val="20"/>
+        </w:rPr>
+        <w:t>oing the transmittal of supplies etc.</w:t>
+      </w:r>
+      <w:r>
+        <w:rPr>
+          <w:b/>
+          <w:i/>
+          <w:iCs/>
+          <w:color w:val="595959"/>
+          <w:szCs w:val="20"/>
+        </w:rPr>
+        <w:t xml:space="preserve"> and scanning the documents for softcopy reports.</w:t>
+      </w:r>
+    </w:p>
+    <w:p>
+      <w:pPr>
+        <w:pStyle w:val="BodyText"/>
+        <w:spacing w:before="2" w:after="0"/>
+        <w:ind w:left="100"/>
+        <w:rPr>
+          <w:b/>
+          <w:bCs/>
+          <w:color w:val="3F3F3F"/>
+        </w:rPr>
+      </w:pPr>
+      <w:r>
+        <w:rPr>
+          <w:b/>
+          <w:bCs/>
+          <w:color w:val="3F3F3F"/>
+        </w:rPr>
+        <w:t xml:space="preserve">Sta. Rosa, Laguna </w:t>
+      </w:r>
+    </w:p>
+    <w:p>
+      <w:pPr>
+        <w:pStyle w:val="BodyText"/>
+        <w:spacing w:before="2" w:after="0"/>
+        <w:ind w:left="100"/>
+        <w:rPr>
+          <w:b/>
+          <w:bCs/>
+        </w:rPr>
+      </w:pPr>
+      <w:r>
+        <w:rPr>
+          <w:b/>
+          <w:bCs/>
+          <w:color w:val="3F3F3F"/>
+        </w:rPr>
+        <w:t xml:space="preserve">January 2016 </w:t>
+      </w:r>
+      <w:r>
+        <w:rPr>
+          <w:b/>
+          <w:bCs/>
+          <w:color w:val="3F3F3F"/>
+        </w:rPr>
+        <w:t xml:space="preserve">- </w:t>
+      </w:r>
+      <w:r>
+        <w:rPr>
+          <w:b/>
+          <w:bCs/>
+          <w:color w:val="3F3F3F"/>
+        </w:rPr>
+        <w:t>September 2016</w:t>
+      </w:r>
+    </w:p>
+    <w:p>
+      <w:pPr>
+        <w:pStyle w:val="BodyText"/>
+        <w:spacing w:before="9"/>
+        <w:rPr>
+          <w:b/>
+          <w:bCs/>
           <w:sz w:val="23"/>
         </w:rPr>
       </w:pPr>
     </w:p>
     <w:p>
       <w:pPr>
+        <w:pStyle w:val="BodyText"/>
+        <w:spacing w:before="77" w:after="0"/>
+        <w:rPr>
+          <w:b/>
+          <w:i/>
+          <w:color w:val="595959"/>
+          <w:sz w:val="24"/>
+        </w:rPr>
+      </w:pPr>
+      <w:r>
+        <w:rPr>
+          <w:b/>
+          <w:color w:val="3F3F3F"/>
+          <w:sz w:val="24"/>
+        </w:rPr>
+        <w:t xml:space="preserve"> Training in Computer Hardware Servicing - </w:t>
+      </w:r>
+      <w:r>
+        <w:rPr>
+          <w:b/>
+          <w:i/>
+          <w:color w:val="595959"/>
+          <w:sz w:val="24"/>
+        </w:rPr>
+        <w:t xml:space="preserve">Student </w:t>
+      </w:r>
+    </w:p>
+    <w:p>
+      <w:pPr>
+        <w:pStyle w:val="BodyText"/>
+        <w:spacing w:before="77" w:after="0"/>
+        <w:ind w:left="100"/>
+        <w:rPr>
+          <w:b/>
+          <w:bCs/>
+          <w:i/>
+          <w:iCs/>
+          <w:color w:val="3F3F3F"/>
+        </w:rPr>
+      </w:pPr>
+      <w:r>
+        <w:rPr>
+          <w:b/>
+          <w:bCs/>
+          <w:i/>
+          <w:iCs/>
+          <w:color w:val="595959"/>
+        </w:rPr>
+        <w:t>Computer Hardware Servicing with National Certificate (NCII Passer) Informatics Colleges Inc., Cebu City</w:t>
+      </w:r>
+      <w:r>
+        <w:rPr>
+          <w:b/>
+          <w:bCs/>
+          <w:i/>
+          <w:iCs/>
+          <w:color w:val="3F3F3F"/>
+        </w:rPr>
+        <w:t xml:space="preserve"> </w:t>
+      </w:r>
+    </w:p>
+    <w:p>
+      <w:pPr>
+        <w:pStyle w:val="BodyText"/>
+        <w:spacing w:before="77" w:after="0"/>
+        <w:ind w:left="100"/>
+        <w:rPr>
+          <w:b/>
+          <w:bCs/>
+          <w:color w:val="3F3F3F"/>
+        </w:rPr>
+      </w:pPr>
+      <w:r>
+        <w:rPr>
+          <w:b/>
+          <w:bCs/>
+          <w:color w:val="3F3F3F"/>
+        </w:rPr>
+        <w:t>April 2015 – July 2015</w:t>
+      </w:r>
+    </w:p>
+    <w:p>
+      <w:pPr>
+        <w:pStyle w:val="BodyText"/>
+        <w:spacing w:before="77"/>
+      </w:pPr>
+    </w:p>
+    <w:p>
+      <w:pPr>
+        <w:ind w:left="100"/>
+        <w:rPr>
+          <w:b/>
+          <w:i/>
+          <w:sz w:val="24"/>
+        </w:rPr>
+      </w:pPr>
+      <w:proofErr w:type="spellStart"/>
+      <w:r>
+        <w:rPr>
+          <w:b/>
+          <w:color w:val="3F3F3F"/>
+          <w:sz w:val="24"/>
+        </w:rPr>
+        <w:t>Abrillo</w:t>
+      </w:r>
+      <w:proofErr w:type="spellEnd"/>
+      <w:r>
+        <w:rPr>
+          <w:b/>
+          <w:color w:val="3F3F3F"/>
+          <w:sz w:val="24"/>
+        </w:rPr>
+        <w:t xml:space="preserve"> Furniture Inc. - </w:t>
+      </w:r>
+      <w:r>
+        <w:rPr>
+          <w:b/>
+          <w:i/>
+          <w:color w:val="595959"/>
+          <w:sz w:val="24"/>
+        </w:rPr>
+        <w:t>Sales Staff</w:t>
+      </w:r>
+    </w:p>
+    <w:p>
+      <w:pPr>
+        <w:pStyle w:val="BodyText"/>
+        <w:spacing w:before="2"/>
+        <w:ind w:left="100" w:right="7076"/>
+        <w:rPr>
+          <w:b/>
+          <w:bCs/>
+        </w:rPr>
+      </w:pPr>
+      <w:r>
+        <w:rPr>
+          <w:b/>
+          <w:bCs/>
+          <w:color w:val="3F3F3F"/>
+        </w:rPr>
+        <w:t>SM City Cebu, Cebu City June 2014 – February 2015</w:t>
+      </w:r>
+    </w:p>
+    <w:p>
+      <w:pPr>
+        <w:pStyle w:val="BodyText"/>
+        <w:spacing w:before="4"/>
+        <w:rPr>
+          <w:sz w:val="25"/>
+        </w:rPr>
+      </w:pPr>
+    </w:p>
+    <w:p>
+      <w:pPr>
+        <w:pStyle w:val="Heading2"/>
+        <w:rPr>
+          <w:i/>
+        </w:rPr>
+      </w:pPr>
+      <w:r>
+        <w:rPr>
+          <w:color w:val="3F3F3F"/>
+        </w:rPr>
+        <w:t xml:space="preserve">Municipal Health Office (MHO) </w:t>
+      </w:r>
+      <w:r>
+        <w:t xml:space="preserve">- </w:t>
+      </w:r>
+      <w:r>
+        <w:rPr>
+          <w:i/>
+          <w:color w:val="595959"/>
+        </w:rPr>
+        <w:t>OJT</w:t>
+      </w:r>
+    </w:p>
+    <w:p>
+      <w:pPr>
+        <w:pStyle w:val="BodyText"/>
         <w:spacing w:after="0"/>
         <w:ind w:left="100"/>
         <w:rPr>
           <w:b/>
-          <w:i/>
-          <w:sz w:val="24"/>
+          <w:bCs/>
+          <w:color w:val="3F3F3F"/>
         </w:rPr>
       </w:pPr>
       <w:proofErr w:type="spellStart"/>
       <w:r>
         <w:rPr>
           <w:b/>
-          <w:color w:val="3F3F3F"/>
-          <w:sz w:val="24"/>
-        </w:rPr>
-        <w:t>SuperValue</w:t>
+          <w:bCs/>
+          <w:color w:val="3F3F3F"/>
+        </w:rPr>
+        <w:t>Binalbagan</w:t>
       </w:r>
       <w:proofErr w:type="spellEnd"/>
       <w:r>
         <w:rPr>
           <w:b/>
-          <w:color w:val="3F3F3F"/>
-          <w:sz w:val="24"/>
-        </w:rPr>
-        <w:t xml:space="preserve"> Inc – </w:t>
-      </w:r>
-      <w:r>
-        <w:rPr>
-          <w:b/>
-          <w:i/>
-          <w:color w:val="595959"/>
-          <w:sz w:val="24"/>
-        </w:rPr>
-        <w:t>RDU Checker</w:t>
-      </w:r>
-    </w:p>
-    <w:p>
-      <w:pPr>
-        <w:pStyle w:val="BodyText"/>
-        <w:spacing w:before="2" w:after="0"/>
-        <w:ind w:left="100" w:right="7040"/>
-      </w:pPr>
-      <w:r>
-        <w:rPr>
-          <w:color w:val="3F3F3F"/>
-        </w:rPr>
-        <w:t>Novaliches, Quezon City October 2016 – March 2017</w:t>
-      </w:r>
-    </w:p>
-    <w:p>
-      <w:pPr>
-        <w:pStyle w:val="BodyText"/>
-        <w:spacing w:before="3"/>
-        <w:rPr>
-          <w:sz w:val="25"/>
-        </w:rPr>
-      </w:pPr>
-    </w:p>
-    <w:p>
-      <w:pPr>
-        <w:spacing w:before="1" w:after="0"/>
+          <w:bCs/>
+          <w:color w:val="3F3F3F"/>
+        </w:rPr>
+        <w:t xml:space="preserve">, Negros Occidental </w:t>
+      </w:r>
+    </w:p>
+    <w:p>
+      <w:pPr>
+        <w:pStyle w:val="BodyText"/>
+        <w:spacing w:after="0"/>
         <w:ind w:left="100"/>
         <w:rPr>
           <w:b/>
-          <w:i/>
-          <w:sz w:val="24"/>
-        </w:rPr>
-      </w:pPr>
-      <w:r>
-        <w:rPr>
-          <w:b/>
-          <w:color w:val="3F3F3F"/>
-          <w:sz w:val="24"/>
-        </w:rPr>
-        <w:t xml:space="preserve">COMELEC Warehouse - </w:t>
-      </w:r>
-      <w:r>
-        <w:rPr>
-          <w:b/>
-          <w:i/>
-          <w:color w:val="595959"/>
-          <w:sz w:val="24"/>
-        </w:rPr>
-        <w:t>Office Staff</w:t>
-      </w:r>
-    </w:p>
-    <w:p>
-      <w:pPr>
-        <w:pStyle w:val="BodyText"/>
-        <w:spacing w:before="2" w:after="0"/>
-        <w:ind w:left="100" w:right="7236"/>
-      </w:pPr>
-      <w:r>
-        <w:rPr>
-          <w:color w:val="3F3F3F"/>
-        </w:rPr>
-        <w:t>Sta. Rosa, Laguna January 2016 – September 2016</w:t>
-      </w:r>
-    </w:p>
-    <w:p>
-      <w:pPr>
-        <w:pStyle w:val="BodyText"/>
-        <w:spacing w:before="9"/>
-        <w:rPr>
-          <w:sz w:val="23"/>
-        </w:rPr>
-      </w:pPr>
-    </w:p>
-    <w:p>
-      <w:pPr>
-        <w:pStyle w:val="BodyText"/>
-        <w:spacing w:before="77" w:after="0"/>
-        <w:rPr>
-          <w:b/>
-          <w:i/>
-          <w:color w:val="595959"/>
-          <w:sz w:val="24"/>
-        </w:rPr>
-      </w:pPr>
-      <w:r>
-        <w:rPr>
-          <w:b/>
-          <w:color w:val="3F3F3F"/>
-          <w:sz w:val="24"/>
-        </w:rPr>
-        <w:t xml:space="preserve"> Training in Computer Hardware Servicing - </w:t>
-      </w:r>
-      <w:r>
-        <w:rPr>
-          <w:b/>
-          <w:i/>
-          <w:color w:val="595959"/>
-          <w:sz w:val="24"/>
-        </w:rPr>
-        <w:t xml:space="preserve">Student </w:t>
-      </w:r>
-    </w:p>
-    <w:p>
-      <w:pPr>
-        <w:pStyle w:val="BodyText"/>
-        <w:spacing w:before="77" w:after="0"/>
-        <w:ind w:left="100"/>
-        <w:rPr>
-          <w:color w:val="3F3F3F"/>
-        </w:rPr>
-      </w:pPr>
-      <w:r>
-        <w:rPr>
-          <w:color w:val="3F3F3F"/>
-        </w:rPr>
-        <w:t xml:space="preserve">Computer Hardware Servicing with National Certificate (NCII Passer) Informatics Colleges Inc., Cebu City </w:t>
-      </w:r>
-    </w:p>
-    <w:p>
-      <w:pPr>
-        <w:pStyle w:val="BodyText"/>
-        <w:spacing w:before="77" w:after="0"/>
-        <w:ind w:left="100"/>
-        <w:rPr>
-          <w:color w:val="3F3F3F"/>
-        </w:rPr>
-      </w:pPr>
-      <w:r>
-        <w:rPr>
-          <w:color w:val="3F3F3F"/>
-        </w:rPr>
-        <w:t>April 2015 – July 2015</w:t>
-      </w:r>
-    </w:p>
-    <w:p>
-      <w:pPr>
-        <w:pStyle w:val="BodyText"/>
-        <w:spacing w:before="77"/>
-      </w:pPr>
-    </w:p>
-    <w:p>
-      <w:pPr>
-        <w:ind w:left="100"/>
-        <w:rPr>
-          <w:b/>
-          <w:i/>
-          <w:sz w:val="24"/>
-        </w:rPr>
-      </w:pPr>
-      <w:proofErr w:type="spellStart"/>
-      <w:r>
-        <w:rPr>
-          <w:b/>
-          <w:color w:val="3F3F3F"/>
-          <w:sz w:val="24"/>
-        </w:rPr>
-        <w:t>Abrillo</w:t>
-      </w:r>
-      <w:proofErr w:type="spellEnd"/>
-      <w:r>
-        <w:rPr>
-          <w:b/>
-          <w:color w:val="3F3F3F"/>
-          <w:sz w:val="24"/>
-        </w:rPr>
-        <w:t xml:space="preserve"> Furniture Inc. - </w:t>
-      </w:r>
-      <w:r>
-        <w:rPr>
-          <w:b/>
-          <w:i/>
-          <w:color w:val="595959"/>
-          <w:sz w:val="24"/>
-        </w:rPr>
-        <w:t>Sales Staff</w:t>
-      </w:r>
-    </w:p>
-    <w:p>
-      <w:pPr>
-        <w:pStyle w:val="BodyText"/>
-        <w:spacing w:before="2"/>
-        <w:ind w:left="100" w:right="7076"/>
-      </w:pPr>
-      <w:r>
-        <w:rPr>
-          <w:color w:val="3F3F3F"/>
-        </w:rPr>
-        <w:t>SM City Cebu, Cebu City June 2014 – February 2015</w:t>
-      </w:r>
-    </w:p>
-    <w:p>
-      <w:pPr>
-        <w:pStyle w:val="BodyText"/>
-        <w:spacing w:before="4"/>
-        <w:rPr>
-          <w:sz w:val="25"/>
-        </w:rPr>
-      </w:pPr>
-    </w:p>
-    <w:p>
-      <w:pPr>
-        <w:pStyle w:val="Heading2"/>
-        <w:rPr>
-          <w:i/>
-        </w:rPr>
-      </w:pPr>
-      <w:r>
-        <w:rPr>
-          <w:color w:val="3F3F3F"/>
-        </w:rPr>
-        <w:t xml:space="preserve">Municipal Health Office (MHO) </w:t>
-      </w:r>
-      <w:r>
-        <w:t xml:space="preserve">- </w:t>
-      </w:r>
-      <w:r>
-        <w:rPr>
-          <w:i/>
-          <w:color w:val="595959"/>
-        </w:rPr>
-        <w:t>OJT</w:t>
-      </w:r>
-    </w:p>
-    <w:p>
-      <w:pPr>
-        <w:pStyle w:val="BodyText"/>
-        <w:spacing w:before="2"/>
-        <w:ind w:left="100" w:right="6747"/>
-      </w:pPr>
-      <w:proofErr w:type="spellStart"/>
-      <w:r>
-        <w:rPr>
-          <w:color w:val="3F3F3F"/>
-        </w:rPr>
-        <w:t>Binalbagan</w:t>
-      </w:r>
-      <w:proofErr w:type="spellEnd"/>
-      <w:r>
-        <w:rPr>
-          <w:color w:val="3F3F3F"/>
-        </w:rPr>
-        <w:t>, Negros Occidental June 2013 – September 2013</w:t>
-      </w:r>
-    </w:p>
-    <w:p>
-      <w:pPr>
-        <w:pStyle w:val="BodyText"/>
-        <w:rPr>
-          <w:sz w:val="24"/>
-        </w:rPr>
-      </w:pPr>
-    </w:p>
-    <w:p>
-      <w:pPr>
-        <w:pStyle w:val="BodyText"/>
-        <w:rPr>
-          <w:sz w:val="24"/>
-        </w:rPr>
-      </w:pPr>
-    </w:p>
-    <w:p>
-      <w:pPr>
-        <w:pStyle w:val="BodyText"/>
-        <w:rPr>
-          <w:sz w:val="24"/>
+          <w:bCs/>
+        </w:rPr>
+      </w:pPr>
+      <w:r>
+        <w:rPr>
+          <w:b/>
+          <w:bCs/>
+          <w:color w:val="3F3F3F"/>
+        </w:rPr>
+        <w:t>June 2013 – September 2013</w:t>
+      </w:r>
+    </w:p>
+    <w:p>
+      <w:pPr>
+        <w:pStyle w:val="Heading1"/>
+        <w:spacing w:before="183"/>
+        <w:rPr>
+          <w:color w:val="00AF50"/>
+        </w:rPr>
+      </w:pPr>
+    </w:p>
+    <w:p>
+      <w:pPr>
+        <w:pStyle w:val="Heading1"/>
+        <w:spacing w:before="183"/>
+        <w:rPr>
+          <w:color w:val="00AF50"/>
+        </w:rPr>
+      </w:pPr>
+    </w:p>
+    <w:p>
+      <w:pPr>
+        <w:pStyle w:val="Heading1"/>
+        <w:spacing w:before="183"/>
+        <w:rPr>
+          <w:color w:val="00AF50"/>
+        </w:rPr>
+      </w:pPr>
+    </w:p>
+    <w:p>
+      <w:pPr>
+        <w:pStyle w:val="Heading1"/>
+        <w:spacing w:before="183"/>
+        <w:rPr>
+          <w:color w:val="00AF50"/>
+        </w:rPr>
+      </w:pPr>
+    </w:p>
+    <w:p>
+      <w:pPr>
+        <w:pStyle w:val="Heading1"/>
+        <w:spacing w:before="183"/>
+        <w:rPr>
+          <w:color w:val="00AF50"/>
+        </w:rPr>
+      </w:pPr>
+    </w:p>
+    <w:p>
+      <w:pPr>
+        <w:pStyle w:val="Heading1"/>
+        <w:spacing w:before="183"/>
+        <w:rPr>
+          <w:color w:val="00AF50"/>
+        </w:rPr>
+      </w:pPr>
+    </w:p>
+    <w:p>
+      <w:pPr>
+        <w:pStyle w:val="Heading1"/>
+        <w:spacing w:before="183"/>
+        <w:rPr>
+          <w:color w:val="00AF50"/>
+        </w:rPr>
+      </w:pPr>
+    </w:p>
+    <w:p>
+      <w:pPr>
+        <w:pStyle w:val="Heading1"/>
+        <w:spacing w:before="183"/>
+        <w:rPr>
+          <w:color w:val="00AF50"/>
+        </w:rPr>
+      </w:pPr>
+    </w:p>
+    <w:p>
+      <w:pPr>
+        <w:pStyle w:val="Heading1"/>
+        <w:spacing w:before="183"/>
+        <w:rPr>
+          <w:color w:val="00AF50"/>
+        </w:rPr>
+      </w:pPr>
+    </w:p>
+    <w:p>
+      <w:pPr>
+        <w:pStyle w:val="Heading1"/>
+        <w:spacing w:before="183"/>
+        <w:rPr>
+          <w:color w:val="00AF50"/>
+        </w:rPr>
+      </w:pPr>
+    </w:p>
+    <w:p>
+      <w:pPr>
+        <w:pStyle w:val="Heading1"/>
+        <w:spacing w:before="183"/>
+        <w:rPr>
+          <w:color w:val="00AF50"/>
+        </w:rPr>
+      </w:pPr>
+    </w:p>
+    <w:p>
+      <w:pPr>
+        <w:pStyle w:val="Heading1"/>
+        <w:spacing w:before="183"/>
+        <w:rPr>
+          <w:color w:val="00AF50"/>
         </w:rPr>
       </w:pPr>
     </w:p>
@@ -1969,7 +3965,7 @@
           </mc:Choice>
           <mc:Fallback>
             <w:pict>
-              <v:line w14:anchorId="3BEAD973" id="Line 4" o:spid="_x0000_s1026" style="position:absolute;z-index:-251657728;visibility:visible;mso-wrap-style:square;mso-wrap-distance-left:0;mso-wrap-distance-top:0;mso-wrap-distance-right:0;mso-wrap-distance-bottom:0;mso-position-horizontal:absolute;mso-position-horizontal-relative:page;mso-position-vertical:absolute;mso-position-vertical-relative:text" from="1in,9pt" to="540pt,9pt" o:gfxdata="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" strokecolor="#329865" strokeweight="1.39369mm">
+              <v:line w14:anchorId="7515CBCC" id="Line 4" o:spid="_x0000_s1026" style="position:absolute;z-index:-251657728;visibility:visible;mso-wrap-style:square;mso-wrap-distance-left:0;mso-wrap-distance-top:0;mso-wrap-distance-right:0;mso-wrap-distance-bottom:0;mso-position-horizontal:absolute;mso-position-horizontal-relative:page;mso-position-vertical:absolute;mso-position-vertical-relative:text" from="1in,9pt" to="540pt,9pt" o:gfxdata="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" strokecolor="#329865" strokeweight="1.39369mm">
                 <w10:wrap type="topAndBottom" anchorx="page"/>
               </v:line>
             </w:pict>
@@ -2041,38 +4037,29 @@
     <w:p>
       <w:pPr>
         <w:pStyle w:val="BodyText"/>
-        <w:spacing w:before="2"/>
-        <w:rPr>
-          <w:sz w:val="30"/>
-        </w:rPr>
-      </w:pPr>
-    </w:p>
-    <w:p>
-      <w:pPr>
-        <w:pStyle w:val="BodyText"/>
         <w:ind w:left="100" w:right="2186"/>
-      </w:pPr>
-      <w:r>
-        <w:rPr>
-          <w:color w:val="3F3F3F"/>
-        </w:rPr>
-        <w:t>Bachelor of Science in Information Technology (BSIT) is a 4-year degree program that deals with the study of utilization of computers and computer software to plan, install, customize, operate, manage, administer and maintain information technology infrastructure.</w:t>
-      </w:r>
-    </w:p>
-    <w:p>
-      <w:pPr>
-        <w:pStyle w:val="BodyText"/>
-        <w:rPr>
-          <w:sz w:val="24"/>
-        </w:rPr>
-      </w:pPr>
-    </w:p>
-    <w:p>
-      <w:pPr>
-        <w:pStyle w:val="BodyText"/>
-        <w:spacing w:before="7"/>
-        <w:rPr>
-          <w:sz w:val="32"/>
+        <w:rPr>
+          <w:color w:val="3F3F3F"/>
+        </w:rPr>
+      </w:pPr>
+      <w:r>
+        <w:rPr>
+          <w:color w:val="3F3F3F"/>
+        </w:rPr>
+        <w:t>Bachelor of Science in Information Technology (BSIT) is a 4-year degree program that deals with the study of utilization of computers and computer software to plan, install, customize, operate, manage, administer and maintain information technology infrastructure</w:t>
+      </w:r>
+      <w:r>
+        <w:rPr>
+          <w:color w:val="3F3F3F"/>
+        </w:rPr>
+        <w:t>.</w:t>
+      </w:r>
+    </w:p>
+    <w:p>
+      <w:pPr>
+        <w:pStyle w:val="Heading1"/>
+        <w:rPr>
+          <w:color w:val="00AF50"/>
         </w:rPr>
       </w:pPr>
     </w:p>
@@ -2148,7 +4135,7 @@
           </mc:Choice>
           <mc:Fallback>
             <w:pict>
-              <v:line w14:anchorId="135482A5" id="Line 3" o:spid="_x0000_s1026" style="position:absolute;z-index:-251656704;visibility:visible;mso-wrap-style:square;mso-wrap-distance-left:0;mso-wrap-distance-top:0;mso-wrap-distance-right:0;mso-wrap-distance-bottom:0;mso-position-horizontal:absolute;mso-position-horizontal-relative:page;mso-position-vertical:absolute;mso-position-vertical-relative:text" from="1in,11.75pt" to="540pt,11.75pt" o:gfxdata="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" strokecolor="#329865" strokeweight="1.39369mm">
+              <v:line w14:anchorId="215D724B" id="Line 3" o:spid="_x0000_s1026" style="position:absolute;z-index:-251656704;visibility:visible;mso-wrap-style:square;mso-wrap-distance-left:0;mso-wrap-distance-top:0;mso-wrap-distance-right:0;mso-wrap-distance-bottom:0;mso-position-horizontal:absolute;mso-position-horizontal-relative:page;mso-position-vertical:absolute;mso-position-vertical-relative:text" from="1in,11.75pt" to="540pt,11.75pt" o:gfxdata="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" strokecolor="#329865" strokeweight="1.39369mm">
                 <w10:wrap type="topAndBottom" anchorx="page"/>
               </v:line>
             </w:pict>
@@ -2284,7 +4271,7 @@
           </mc:Choice>
           <mc:Fallback>
             <w:pict>
-              <v:line w14:anchorId="17B6372B" id="Line 2" o:spid="_x0000_s1026" style="position:absolute;z-index:-251655680;visibility:visible;mso-wrap-style:square;mso-wrap-distance-left:0;mso-wrap-distance-top:0;mso-wrap-distance-right:0;mso-wrap-distance-bottom:0;mso-position-horizontal:absolute;mso-position-horizontal-relative:page;mso-position-vertical:absolute;mso-position-vertical-relative:text" from="1in,11.75pt" to="540pt,11.75pt" o:gfxdata="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" strokecolor="#329865" strokeweight="1.39336mm">
+              <v:line w14:anchorId="032B2295" id="Line 2" o:spid="_x0000_s1026" style="position:absolute;z-index:-251655680;visibility:visible;mso-wrap-style:square;mso-wrap-distance-left:0;mso-wrap-distance-top:0;mso-wrap-distance-right:0;mso-wrap-distance-bottom:0;mso-position-horizontal:absolute;mso-position-horizontal-relative:page;mso-position-vertical:absolute;mso-position-vertical-relative:text" from="1in,11.75pt" to="540pt,11.75pt" o:gfxdata="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" strokecolor="#329865" strokeweight="1.39336mm">
                 <w10:wrap type="topAndBottom" anchorx="page"/>
               </v:line>
             </w:pict>
@@ -2317,22 +4304,171 @@
     <w:p>
       <w:pPr>
         <w:pStyle w:val="Heading2"/>
+        <w:spacing w:before="97" w:after="0"/>
+        <w:ind w:left="0" w:firstLine="100"/>
+      </w:pPr>
+      <w:r>
+        <w:rPr>
+          <w:color w:val="3F3F3F"/>
+        </w:rPr>
+        <w:t xml:space="preserve">Mr. </w:t>
+      </w:r>
+      <w:r>
+        <w:rPr>
+          <w:color w:val="3F3F3F"/>
+        </w:rPr>
+        <w:t xml:space="preserve">Charles Phillip </w:t>
+      </w:r>
+      <w:r>
+        <w:rPr>
+          <w:color w:val="3F3F3F"/>
+        </w:rPr>
+        <w:t>T.</w:t>
+      </w:r>
+      <w:r>
+        <w:rPr>
+          <w:color w:val="3F3F3F"/>
+        </w:rPr>
+        <w:t xml:space="preserve"> </w:t>
+      </w:r>
+      <w:proofErr w:type="spellStart"/>
+      <w:r>
+        <w:rPr>
+          <w:color w:val="3F3F3F"/>
+        </w:rPr>
+        <w:t>Buison</w:t>
+      </w:r>
+      <w:proofErr w:type="spellEnd"/>
+    </w:p>
+    <w:p>
+      <w:pPr>
+        <w:pStyle w:val="BodyText"/>
+        <w:spacing w:after="0" w:line="252" w:lineRule="exact"/>
+        <w:ind w:left="100"/>
+        <w:rPr>
+          <w:color w:val="3F3F3F"/>
+        </w:rPr>
+      </w:pPr>
+      <w:r>
+        <w:rPr>
+          <w:color w:val="3F3F3F"/>
+        </w:rPr>
+        <w:t>Information System Analyst III</w:t>
+      </w:r>
+    </w:p>
+    <w:p>
+      <w:pPr>
+        <w:pStyle w:val="BodyText"/>
+        <w:spacing w:after="0" w:line="252" w:lineRule="exact"/>
+        <w:ind w:left="100"/>
+      </w:pPr>
+      <w:r>
+        <w:rPr>
+          <w:color w:val="3F3F3F"/>
+        </w:rPr>
+        <w:t>09173126411</w:t>
+      </w:r>
+    </w:p>
+    <w:p>
+      <w:pPr>
+        <w:spacing w:before="92"/>
+        <w:ind w:right="1189"/>
+        <w:rPr>
+          <w:b/>
+          <w:color w:val="3F3F3F"/>
+          <w:sz w:val="24"/>
+        </w:rPr>
+      </w:pPr>
+    </w:p>
+    <w:p>
+      <w:pPr>
+        <w:pStyle w:val="Heading2"/>
+        <w:spacing w:before="97" w:after="0"/>
+        <w:ind w:left="0" w:firstLine="100"/>
+        <w:rPr>
+          <w:color w:val="3F3F3F"/>
+        </w:rPr>
+      </w:pPr>
+      <w:r>
+        <w:rPr>
+          <w:color w:val="3F3F3F"/>
+        </w:rPr>
+        <w:t xml:space="preserve">Mr. </w:t>
+      </w:r>
+      <w:proofErr w:type="spellStart"/>
+      <w:r>
+        <w:rPr>
+          <w:color w:val="3F3F3F"/>
+        </w:rPr>
+        <w:t>Romel</w:t>
+      </w:r>
+      <w:proofErr w:type="spellEnd"/>
+      <w:r>
+        <w:rPr>
+          <w:color w:val="3F3F3F"/>
+        </w:rPr>
+        <w:t xml:space="preserve"> U. </w:t>
+      </w:r>
+      <w:proofErr w:type="spellStart"/>
+      <w:r>
+        <w:rPr>
+          <w:color w:val="3F3F3F"/>
+        </w:rPr>
+        <w:t>Sungahid</w:t>
+      </w:r>
+      <w:proofErr w:type="spellEnd"/>
+    </w:p>
+    <w:p>
+      <w:pPr>
+        <w:pStyle w:val="BodyText"/>
+        <w:spacing w:after="0" w:line="252" w:lineRule="exact"/>
+        <w:ind w:left="100"/>
+        <w:rPr>
+          <w:color w:val="3F3F3F"/>
+        </w:rPr>
+      </w:pPr>
+      <w:r>
+        <w:rPr>
+          <w:color w:val="3F3F3F"/>
+        </w:rPr>
+        <w:t>Computer Programmer III</w:t>
+      </w:r>
+    </w:p>
+    <w:p>
+      <w:pPr>
+        <w:pStyle w:val="BodyText"/>
+        <w:spacing w:after="0" w:line="252" w:lineRule="exact"/>
+        <w:ind w:left="100"/>
+      </w:pPr>
+      <w:r>
+        <w:rPr>
+          <w:color w:val="3F3F3F"/>
+        </w:rPr>
+        <w:t>09169381143</w:t>
+      </w:r>
+    </w:p>
+    <w:p>
+      <w:pPr>
+        <w:spacing w:before="92"/>
+        <w:ind w:right="1189"/>
+        <w:rPr>
+          <w:b/>
+          <w:color w:val="3F3F3F"/>
+          <w:sz w:val="24"/>
+        </w:rPr>
+      </w:pPr>
+    </w:p>
+    <w:p>
+      <w:pPr>
+        <w:pStyle w:val="Heading2"/>
         <w:spacing w:before="97" w:after="0" w:line="240" w:lineRule="auto"/>
       </w:pPr>
       <w:r>
         <w:rPr>
           <w:color w:val="3F3F3F"/>
         </w:rPr>
-        <w:t xml:space="preserve">Mr. Dennis E. </w:t>
-      </w:r>
-      <w:proofErr w:type="spellStart"/>
-      <w:r>
-        <w:rPr>
-          <w:color w:val="3F3F3F"/>
-        </w:rPr>
-        <w:t>Tupas</w:t>
-      </w:r>
-      <w:proofErr w:type="spellEnd"/>
+        <w:t>Mr. Dennis E. Tupas</w:t>
+      </w:r>
     </w:p>
     <w:p>
       <w:pPr>
@@ -2383,60 +4519,6 @@
     </w:p>
     <w:p>
       <w:pPr>
-        <w:pStyle w:val="BodyText"/>
-        <w:rPr>
-          <w:sz w:val="24"/>
-        </w:rPr>
-      </w:pPr>
-    </w:p>
-    <w:p>
-      <w:pPr>
-        <w:pStyle w:val="Heading2"/>
-        <w:spacing w:before="97" w:after="0"/>
-      </w:pPr>
-      <w:r>
-        <w:rPr>
-          <w:color w:val="3F3F3F"/>
-        </w:rPr>
-        <w:t xml:space="preserve">Mr. Peter John </w:t>
-      </w:r>
-      <w:proofErr w:type="spellStart"/>
-      <w:r>
-        <w:rPr>
-          <w:color w:val="3F3F3F"/>
-        </w:rPr>
-        <w:t>Gico</w:t>
-      </w:r>
-      <w:proofErr w:type="spellEnd"/>
-    </w:p>
-    <w:p>
-      <w:pPr>
-        <w:pStyle w:val="BodyText"/>
-        <w:spacing w:after="0" w:line="252" w:lineRule="exact"/>
-        <w:ind w:left="100"/>
-      </w:pPr>
-      <w:r>
-        <w:rPr>
-          <w:color w:val="3F3F3F"/>
-        </w:rPr>
-        <w:t>SAP Functional Consultant MUSTARD SEED SYSTEMS CORP.</w:t>
-      </w:r>
-    </w:p>
-    <w:p>
-      <w:pPr>
-        <w:pStyle w:val="BodyText"/>
-        <w:spacing w:after="0" w:line="252" w:lineRule="exact"/>
-        <w:ind w:left="100"/>
-      </w:pPr>
-      <w:r>
-        <w:rPr>
-          <w:color w:val="3F3F3F"/>
-        </w:rPr>
-        <w:t>+639152637119</w:t>
-      </w:r>
-    </w:p>
-    <w:p>
-      <w:pPr>
         <w:spacing w:before="92"/>
         <w:ind w:right="1189"/>
         <w:rPr>
@@ -2580,81 +4662,9 @@
     </w:p>
     <w:p>
       <w:pPr>
-        <w:spacing w:before="92"/>
-        <w:ind w:right="1189"/>
-        <w:rPr>
-          <w:b/>
-          <w:color w:val="3F3F3F"/>
-          <w:sz w:val="24"/>
-        </w:rPr>
-      </w:pPr>
-    </w:p>
-    <w:p>
-      <w:pPr>
-        <w:spacing w:before="92" w:after="0" w:line="240" w:lineRule="auto"/>
-        <w:ind w:right="1189"/>
-        <w:rPr>
-          <w:b/>
-          <w:color w:val="3F3F3F"/>
-          <w:sz w:val="24"/>
-        </w:rPr>
-      </w:pPr>
-      <w:r>
-        <w:rPr>
-          <w:b/>
-          <w:color w:val="3F3F3F"/>
-          <w:sz w:val="24"/>
-        </w:rPr>
-        <w:t xml:space="preserve">Ms. Marcel S. Figueroa </w:t>
-      </w:r>
-    </w:p>
-    <w:p>
-      <w:pPr>
-        <w:spacing w:before="92" w:after="0" w:line="240" w:lineRule="auto"/>
-        <w:ind w:right="1189"/>
-        <w:rPr>
-          <w:color w:val="3F3F3F"/>
-        </w:rPr>
-      </w:pPr>
-      <w:r>
-        <w:rPr>
-          <w:color w:val="3F3F3F"/>
-        </w:rPr>
-        <w:t>Flight Attendant - USA</w:t>
-      </w:r>
-    </w:p>
-    <w:p>
-      <w:pPr>
         <w:pStyle w:val="BodyText"/>
         <w:spacing w:before="3" w:after="0" w:line="240" w:lineRule="auto"/>
-        <w:rPr>
-          <w:color w:val="3F3F3F"/>
-        </w:rPr>
-      </w:pPr>
-      <w:r>
-        <w:rPr>
-          <w:color w:val="3F3F3F"/>
-        </w:rPr>
-        <w:t>Frontier Airline</w:t>
-      </w:r>
-      <w:r>
-        <w:rPr>
-          <w:color w:val="3F3F3F"/>
-        </w:rPr>
-        <w:t>s</w:t>
-      </w:r>
-    </w:p>
-    <w:p>
-      <w:pPr>
-        <w:pStyle w:val="BodyText"/>
-        <w:spacing w:before="3" w:after="0" w:line="240" w:lineRule="auto"/>
-      </w:pPr>
-      <w:r>
-        <w:rPr>
-          <w:color w:val="3F3F3F"/>
-        </w:rPr>
-        <w:t>+1 281-323-1771</w:t>
-      </w:r>
+      </w:pPr>
     </w:p>
     <w:sectPr>
       <w:type w:val="continuous"/>
@@ -2670,7 +4680,7 @@
 </file>
 
 <file path=word/numbering.xml><?xml version="1.0" encoding="utf-8"?>
-<w:numbering xmlns:wpc="http://schemas.microsoft.com/office/word/2010/wordprocessingCanvas" xmlns:cx="http://schemas.microsoft.com/office/drawing/2014/chartex" xmlns:cx1="http://schemas.microsoft.com/office/drawing/2015/9/8/chartex" xmlns:cx2="http://schemas.microsoft.com/office/drawing/2015/10/21/chartex" xmlns:cx3="http://schemas.microsoft.com/office/drawing/2016/5/9/chartex" xmlns:cx4="http://schemas.microsoft.com/office/drawing/2016/5/10/chartex" xmlns:cx5="http://schemas.microsoft.com/office/drawing/2016/5/11/chartex" xmlns:cx6="http://schemas.microsoft.com/office/drawing/2016/5/12/chartex" xmlns:cx7="http://schemas.microsoft.com/office/drawing/2016/5/13/chartex" xmlns:cx8="http://schemas.microsoft.com/office/drawing/2016/5/14/chartex" xmlns:mc="http://schemas.openxmlformats.org/markup-compatibility/2006" xmlns:aink="http://schemas.microsoft.com/office/drawing/2016/ink" xmlns:am3d="http://schemas.microsoft.com/office/drawing/2017/model3d" xmlns:o="urn:schemas-microsoft-com:office:office" xmlns:r="http://schemas.openxmlformats.org/officeDocument/2006/relationships" xmlns:m="http://schemas.openxmlformats.org/officeDocument/2006/math" xmlns:v="urn:schemas-microsoft-com:vml" xmlns:wp14="http://schemas.microsoft.com/office/word/2010/wordprocessingDrawing" xmlns:wp="http://schemas.openxmlformats.org/drawingml/2006/wordprocessingDrawing" xmlns:w10="urn:schemas-microsoft-com:office:word" xmlns:w="http://schemas.openxmlformats.org/wordprocessingml/2006/main" xmlns:w14="http://schemas.microsoft.com/office/word/2010/wordml" xmlns:w15="http://schemas.microsoft.com/office/word/2012/wordml" xmlns:w16cex="http://schemas.microsoft.com/office/word/2018/wordml/cex" xmlns:w16cid="http://schemas.microsoft.com/office/word/2016/wordml/cid" xmlns:w16="http://schemas.microsoft.com/office/word/2018/wordml" xmlns:w16se="http://schemas.microsoft.com/office/word/2015/wordml/symex" xmlns:wpg="http://schemas.microsoft.com/office/word/2010/wordprocessingGroup" xmlns:wpi="http://schemas.microsoft.com/office/word/2010/wordprocessingInk" xmlns:wne="http://schemas.microsoft.com/office/word/2006/wordml" xmlns:wps="http://schemas.microsoft.com/office/word/2010/wordprocessingShape" mc:Ignorable="w14 w15 w16se w16cid w16 w16cex wp14">
+<w:numbering xmlns:wpc="http://schemas.microsoft.com/office/word/2010/wordprocessingCanvas" xmlns:cx="http://schemas.microsoft.com/office/drawing/2014/chartex" xmlns:cx1="http://schemas.microsoft.com/office/drawing/2015/9/8/chartex" xmlns:cx2="http://schemas.microsoft.com/office/drawing/2015/10/21/chartex" xmlns:cx3="http://schemas.microsoft.com/office/drawing/2016/5/9/chartex" xmlns:cx4="http://schemas.microsoft.com/office/drawing/2016/5/10/chartex" xmlns:cx5="http://schemas.microsoft.com/office/drawing/2016/5/11/chartex" xmlns:cx6="http://schemas.microsoft.com/office/drawing/2016/5/12/chartex" xmlns:cx7="http://schemas.microsoft.com/office/drawing/2016/5/13/chartex" xmlns:cx8="http://schemas.microsoft.com/office/drawing/2016/5/14/chartex" xmlns:mc="http://schemas.openxmlformats.org/markup-compatibility/2006" xmlns:aink="http://schemas.microsoft.com/office/drawing/2016/ink" xmlns:am3d="http://schemas.microsoft.com/office/drawing/2017/model3d" xmlns:o="urn:schemas-microsoft-com:office:office" xmlns:r="http://schemas.openxmlformats.org/officeDocument/2006/relationships" xmlns:m="http://schemas.openxmlformats.org/officeDocument/2006/math" xmlns:v="urn:schemas-microsoft-com:vml" xmlns:wp14="http://schemas.microsoft.com/office/word/2010/wordprocessingDrawing" xmlns:wp="http://schemas.openxmlformats.org/drawingml/2006/wordprocessingDrawing" xmlns:w10="urn:schemas-microsoft-com:office:word" xmlns:w="http://schemas.openxmlformats.org/wordprocessingml/2006/main" xmlns:w14="http://schemas.microsoft.com/office/word/2010/wordml" xmlns:w15="http://schemas.microsoft.com/office/word/2012/wordml" xmlns:w16cex="http://schemas.microsoft.com/office/word/2018/wordml/cex" xmlns:w16cid="http://schemas.microsoft.com/office/word/2016/wordml/cid" xmlns:w16="http://schemas.microsoft.com/office/word/2018/wordml" xmlns:w16sdtdh="http://schemas.microsoft.com/office/word/2020/wordml/sdtdatahash" xmlns:w16se="http://schemas.microsoft.com/office/word/2015/wordml/symex" xmlns:wpg="http://schemas.microsoft.com/office/word/2010/wordprocessingGroup" xmlns:wpi="http://schemas.microsoft.com/office/word/2010/wordprocessingInk" xmlns:wne="http://schemas.microsoft.com/office/word/2006/wordml" xmlns:wps="http://schemas.microsoft.com/office/word/2010/wordprocessingShape" mc:Ignorable="w14 w15 w16se w16cid w16 w16cex w16sdtdh wp14">
   <w:abstractNum w:abstractNumId="0" w15:restartNumberingAfterBreak="0">
     <w:nsid w:val="2A5A7A57"/>
     <w:multiLevelType w:val="multilevel"/>
@@ -2801,14 +4811,14 @@
       </w:rPr>
     </w:lvl>
   </w:abstractNum>
-  <w:num w:numId="1">
+  <w:num w:numId="1" w16cid:durableId="230429037">
     <w:abstractNumId w:val="0"/>
   </w:num>
 </w:numbering>
 </file>
 
 <file path=word/styles.xml><?xml version="1.0" encoding="utf-8"?>
-<w:styles xmlns:mc="http://schemas.openxmlformats.org/markup-compatibility/2006" xmlns:r="http://schemas.openxmlformats.org/officeDocument/2006/relationships" xmlns:w="http://schemas.openxmlformats.org/wordprocessingml/2006/main" xmlns:w14="http://schemas.microsoft.com/office/word/2010/wordml" xmlns:w15="http://schemas.microsoft.com/office/word/2012/wordml" xmlns:w16cex="http://schemas.microsoft.com/office/word/2018/wordml/cex" xmlns:w16cid="http://schemas.microsoft.com/office/word/2016/wordml/cid" xmlns:w16="http://schemas.microsoft.com/office/word/2018/wordml" xmlns:w16se="http://schemas.microsoft.com/office/word/2015/wordml/symex" mc:Ignorable="w14 w15 w16se w16cid w16 w16cex">
+<w:styles xmlns:mc="http://schemas.openxmlformats.org/markup-compatibility/2006" xmlns:r="http://schemas.openxmlformats.org/officeDocument/2006/relationships" xmlns:w="http://schemas.openxmlformats.org/wordprocessingml/2006/main" xmlns:w14="http://schemas.microsoft.com/office/word/2010/wordml" xmlns:w15="http://schemas.microsoft.com/office/word/2012/wordml" xmlns:w16cex="http://schemas.microsoft.com/office/word/2018/wordml/cex" xmlns:w16cid="http://schemas.microsoft.com/office/word/2016/wordml/cid" xmlns:w16="http://schemas.microsoft.com/office/word/2018/wordml" xmlns:w16sdtdh="http://schemas.microsoft.com/office/word/2020/wordml/sdtdatahash" xmlns:w16se="http://schemas.microsoft.com/office/word/2015/wordml/symex" mc:Ignorable="w14 w15 w16se w16cid w16 w16cex w16sdtdh">
   <w:docDefaults>
     <w:rPrDefault>
       <w:rPr>
